--- a/Project info/Finished Project Report - Final Term - Fall 20-21.docx
+++ b/Project info/Finished Project Report - Final Term - Fall 20-21.docx
@@ -635,18 +635,24 @@
                 <w:b w:val="0"/>
                 <w:sz w:val="24"/>
               </w:rPr>
-              <w:t xml:space="preserve">Borno, Md. </w:t>
+              <w:t>Borno, Md. Siraju</w:t>
             </w:r>
-            <w:proofErr w:type="spellStart"/>
             <w:r>
               <w:rPr>
                 <w:rFonts w:ascii="Times New Roman" w:hAnsi="Times New Roman" w:cs="Times New Roman"/>
                 <w:b w:val="0"/>
                 <w:sz w:val="24"/>
               </w:rPr>
-              <w:t>Sirajudin</w:t>
+              <w:t>d</w:t>
             </w:r>
-            <w:proofErr w:type="spellEnd"/>
+            <w:r>
+              <w:rPr>
+                <w:rFonts w:ascii="Times New Roman" w:hAnsi="Times New Roman" w:cs="Times New Roman"/>
+                <w:b w:val="0"/>
+                <w:sz w:val="24"/>
+              </w:rPr>
+              <w:t>din</w:t>
+            </w:r>
           </w:p>
         </w:tc>
         <w:tc>
@@ -693,9 +699,19 @@
               <w:rPr>
                 <w:rFonts w:ascii="Times New Roman" w:hAnsi="Times New Roman" w:cs="Times New Roman"/>
                 <w:b w:val="0"/>
+                <w:bCs w:val="0"/>
                 <w:sz w:val="24"/>
               </w:rPr>
             </w:pPr>
+            <w:r>
+              <w:rPr>
+                <w:rFonts w:ascii="Segoe UI" w:eastAsia="Times New Roman" w:hAnsi="Segoe UI" w:cs="Segoe UI"/>
+                <w:b w:val="0"/>
+                <w:bCs w:val="0"/>
+                <w:szCs w:val="18"/>
+              </w:rPr>
+              <w:t>SHAFIQ AHMED</w:t>
+            </w:r>
           </w:p>
         </w:tc>
         <w:tc>
@@ -711,9 +727,18 @@
               <w:rPr>
                 <w:rFonts w:ascii="Times New Roman" w:hAnsi="Times New Roman" w:cs="Times New Roman"/>
                 <w:b/>
+                <w:bCs/>
                 <w:sz w:val="24"/>
               </w:rPr>
             </w:pPr>
+            <w:r>
+              <w:rPr>
+                <w:rFonts w:ascii="Cambria" w:hAnsi="Cambria"/>
+                <w:b/>
+                <w:bCs/>
+              </w:rPr>
+              <w:t>18-38454-2</w:t>
+            </w:r>
           </w:p>
         </w:tc>
       </w:tr>
@@ -920,7 +945,425 @@
           <w:i/>
           <w:sz w:val="24"/>
         </w:rPr>
-        <w:t>Describe your project in short and its main functionalities. You can create sub-heading under this heading with your own formatting. (No more than 300 words)</w:t>
+        <w:t>Our project is University Management System. We choose this project because of 2 main reasons.</w:t>
+      </w:r>
+    </w:p>
+    <w:p>
+      <w:pPr>
+        <w:pStyle w:val="ListParagraph"/>
+        <w:numPr>
+          <w:ilvl w:val="0"/>
+          <w:numId w:val="6"/>
+        </w:numPr>
+        <w:spacing w:after="0" w:line="240" w:lineRule="auto"/>
+        <w:rPr>
+          <w:rFonts w:ascii="Times New Roman" w:hAnsi="Times New Roman" w:cs="Times New Roman"/>
+          <w:i/>
+          <w:sz w:val="24"/>
+        </w:rPr>
+      </w:pPr>
+      <w:r>
+        <w:rPr>
+          <w:rFonts w:ascii="Times New Roman" w:hAnsi="Times New Roman" w:cs="Times New Roman"/>
+          <w:i/>
+          <w:sz w:val="24"/>
+        </w:rPr>
+        <w:t xml:space="preserve">Every university should be using a digital system that does not require much man power and paper-pen. In this way </w:t>
+      </w:r>
+      <w:r>
+        <w:rPr>
+          <w:rFonts w:ascii="Times New Roman" w:hAnsi="Times New Roman" w:cs="Times New Roman"/>
+          <w:i/>
+          <w:sz w:val="24"/>
+        </w:rPr>
+        <w:t>Environment is saved and cost are reduced.</w:t>
+      </w:r>
+    </w:p>
+    <w:p>
+      <w:pPr>
+        <w:pStyle w:val="ListParagraph"/>
+        <w:numPr>
+          <w:ilvl w:val="0"/>
+          <w:numId w:val="6"/>
+        </w:numPr>
+        <w:spacing w:after="0" w:line="240" w:lineRule="auto"/>
+        <w:rPr>
+          <w:rFonts w:ascii="Times New Roman" w:hAnsi="Times New Roman" w:cs="Times New Roman"/>
+          <w:i/>
+          <w:sz w:val="24"/>
+        </w:rPr>
+      </w:pPr>
+      <w:r>
+        <w:rPr>
+          <w:rFonts w:ascii="Times New Roman" w:hAnsi="Times New Roman" w:cs="Times New Roman"/>
+          <w:i/>
+          <w:sz w:val="24"/>
+        </w:rPr>
+        <w:t>Ongoing pandemic: On situation like Covid-19 every university has closed their physical campus. So they need a system like this to continue their student’s education.</w:t>
+      </w:r>
+    </w:p>
+    <w:p>
+      <w:pPr>
+        <w:spacing w:after="0" w:line="240" w:lineRule="auto"/>
+        <w:rPr>
+          <w:rFonts w:ascii="Times New Roman" w:hAnsi="Times New Roman" w:cs="Times New Roman"/>
+          <w:i/>
+          <w:sz w:val="24"/>
+        </w:rPr>
+      </w:pPr>
+      <w:r>
+        <w:rPr>
+          <w:rFonts w:ascii="Times New Roman" w:hAnsi="Times New Roman" w:cs="Times New Roman"/>
+          <w:i/>
+          <w:sz w:val="24"/>
+        </w:rPr>
+        <w:t>Some of the key features of users are mentioned below:</w:t>
+      </w:r>
+    </w:p>
+    <w:p>
+      <w:pPr>
+        <w:pStyle w:val="ListParagraph"/>
+        <w:numPr>
+          <w:ilvl w:val="0"/>
+          <w:numId w:val="7"/>
+        </w:numPr>
+        <w:spacing w:after="0" w:line="240" w:lineRule="auto"/>
+        <w:rPr>
+          <w:rFonts w:ascii="Times New Roman" w:hAnsi="Times New Roman" w:cs="Times New Roman"/>
+          <w:i/>
+          <w:sz w:val="24"/>
+        </w:rPr>
+      </w:pPr>
+      <w:r>
+        <w:rPr>
+          <w:rFonts w:ascii="Times New Roman" w:hAnsi="Times New Roman" w:cs="Times New Roman"/>
+          <w:i/>
+          <w:sz w:val="24"/>
+        </w:rPr>
+        <w:t>Admin:</w:t>
+      </w:r>
+    </w:p>
+    <w:p>
+      <w:pPr>
+        <w:pStyle w:val="ListParagraph"/>
+        <w:numPr>
+          <w:ilvl w:val="1"/>
+          <w:numId w:val="7"/>
+        </w:numPr>
+        <w:spacing w:before="120" w:after="120"/>
+        <w:rPr>
+          <w:rFonts w:ascii="Cambria" w:hAnsi="Cambria"/>
+        </w:rPr>
+      </w:pPr>
+      <w:r>
+        <w:rPr>
+          <w:rFonts w:ascii="Cambria" w:hAnsi="Cambria"/>
+        </w:rPr>
+        <w:t>Register new teacher</w:t>
+      </w:r>
+    </w:p>
+    <w:p>
+      <w:pPr>
+        <w:pStyle w:val="ListParagraph"/>
+        <w:numPr>
+          <w:ilvl w:val="1"/>
+          <w:numId w:val="7"/>
+        </w:numPr>
+        <w:spacing w:before="120" w:after="120"/>
+        <w:rPr>
+          <w:rFonts w:ascii="Cambria" w:hAnsi="Cambria"/>
+        </w:rPr>
+      </w:pPr>
+      <w:r>
+        <w:rPr>
+          <w:rFonts w:ascii="Cambria" w:hAnsi="Cambria"/>
+        </w:rPr>
+        <w:t>View and Edit teacher, student and stuff profile</w:t>
+      </w:r>
+    </w:p>
+    <w:p>
+      <w:pPr>
+        <w:pStyle w:val="ListParagraph"/>
+        <w:numPr>
+          <w:ilvl w:val="1"/>
+          <w:numId w:val="7"/>
+        </w:numPr>
+        <w:spacing w:before="120" w:after="120"/>
+        <w:rPr>
+          <w:rFonts w:ascii="Cambria" w:hAnsi="Cambria"/>
+        </w:rPr>
+      </w:pPr>
+      <w:r>
+        <w:rPr>
+          <w:rFonts w:ascii="Cambria" w:hAnsi="Cambria"/>
+        </w:rPr>
+        <w:t>View System log</w:t>
+      </w:r>
+    </w:p>
+    <w:p>
+      <w:pPr>
+        <w:pStyle w:val="ListParagraph"/>
+        <w:numPr>
+          <w:ilvl w:val="0"/>
+          <w:numId w:val="7"/>
+        </w:numPr>
+        <w:spacing w:before="120" w:after="120"/>
+        <w:rPr>
+          <w:rFonts w:ascii="Cambria" w:hAnsi="Cambria"/>
+        </w:rPr>
+      </w:pPr>
+      <w:r>
+        <w:rPr>
+          <w:rFonts w:ascii="Cambria" w:hAnsi="Cambria"/>
+        </w:rPr>
+        <w:t>Teacher:</w:t>
+      </w:r>
+    </w:p>
+    <w:p>
+      <w:pPr>
+        <w:pStyle w:val="ListParagraph"/>
+        <w:numPr>
+          <w:ilvl w:val="1"/>
+          <w:numId w:val="7"/>
+        </w:numPr>
+        <w:spacing w:before="120" w:after="120"/>
+        <w:rPr>
+          <w:rFonts w:ascii="Cambria" w:hAnsi="Cambria"/>
+        </w:rPr>
+      </w:pPr>
+      <w:r>
+        <w:rPr>
+          <w:rFonts w:ascii="Cambria" w:hAnsi="Cambria"/>
+        </w:rPr>
+        <w:t>View Student Profile</w:t>
+      </w:r>
+    </w:p>
+    <w:p>
+      <w:pPr>
+        <w:pStyle w:val="ListParagraph"/>
+        <w:numPr>
+          <w:ilvl w:val="1"/>
+          <w:numId w:val="7"/>
+        </w:numPr>
+        <w:spacing w:before="120" w:after="120"/>
+        <w:rPr>
+          <w:rFonts w:ascii="Cambria" w:hAnsi="Cambria"/>
+        </w:rPr>
+      </w:pPr>
+      <w:r>
+        <w:rPr>
+          <w:rFonts w:ascii="Cambria" w:hAnsi="Cambria"/>
+        </w:rPr>
+        <w:t>Upload study materials</w:t>
+      </w:r>
+    </w:p>
+    <w:p>
+      <w:pPr>
+        <w:pStyle w:val="ListParagraph"/>
+        <w:numPr>
+          <w:ilvl w:val="1"/>
+          <w:numId w:val="7"/>
+        </w:numPr>
+        <w:spacing w:before="120" w:after="120"/>
+        <w:rPr>
+          <w:rFonts w:ascii="Cambria" w:hAnsi="Cambria"/>
+        </w:rPr>
+      </w:pPr>
+      <w:r>
+        <w:rPr>
+          <w:rFonts w:ascii="Cambria" w:hAnsi="Cambria"/>
+        </w:rPr>
+        <w:t xml:space="preserve">Upload grades </w:t>
+      </w:r>
+    </w:p>
+    <w:p>
+      <w:pPr>
+        <w:pStyle w:val="ListParagraph"/>
+        <w:numPr>
+          <w:ilvl w:val="0"/>
+          <w:numId w:val="7"/>
+        </w:numPr>
+        <w:spacing w:before="120" w:after="120"/>
+        <w:rPr>
+          <w:rFonts w:ascii="Cambria" w:hAnsi="Cambria"/>
+        </w:rPr>
+      </w:pPr>
+      <w:r>
+        <w:rPr>
+          <w:rFonts w:ascii="Cambria" w:hAnsi="Cambria"/>
+        </w:rPr>
+        <w:t>Stuff:</w:t>
+      </w:r>
+    </w:p>
+    <w:p>
+      <w:pPr>
+        <w:pStyle w:val="ListParagraph"/>
+        <w:numPr>
+          <w:ilvl w:val="1"/>
+          <w:numId w:val="7"/>
+        </w:numPr>
+        <w:spacing w:before="120" w:after="120"/>
+        <w:rPr>
+          <w:rFonts w:ascii="Cambria" w:hAnsi="Cambria"/>
+        </w:rPr>
+      </w:pPr>
+      <w:r>
+        <w:rPr>
+          <w:rFonts w:ascii="Cambria" w:hAnsi="Cambria"/>
+        </w:rPr>
+        <w:t>Register new student</w:t>
+      </w:r>
+    </w:p>
+    <w:p>
+      <w:pPr>
+        <w:pStyle w:val="ListParagraph"/>
+        <w:numPr>
+          <w:ilvl w:val="1"/>
+          <w:numId w:val="7"/>
+        </w:numPr>
+        <w:spacing w:before="120" w:after="120"/>
+        <w:rPr>
+          <w:rFonts w:ascii="Cambria" w:hAnsi="Cambria"/>
+        </w:rPr>
+      </w:pPr>
+      <w:r>
+        <w:rPr>
+          <w:rFonts w:ascii="Cambria" w:hAnsi="Cambria"/>
+        </w:rPr>
+        <w:t>Receive payment</w:t>
+      </w:r>
+    </w:p>
+    <w:p>
+      <w:pPr>
+        <w:pStyle w:val="ListParagraph"/>
+        <w:numPr>
+          <w:ilvl w:val="1"/>
+          <w:numId w:val="7"/>
+        </w:numPr>
+        <w:spacing w:before="120" w:after="120"/>
+        <w:rPr>
+          <w:rFonts w:ascii="Cambria" w:hAnsi="Cambria"/>
+        </w:rPr>
+      </w:pPr>
+      <w:r>
+        <w:rPr>
+          <w:rFonts w:ascii="Cambria" w:hAnsi="Cambria"/>
+        </w:rPr>
+        <w:t>Setup classroom</w:t>
+      </w:r>
+    </w:p>
+    <w:p>
+      <w:pPr>
+        <w:pStyle w:val="ListParagraph"/>
+        <w:numPr>
+          <w:ilvl w:val="1"/>
+          <w:numId w:val="7"/>
+        </w:numPr>
+        <w:spacing w:before="120" w:after="120"/>
+        <w:rPr>
+          <w:rFonts w:ascii="Cambria" w:hAnsi="Cambria"/>
+        </w:rPr>
+      </w:pPr>
+      <w:r>
+        <w:rPr>
+          <w:rFonts w:ascii="Cambria" w:hAnsi="Cambria"/>
+        </w:rPr>
+        <w:t>Notice update</w:t>
+      </w:r>
+    </w:p>
+    <w:p>
+      <w:pPr>
+        <w:pStyle w:val="ListParagraph"/>
+        <w:numPr>
+          <w:ilvl w:val="0"/>
+          <w:numId w:val="7"/>
+        </w:numPr>
+        <w:spacing w:before="120" w:after="120"/>
+        <w:rPr>
+          <w:rFonts w:ascii="Cambria" w:hAnsi="Cambria"/>
+        </w:rPr>
+      </w:pPr>
+      <w:r>
+        <w:rPr>
+          <w:rFonts w:ascii="Cambria" w:hAnsi="Cambria"/>
+        </w:rPr>
+        <w:t>Student:</w:t>
+      </w:r>
+    </w:p>
+    <w:p>
+      <w:pPr>
+        <w:pStyle w:val="ListParagraph"/>
+        <w:numPr>
+          <w:ilvl w:val="1"/>
+          <w:numId w:val="7"/>
+        </w:numPr>
+        <w:spacing w:before="120" w:after="120"/>
+        <w:rPr>
+          <w:rFonts w:ascii="Cambria" w:hAnsi="Cambria"/>
+        </w:rPr>
+      </w:pPr>
+      <w:r>
+        <w:rPr>
+          <w:rFonts w:ascii="Cambria" w:hAnsi="Cambria"/>
+        </w:rPr>
+        <w:t>View finance</w:t>
+      </w:r>
+    </w:p>
+    <w:p>
+      <w:pPr>
+        <w:pStyle w:val="ListParagraph"/>
+        <w:numPr>
+          <w:ilvl w:val="1"/>
+          <w:numId w:val="7"/>
+        </w:numPr>
+        <w:spacing w:before="120" w:after="120"/>
+        <w:rPr>
+          <w:rFonts w:ascii="Cambria" w:hAnsi="Cambria"/>
+        </w:rPr>
+      </w:pPr>
+      <w:r>
+        <w:rPr>
+          <w:rFonts w:ascii="Cambria" w:hAnsi="Cambria"/>
+        </w:rPr>
+        <w:t>View grade</w:t>
+      </w:r>
+    </w:p>
+    <w:p>
+      <w:pPr>
+        <w:pStyle w:val="ListParagraph"/>
+        <w:numPr>
+          <w:ilvl w:val="1"/>
+          <w:numId w:val="7"/>
+        </w:numPr>
+        <w:spacing w:before="120" w:after="120"/>
+        <w:rPr>
+          <w:rFonts w:ascii="Cambria" w:hAnsi="Cambria"/>
+        </w:rPr>
+      </w:pPr>
+      <w:r>
+        <w:rPr>
+          <w:rFonts w:ascii="Cambria" w:hAnsi="Cambria"/>
+        </w:rPr>
+        <w:t>Download study material</w:t>
+      </w:r>
+    </w:p>
+    <w:p>
+      <w:pPr>
+        <w:pStyle w:val="ListParagraph"/>
+        <w:numPr>
+          <w:ilvl w:val="1"/>
+          <w:numId w:val="7"/>
+        </w:numPr>
+        <w:spacing w:before="120" w:after="120"/>
+        <w:rPr>
+          <w:rFonts w:ascii="Cambria" w:hAnsi="Cambria"/>
+        </w:rPr>
+      </w:pPr>
+      <w:r>
+        <w:rPr>
+          <w:rFonts w:ascii="Cambria" w:hAnsi="Cambria"/>
+        </w:rPr>
+        <w:t>View teacher profile</w:t>
       </w:r>
     </w:p>
     <w:p>
@@ -929,10 +1372,18 @@
         <w:contextualSpacing/>
         <w:rPr>
           <w:rFonts w:ascii="Times New Roman" w:hAnsi="Times New Roman" w:cs="Times New Roman"/>
-          <w:i/>
-          <w:sz w:val="24"/>
-        </w:rPr>
-      </w:pPr>
+          <w:b/>
+          <w:sz w:val="24"/>
+        </w:rPr>
+      </w:pPr>
+      <w:r>
+        <w:rPr>
+          <w:rFonts w:ascii="Times New Roman" w:hAnsi="Times New Roman" w:cs="Times New Roman"/>
+          <w:b/>
+          <w:sz w:val="24"/>
+        </w:rPr>
+        <w:t>Project Folder Structure:</w:t>
+      </w:r>
     </w:p>
     <w:p>
       <w:pPr>
@@ -944,13 +1395,58 @@
           <w:sz w:val="24"/>
         </w:rPr>
       </w:pPr>
-      <w:r>
+    </w:p>
+    <w:p>
+      <w:pPr>
+        <w:spacing w:after="0" w:line="240" w:lineRule="auto"/>
+        <w:contextualSpacing/>
         <w:rPr>
           <w:rFonts w:ascii="Times New Roman" w:hAnsi="Times New Roman" w:cs="Times New Roman"/>
           <w:b/>
           <w:sz w:val="24"/>
         </w:rPr>
-        <w:t>Project Folder Structure:</w:t>
+      </w:pPr>
+      <w:r>
+        <w:rPr>
+          <w:rFonts w:ascii="Times New Roman" w:hAnsi="Times New Roman" w:cs="Times New Roman"/>
+          <w:i/>
+          <w:sz w:val="24"/>
+        </w:rPr>
+        <w:drawing>
+          <wp:inline distT="0" distB="0" distL="0" distR="0" wp14:anchorId="07962162" wp14:editId="6A571AB4">
+            <wp:extent cx="3308829" cy="3657600"/>
+            <wp:effectExtent l="0" t="0" r="6350" b="0"/>
+            <wp:docPr id="1" name="Picture 1"/>
+            <wp:cNvGraphicFramePr>
+              <a:graphicFrameLocks xmlns:a="http://schemas.openxmlformats.org/drawingml/2006/main" noChangeAspect="1"/>
+            </wp:cNvGraphicFramePr>
+            <a:graphic xmlns:a="http://schemas.openxmlformats.org/drawingml/2006/main">
+              <a:graphicData uri="http://schemas.openxmlformats.org/drawingml/2006/picture">
+                <pic:pic xmlns:pic="http://schemas.openxmlformats.org/drawingml/2006/picture">
+                  <pic:nvPicPr>
+                    <pic:cNvPr id="1" name=""/>
+                    <pic:cNvPicPr/>
+                  </pic:nvPicPr>
+                  <pic:blipFill>
+                    <a:blip r:embed="rId8"/>
+                    <a:stretch>
+                      <a:fillRect/>
+                    </a:stretch>
+                  </pic:blipFill>
+                  <pic:spPr>
+                    <a:xfrm>
+                      <a:off x="0" y="0"/>
+                      <a:ext cx="3337357" cy="3689135"/>
+                    </a:xfrm>
+                    <a:prstGeom prst="rect">
+                      <a:avLst/>
+                    </a:prstGeom>
+                  </pic:spPr>
+                </pic:pic>
+              </a:graphicData>
+            </a:graphic>
+          </wp:inline>
+        </w:drawing>
       </w:r>
     </w:p>
     <w:p>
@@ -959,220 +1455,59 @@
         <w:contextualSpacing/>
         <w:rPr>
           <w:rFonts w:ascii="Times New Roman" w:hAnsi="Times New Roman" w:cs="Times New Roman"/>
-          <w:i/>
-          <w:sz w:val="24"/>
-        </w:rPr>
-      </w:pPr>
-      <w:r>
+          <w:b/>
+          <w:sz w:val="24"/>
+        </w:rPr>
+      </w:pPr>
+      <w:r>
+        <w:rPr>
+          <w:rFonts w:ascii="Times New Roman" w:hAnsi="Times New Roman" w:cs="Times New Roman"/>
+          <w:b/>
+          <w:sz w:val="24"/>
+        </w:rPr>
+        <w:lastRenderedPageBreak/>
+        <w:t>Core Modules</w:t>
+      </w:r>
+      <w:r>
+        <w:rPr>
+          <w:rFonts w:ascii="Times New Roman" w:hAnsi="Times New Roman" w:cs="Times New Roman"/>
+          <w:b/>
+          <w:sz w:val="24"/>
+        </w:rPr>
+        <w:t xml:space="preserve"> of the Project</w:t>
+      </w:r>
+      <w:r>
+        <w:rPr>
+          <w:rFonts w:ascii="Times New Roman" w:hAnsi="Times New Roman" w:cs="Times New Roman"/>
+          <w:b/>
+          <w:sz w:val="24"/>
+        </w:rPr>
+        <w:t>:</w:t>
+      </w:r>
+    </w:p>
+    <w:p>
+      <w:pPr>
+        <w:tabs>
+          <w:tab w:val="left" w:pos="3803"/>
+        </w:tabs>
+        <w:spacing w:after="0" w:line="240" w:lineRule="auto"/>
+        <w:contextualSpacing/>
         <w:rPr>
           <w:rFonts w:ascii="Times New Roman" w:hAnsi="Times New Roman" w:cs="Times New Roman"/>
           <w:i/>
           <w:sz w:val="24"/>
-        </w:rPr>
-        <w:t>Provide your project folder structure clearly here.</w:t>
-      </w:r>
-    </w:p>
-    <w:p>
-      <w:pPr>
-        <w:spacing w:after="0" w:line="240" w:lineRule="auto"/>
-        <w:contextualSpacing/>
-        <w:rPr>
-          <w:rFonts w:ascii="Times New Roman" w:hAnsi="Times New Roman" w:cs="Times New Roman"/>
-          <w:b/>
-          <w:sz w:val="24"/>
-        </w:rPr>
-      </w:pPr>
-    </w:p>
-    <w:p>
-      <w:pPr>
-        <w:spacing w:after="0" w:line="240" w:lineRule="auto"/>
-        <w:contextualSpacing/>
-        <w:rPr>
-          <w:rFonts w:ascii="Times New Roman" w:hAnsi="Times New Roman" w:cs="Times New Roman"/>
-          <w:b/>
-          <w:sz w:val="24"/>
-        </w:rPr>
-      </w:pPr>
-      <w:r>
-        <w:rPr>
-          <w:rFonts w:ascii="Times New Roman" w:hAnsi="Times New Roman" w:cs="Times New Roman"/>
-          <w:b/>
-          <w:sz w:val="24"/>
-        </w:rPr>
-        <w:t>Core Modules</w:t>
-      </w:r>
-      <w:r>
-        <w:rPr>
-          <w:rFonts w:ascii="Times New Roman" w:hAnsi="Times New Roman" w:cs="Times New Roman"/>
-          <w:b/>
-          <w:sz w:val="24"/>
-        </w:rPr>
-        <w:t xml:space="preserve"> of the Project</w:t>
-      </w:r>
-      <w:r>
-        <w:rPr>
-          <w:rFonts w:ascii="Times New Roman" w:hAnsi="Times New Roman" w:cs="Times New Roman"/>
-          <w:b/>
-          <w:sz w:val="24"/>
-        </w:rPr>
-        <w:t>:</w:t>
-      </w:r>
-    </w:p>
-    <w:p>
-      <w:pPr>
-        <w:spacing w:after="0" w:line="240" w:lineRule="auto"/>
-        <w:contextualSpacing/>
+          <w:szCs w:val="24"/>
+        </w:rPr>
+      </w:pPr>
+      <w:r>
         <w:rPr>
           <w:rFonts w:ascii="Times New Roman" w:hAnsi="Times New Roman" w:cs="Times New Roman"/>
           <w:i/>
           <w:sz w:val="24"/>
-        </w:rPr>
-      </w:pPr>
-      <w:r>
-        <w:rPr>
-          <w:rFonts w:ascii="Times New Roman" w:hAnsi="Times New Roman" w:cs="Times New Roman"/>
-          <w:i/>
-          <w:sz w:val="24"/>
-        </w:rPr>
-        <w:t>Here, add</w:t>
-      </w:r>
-      <w:r>
-        <w:rPr>
-          <w:rFonts w:ascii="Times New Roman" w:hAnsi="Times New Roman" w:cs="Times New Roman"/>
-          <w:i/>
-          <w:sz w:val="24"/>
-        </w:rPr>
-        <w:t xml:space="preserve"> </w:t>
-      </w:r>
-      <w:r>
-        <w:rPr>
-          <w:rFonts w:ascii="Times New Roman" w:hAnsi="Times New Roman" w:cs="Times New Roman"/>
-          <w:i/>
-          <w:sz w:val="24"/>
-        </w:rPr>
-        <w:t>THREE</w:t>
-      </w:r>
-      <w:r>
-        <w:rPr>
-          <w:rFonts w:ascii="Times New Roman" w:hAnsi="Times New Roman" w:cs="Times New Roman"/>
-          <w:i/>
-          <w:sz w:val="24"/>
-        </w:rPr>
-        <w:t xml:space="preserve"> of your </w:t>
-      </w:r>
-      <w:r>
-        <w:rPr>
-          <w:rFonts w:ascii="Times New Roman" w:hAnsi="Times New Roman" w:cs="Times New Roman"/>
-          <w:i/>
-          <w:sz w:val="24"/>
-        </w:rPr>
-        <w:t>CORE</w:t>
-      </w:r>
-      <w:r>
-        <w:rPr>
-          <w:rFonts w:ascii="Times New Roman" w:hAnsi="Times New Roman" w:cs="Times New Roman"/>
-          <w:i/>
-          <w:sz w:val="24"/>
-        </w:rPr>
-        <w:t xml:space="preserve"> modules’ source code with appropriate filename as heading.</w:t>
-      </w:r>
-      <w:r>
-        <w:rPr>
-          <w:rFonts w:ascii="Times New Roman" w:hAnsi="Times New Roman" w:cs="Times New Roman"/>
-          <w:i/>
-          <w:sz w:val="24"/>
-        </w:rPr>
-        <w:t xml:space="preserve"> (Use </w:t>
-      </w:r>
-      <w:r>
-        <w:rPr>
-          <w:rFonts w:ascii="Times New Roman" w:hAnsi="Times New Roman" w:cs="Times New Roman"/>
-          <w:i/>
-          <w:sz w:val="24"/>
-        </w:rPr>
-        <w:t xml:space="preserve">either </w:t>
-      </w:r>
-      <w:proofErr w:type="spellStart"/>
-      <w:r>
-        <w:rPr>
-          <w:rFonts w:ascii="Consolas" w:hAnsi="Consolas" w:cs="Times New Roman"/>
-          <w:sz w:val="24"/>
-        </w:rPr>
-        <w:t>consolas</w:t>
-      </w:r>
-      <w:proofErr w:type="spellEnd"/>
-      <w:r>
-        <w:rPr>
-          <w:rFonts w:ascii="Times New Roman" w:hAnsi="Times New Roman" w:cs="Times New Roman"/>
-          <w:sz w:val="24"/>
-        </w:rPr>
-        <w:t xml:space="preserve"> or </w:t>
-      </w:r>
-      <w:r>
-        <w:rPr>
-          <w:rFonts w:ascii="Courier New" w:hAnsi="Courier New" w:cs="Courier New"/>
-          <w:sz w:val="24"/>
-        </w:rPr>
-        <w:t>courier new</w:t>
-      </w:r>
-      <w:r>
-        <w:rPr>
-          <w:rFonts w:ascii="Times New Roman" w:hAnsi="Times New Roman" w:cs="Times New Roman"/>
-          <w:sz w:val="24"/>
-        </w:rPr>
-        <w:t xml:space="preserve"> </w:t>
-      </w:r>
-      <w:r>
-        <w:rPr>
-          <w:rFonts w:ascii="Times New Roman" w:hAnsi="Times New Roman" w:cs="Times New Roman"/>
-          <w:i/>
-          <w:sz w:val="24"/>
-        </w:rPr>
-        <w:t xml:space="preserve">font for source code) </w:t>
-      </w:r>
-    </w:p>
-    <w:p>
-      <w:pPr>
-        <w:spacing w:after="0" w:line="240" w:lineRule="auto"/>
-        <w:contextualSpacing/>
-        <w:rPr>
-          <w:rFonts w:ascii="Times New Roman" w:hAnsi="Times New Roman" w:cs="Times New Roman"/>
-          <w:b/>
-        </w:rPr>
-      </w:pPr>
-    </w:p>
-    <w:p>
-      <w:pPr>
-        <w:spacing w:after="0" w:line="240" w:lineRule="auto"/>
-        <w:contextualSpacing/>
-        <w:rPr>
-          <w:rFonts w:ascii="Times New Roman" w:hAnsi="Times New Roman" w:cs="Times New Roman"/>
-          <w:i/>
-          <w:sz w:val="24"/>
-          <w:szCs w:val="24"/>
-        </w:rPr>
-      </w:pPr>
-      <w:r>
-        <w:rPr>
-          <w:rFonts w:ascii="Times New Roman" w:hAnsi="Times New Roman" w:cs="Times New Roman"/>
-          <w:i/>
-          <w:sz w:val="24"/>
-          <w:szCs w:val="24"/>
-        </w:rPr>
-        <w:t>For example:</w:t>
-      </w:r>
-    </w:p>
-    <w:p>
-      <w:pPr>
-        <w:spacing w:after="0" w:line="240" w:lineRule="auto"/>
-        <w:contextualSpacing/>
-        <w:rPr>
-          <w:rFonts w:ascii="Times New Roman" w:hAnsi="Times New Roman" w:cs="Times New Roman"/>
-          <w:i/>
-          <w:sz w:val="24"/>
-          <w:szCs w:val="24"/>
-        </w:rPr>
-      </w:pPr>
+          <w:szCs w:val="24"/>
+        </w:rPr>
+        <w:tab/>
+      </w:r>
     </w:p>
     <w:p>
       <w:pPr>
@@ -1185,7 +1520,6 @@
           <w:i/>
           <w:sz w:val="24"/>
           <w:szCs w:val="24"/>
-          <w:u w:val="single"/>
         </w:rPr>
       </w:pPr>
       <w:proofErr w:type="spellStart"/>
@@ -1196,9 +1530,8 @@
           <w:i/>
           <w:sz w:val="24"/>
           <w:szCs w:val="24"/>
-          <w:u w:val="single"/>
-        </w:rPr>
-        <w:t>l</w:t>
+        </w:rPr>
+        <w:t>L</w:t>
       </w:r>
       <w:r>
         <w:rPr>
@@ -1207,9 +1540,28 @@
           <w:i/>
           <w:sz w:val="24"/>
           <w:szCs w:val="24"/>
-          <w:u w:val="single"/>
-        </w:rPr>
-        <w:t>ogin.php</w:t>
+        </w:rPr>
+        <w:t>ogin</w:t>
+      </w:r>
+      <w:r>
+        <w:rPr>
+          <w:rFonts w:ascii="Consolas" w:hAnsi="Consolas" w:cs="Times New Roman"/>
+          <w:b/>
+          <w:i/>
+          <w:sz w:val="24"/>
+          <w:szCs w:val="24"/>
+        </w:rPr>
+        <w:t>_check</w:t>
+      </w:r>
+      <w:r>
+        <w:rPr>
+          <w:rFonts w:ascii="Consolas" w:hAnsi="Consolas" w:cs="Times New Roman"/>
+          <w:b/>
+          <w:i/>
+          <w:sz w:val="24"/>
+          <w:szCs w:val="24"/>
+        </w:rPr>
+        <w:t>.php</w:t>
       </w:r>
       <w:proofErr w:type="spellEnd"/>
     </w:p>
@@ -1230,11 +1582,1833 @@
     </w:p>
     <w:p>
       <w:pPr>
+        <w:shd w:val="clear" w:color="auto" w:fill="282C34"/>
+        <w:spacing w:line="330" w:lineRule="atLeast"/>
+        <w:rPr>
+          <w:rFonts w:ascii="Consolas" w:eastAsia="Times New Roman" w:hAnsi="Consolas" w:cs="Times New Roman"/>
+          <w:color w:val="ABB2BF"/>
+          <w:sz w:val="24"/>
+          <w:szCs w:val="24"/>
+          <w:lang w:bidi="bn-BD"/>
+        </w:rPr>
+      </w:pPr>
+      <w:r>
+        <w:rPr>
+          <w:rFonts w:ascii="Consolas" w:hAnsi="Consolas" w:cs="Times New Roman"/>
+          <w:i/>
+          <w:sz w:val="24"/>
+          <w:szCs w:val="24"/>
+        </w:rPr>
+        <w:t xml:space="preserve"> </w:t>
+      </w:r>
+      <w:r>
+        <w:rPr>
+          <w:rFonts w:ascii="Consolas" w:eastAsia="Times New Roman" w:hAnsi="Consolas" w:cs="Times New Roman"/>
+          <w:color w:val="E06C75"/>
+          <w:sz w:val="24"/>
+          <w:szCs w:val="24"/>
+          <w:lang w:bidi="bn-BD"/>
+        </w:rPr>
+        <w:t>$cred</w:t>
+      </w:r>
+      <w:r>
+        <w:rPr>
+          <w:rFonts w:ascii="Consolas" w:eastAsia="Times New Roman" w:hAnsi="Consolas" w:cs="Times New Roman"/>
+          <w:color w:val="ABB2BF"/>
+          <w:sz w:val="24"/>
+          <w:szCs w:val="24"/>
+          <w:lang w:bidi="bn-BD"/>
+        </w:rPr>
+        <w:t> </w:t>
+      </w:r>
+      <w:r>
+        <w:rPr>
+          <w:rFonts w:ascii="Consolas" w:eastAsia="Times New Roman" w:hAnsi="Consolas" w:cs="Times New Roman"/>
+          <w:color w:val="56B6C2"/>
+          <w:sz w:val="24"/>
+          <w:szCs w:val="24"/>
+          <w:lang w:bidi="bn-BD"/>
+        </w:rPr>
+        <w:t>=</w:t>
+      </w:r>
+      <w:r>
+        <w:rPr>
+          <w:rFonts w:ascii="Consolas" w:eastAsia="Times New Roman" w:hAnsi="Consolas" w:cs="Times New Roman"/>
+          <w:color w:val="ABB2BF"/>
+          <w:sz w:val="24"/>
+          <w:szCs w:val="24"/>
+          <w:lang w:bidi="bn-BD"/>
+        </w:rPr>
+        <w:t> </w:t>
+      </w:r>
+      <w:r>
+        <w:rPr>
+          <w:rFonts w:ascii="Consolas" w:eastAsia="Times New Roman" w:hAnsi="Consolas" w:cs="Times New Roman"/>
+          <w:color w:val="C678DD"/>
+          <w:sz w:val="24"/>
+          <w:szCs w:val="24"/>
+          <w:lang w:bidi="bn-BD"/>
+        </w:rPr>
+        <w:t>new</w:t>
+      </w:r>
+      <w:r>
+        <w:rPr>
+          <w:rFonts w:ascii="Consolas" w:eastAsia="Times New Roman" w:hAnsi="Consolas" w:cs="Times New Roman"/>
+          <w:color w:val="ABB2BF"/>
+          <w:sz w:val="24"/>
+          <w:szCs w:val="24"/>
+          <w:lang w:bidi="bn-BD"/>
+        </w:rPr>
+        <w:t> </w:t>
+      </w:r>
+      <w:proofErr w:type="gramStart"/>
+      <w:r>
+        <w:rPr>
+          <w:rFonts w:ascii="Consolas" w:eastAsia="Times New Roman" w:hAnsi="Consolas" w:cs="Times New Roman"/>
+          <w:color w:val="E5C07B"/>
+          <w:sz w:val="24"/>
+          <w:szCs w:val="24"/>
+          <w:lang w:bidi="bn-BD"/>
+        </w:rPr>
+        <w:t>Credential</w:t>
+      </w:r>
+      <w:r>
+        <w:rPr>
+          <w:rFonts w:ascii="Consolas" w:eastAsia="Times New Roman" w:hAnsi="Consolas" w:cs="Times New Roman"/>
+          <w:color w:val="ABB2BF"/>
+          <w:sz w:val="24"/>
+          <w:szCs w:val="24"/>
+          <w:lang w:bidi="bn-BD"/>
+        </w:rPr>
+        <w:t>(</w:t>
+      </w:r>
+      <w:proofErr w:type="gramEnd"/>
+      <w:r>
+        <w:rPr>
+          <w:rFonts w:ascii="Consolas" w:eastAsia="Times New Roman" w:hAnsi="Consolas" w:cs="Times New Roman"/>
+          <w:color w:val="ABB2BF"/>
+          <w:sz w:val="24"/>
+          <w:szCs w:val="24"/>
+          <w:lang w:bidi="bn-BD"/>
+        </w:rPr>
+        <w:t>);</w:t>
+      </w:r>
+    </w:p>
+    <w:p>
+      <w:pPr>
+        <w:shd w:val="clear" w:color="auto" w:fill="282C34"/>
+        <w:spacing w:after="0" w:line="330" w:lineRule="atLeast"/>
+        <w:rPr>
+          <w:rFonts w:ascii="Consolas" w:eastAsia="Times New Roman" w:hAnsi="Consolas" w:cs="Times New Roman"/>
+          <w:color w:val="ABB2BF"/>
+          <w:sz w:val="24"/>
+          <w:szCs w:val="24"/>
+          <w:lang w:bidi="bn-BD"/>
+        </w:rPr>
+      </w:pPr>
+      <w:r>
+        <w:rPr>
+          <w:rFonts w:ascii="Consolas" w:eastAsia="Times New Roman" w:hAnsi="Consolas" w:cs="Times New Roman"/>
+          <w:color w:val="ABB2BF"/>
+          <w:sz w:val="24"/>
+          <w:szCs w:val="24"/>
+          <w:lang w:bidi="bn-BD"/>
+        </w:rPr>
+        <w:t>        </w:t>
+      </w:r>
+      <w:r>
+        <w:rPr>
+          <w:rFonts w:ascii="Consolas" w:eastAsia="Times New Roman" w:hAnsi="Consolas" w:cs="Times New Roman"/>
+          <w:color w:val="E06C75"/>
+          <w:sz w:val="24"/>
+          <w:szCs w:val="24"/>
+          <w:lang w:bidi="bn-BD"/>
+        </w:rPr>
+        <w:t>$entity</w:t>
+      </w:r>
+      <w:r>
+        <w:rPr>
+          <w:rFonts w:ascii="Consolas" w:eastAsia="Times New Roman" w:hAnsi="Consolas" w:cs="Times New Roman"/>
+          <w:color w:val="ABB2BF"/>
+          <w:sz w:val="24"/>
+          <w:szCs w:val="24"/>
+          <w:lang w:bidi="bn-BD"/>
+        </w:rPr>
+        <w:t> </w:t>
+      </w:r>
+      <w:r>
+        <w:rPr>
+          <w:rFonts w:ascii="Consolas" w:eastAsia="Times New Roman" w:hAnsi="Consolas" w:cs="Times New Roman"/>
+          <w:color w:val="56B6C2"/>
+          <w:sz w:val="24"/>
+          <w:szCs w:val="24"/>
+          <w:lang w:bidi="bn-BD"/>
+        </w:rPr>
+        <w:t>=</w:t>
+      </w:r>
+      <w:r>
+        <w:rPr>
+          <w:rFonts w:ascii="Consolas" w:eastAsia="Times New Roman" w:hAnsi="Consolas" w:cs="Times New Roman"/>
+          <w:color w:val="ABB2BF"/>
+          <w:sz w:val="24"/>
+          <w:szCs w:val="24"/>
+          <w:lang w:bidi="bn-BD"/>
+        </w:rPr>
+        <w:t> </w:t>
+      </w:r>
+      <w:r>
+        <w:rPr>
+          <w:rFonts w:ascii="Consolas" w:eastAsia="Times New Roman" w:hAnsi="Consolas" w:cs="Times New Roman"/>
+          <w:color w:val="E06C75"/>
+          <w:sz w:val="24"/>
+          <w:szCs w:val="24"/>
+          <w:lang w:bidi="bn-BD"/>
+        </w:rPr>
+        <w:t>$cred</w:t>
+      </w:r>
+      <w:r>
+        <w:rPr>
+          <w:rFonts w:ascii="Consolas" w:eastAsia="Times New Roman" w:hAnsi="Consolas" w:cs="Times New Roman"/>
+          <w:color w:val="ABB2BF"/>
+          <w:sz w:val="24"/>
+          <w:szCs w:val="24"/>
+          <w:lang w:bidi="bn-BD"/>
+        </w:rPr>
+        <w:t>-&gt;</w:t>
+      </w:r>
+      <w:proofErr w:type="gramStart"/>
+      <w:r>
+        <w:rPr>
+          <w:rFonts w:ascii="Consolas" w:eastAsia="Times New Roman" w:hAnsi="Consolas" w:cs="Times New Roman"/>
+          <w:color w:val="61AFEF"/>
+          <w:sz w:val="24"/>
+          <w:szCs w:val="24"/>
+          <w:lang w:bidi="bn-BD"/>
+        </w:rPr>
+        <w:t>Get</w:t>
+      </w:r>
+      <w:r>
+        <w:rPr>
+          <w:rFonts w:ascii="Consolas" w:eastAsia="Times New Roman" w:hAnsi="Consolas" w:cs="Times New Roman"/>
+          <w:color w:val="ABB2BF"/>
+          <w:sz w:val="24"/>
+          <w:szCs w:val="24"/>
+          <w:lang w:bidi="bn-BD"/>
+        </w:rPr>
+        <w:t>(</w:t>
+      </w:r>
+      <w:proofErr w:type="gramEnd"/>
+      <w:r>
+        <w:rPr>
+          <w:rFonts w:ascii="Consolas" w:eastAsia="Times New Roman" w:hAnsi="Consolas" w:cs="Times New Roman"/>
+          <w:color w:val="E06C75"/>
+          <w:sz w:val="24"/>
+          <w:szCs w:val="24"/>
+          <w:lang w:bidi="bn-BD"/>
+        </w:rPr>
+        <w:t>$login</w:t>
+      </w:r>
+      <w:r>
+        <w:rPr>
+          <w:rFonts w:ascii="Consolas" w:eastAsia="Times New Roman" w:hAnsi="Consolas" w:cs="Times New Roman"/>
+          <w:color w:val="ABB2BF"/>
+          <w:sz w:val="24"/>
+          <w:szCs w:val="24"/>
+          <w:lang w:bidi="bn-BD"/>
+        </w:rPr>
+        <w:t>);</w:t>
+      </w:r>
+    </w:p>
+    <w:p>
+      <w:pPr>
+        <w:shd w:val="clear" w:color="auto" w:fill="282C34"/>
+        <w:spacing w:after="0" w:line="330" w:lineRule="atLeast"/>
+        <w:rPr>
+          <w:rFonts w:ascii="Consolas" w:eastAsia="Times New Roman" w:hAnsi="Consolas" w:cs="Times New Roman"/>
+          <w:color w:val="ABB2BF"/>
+          <w:sz w:val="24"/>
+          <w:szCs w:val="24"/>
+          <w:lang w:bidi="bn-BD"/>
+        </w:rPr>
+      </w:pPr>
+      <w:r>
+        <w:rPr>
+          <w:rFonts w:ascii="Consolas" w:eastAsia="Times New Roman" w:hAnsi="Consolas" w:cs="Times New Roman"/>
+          <w:color w:val="ABB2BF"/>
+          <w:sz w:val="24"/>
+          <w:szCs w:val="24"/>
+          <w:lang w:bidi="bn-BD"/>
+        </w:rPr>
+        <w:t>        </w:t>
+      </w:r>
+      <w:proofErr w:type="gramStart"/>
+      <w:r>
+        <w:rPr>
+          <w:rFonts w:ascii="Consolas" w:eastAsia="Times New Roman" w:hAnsi="Consolas" w:cs="Times New Roman"/>
+          <w:color w:val="C678DD"/>
+          <w:sz w:val="24"/>
+          <w:szCs w:val="24"/>
+          <w:lang w:bidi="bn-BD"/>
+        </w:rPr>
+        <w:t>if</w:t>
+      </w:r>
+      <w:proofErr w:type="gramEnd"/>
+      <w:r>
+        <w:rPr>
+          <w:rFonts w:ascii="Consolas" w:eastAsia="Times New Roman" w:hAnsi="Consolas" w:cs="Times New Roman"/>
+          <w:color w:val="ABB2BF"/>
+          <w:sz w:val="24"/>
+          <w:szCs w:val="24"/>
+          <w:lang w:bidi="bn-BD"/>
+        </w:rPr>
+        <w:t> (</w:t>
+      </w:r>
+      <w:r>
+        <w:rPr>
+          <w:rFonts w:ascii="Consolas" w:eastAsia="Times New Roman" w:hAnsi="Consolas" w:cs="Times New Roman"/>
+          <w:color w:val="E06C75"/>
+          <w:sz w:val="24"/>
+          <w:szCs w:val="24"/>
+          <w:lang w:bidi="bn-BD"/>
+        </w:rPr>
+        <w:t>$entity</w:t>
+      </w:r>
+      <w:r>
+        <w:rPr>
+          <w:rFonts w:ascii="Consolas" w:eastAsia="Times New Roman" w:hAnsi="Consolas" w:cs="Times New Roman"/>
+          <w:color w:val="ABB2BF"/>
+          <w:sz w:val="24"/>
+          <w:szCs w:val="24"/>
+          <w:lang w:bidi="bn-BD"/>
+        </w:rPr>
+        <w:t> </w:t>
+      </w:r>
+      <w:r>
+        <w:rPr>
+          <w:rFonts w:ascii="Consolas" w:eastAsia="Times New Roman" w:hAnsi="Consolas" w:cs="Times New Roman"/>
+          <w:color w:val="56B6C2"/>
+          <w:sz w:val="24"/>
+          <w:szCs w:val="24"/>
+          <w:lang w:bidi="bn-BD"/>
+        </w:rPr>
+        <w:t>!=</w:t>
+      </w:r>
+      <w:r>
+        <w:rPr>
+          <w:rFonts w:ascii="Consolas" w:eastAsia="Times New Roman" w:hAnsi="Consolas" w:cs="Times New Roman"/>
+          <w:color w:val="ABB2BF"/>
+          <w:sz w:val="24"/>
+          <w:szCs w:val="24"/>
+          <w:lang w:bidi="bn-BD"/>
+        </w:rPr>
+        <w:t> </w:t>
+      </w:r>
+      <w:r>
+        <w:rPr>
+          <w:rFonts w:ascii="Consolas" w:eastAsia="Times New Roman" w:hAnsi="Consolas" w:cs="Times New Roman"/>
+          <w:color w:val="D19A66"/>
+          <w:sz w:val="24"/>
+          <w:szCs w:val="24"/>
+          <w:lang w:bidi="bn-BD"/>
+        </w:rPr>
+        <w:t>null</w:t>
+      </w:r>
+      <w:r>
+        <w:rPr>
+          <w:rFonts w:ascii="Consolas" w:eastAsia="Times New Roman" w:hAnsi="Consolas" w:cs="Times New Roman"/>
+          <w:color w:val="ABB2BF"/>
+          <w:sz w:val="24"/>
+          <w:szCs w:val="24"/>
+          <w:lang w:bidi="bn-BD"/>
+        </w:rPr>
+        <w:t>) {</w:t>
+      </w:r>
+    </w:p>
+    <w:p>
+      <w:pPr>
+        <w:shd w:val="clear" w:color="auto" w:fill="282C34"/>
+        <w:spacing w:after="0" w:line="330" w:lineRule="atLeast"/>
+        <w:rPr>
+          <w:rFonts w:ascii="Consolas" w:eastAsia="Times New Roman" w:hAnsi="Consolas" w:cs="Times New Roman"/>
+          <w:color w:val="ABB2BF"/>
+          <w:sz w:val="24"/>
+          <w:szCs w:val="24"/>
+          <w:lang w:bidi="bn-BD"/>
+        </w:rPr>
+      </w:pPr>
+      <w:r>
+        <w:rPr>
+          <w:rFonts w:ascii="Consolas" w:eastAsia="Times New Roman" w:hAnsi="Consolas" w:cs="Times New Roman"/>
+          <w:color w:val="ABB2BF"/>
+          <w:sz w:val="24"/>
+          <w:szCs w:val="24"/>
+          <w:lang w:bidi="bn-BD"/>
+        </w:rPr>
+        <w:t>            </w:t>
+      </w:r>
+      <w:r>
+        <w:rPr>
+          <w:rFonts w:ascii="Consolas" w:eastAsia="Times New Roman" w:hAnsi="Consolas" w:cs="Times New Roman"/>
+          <w:color w:val="E06C75"/>
+          <w:sz w:val="24"/>
+          <w:szCs w:val="24"/>
+          <w:lang w:bidi="bn-BD"/>
+        </w:rPr>
+        <w:t>$</w:t>
+      </w:r>
+      <w:proofErr w:type="spellStart"/>
+      <w:r>
+        <w:rPr>
+          <w:rFonts w:ascii="Consolas" w:eastAsia="Times New Roman" w:hAnsi="Consolas" w:cs="Times New Roman"/>
+          <w:color w:val="E06C75"/>
+          <w:sz w:val="24"/>
+          <w:szCs w:val="24"/>
+          <w:lang w:bidi="bn-BD"/>
+        </w:rPr>
+        <w:t>cookie_name</w:t>
+      </w:r>
+      <w:proofErr w:type="spellEnd"/>
+      <w:r>
+        <w:rPr>
+          <w:rFonts w:ascii="Consolas" w:eastAsia="Times New Roman" w:hAnsi="Consolas" w:cs="Times New Roman"/>
+          <w:color w:val="ABB2BF"/>
+          <w:sz w:val="24"/>
+          <w:szCs w:val="24"/>
+          <w:lang w:bidi="bn-BD"/>
+        </w:rPr>
+        <w:t> </w:t>
+      </w:r>
+      <w:r>
+        <w:rPr>
+          <w:rFonts w:ascii="Consolas" w:eastAsia="Times New Roman" w:hAnsi="Consolas" w:cs="Times New Roman"/>
+          <w:color w:val="56B6C2"/>
+          <w:sz w:val="24"/>
+          <w:szCs w:val="24"/>
+          <w:lang w:bidi="bn-BD"/>
+        </w:rPr>
+        <w:t>=</w:t>
+      </w:r>
+      <w:r>
+        <w:rPr>
+          <w:rFonts w:ascii="Consolas" w:eastAsia="Times New Roman" w:hAnsi="Consolas" w:cs="Times New Roman"/>
+          <w:color w:val="ABB2BF"/>
+          <w:sz w:val="24"/>
+          <w:szCs w:val="24"/>
+          <w:lang w:bidi="bn-BD"/>
+        </w:rPr>
+        <w:t> </w:t>
+      </w:r>
+      <w:r>
+        <w:rPr>
+          <w:rFonts w:ascii="Consolas" w:eastAsia="Times New Roman" w:hAnsi="Consolas" w:cs="Times New Roman"/>
+          <w:color w:val="98C379"/>
+          <w:sz w:val="24"/>
+          <w:szCs w:val="24"/>
+          <w:lang w:bidi="bn-BD"/>
+        </w:rPr>
+        <w:t>"email"</w:t>
+      </w:r>
+      <w:r>
+        <w:rPr>
+          <w:rFonts w:ascii="Consolas" w:eastAsia="Times New Roman" w:hAnsi="Consolas" w:cs="Times New Roman"/>
+          <w:color w:val="ABB2BF"/>
+          <w:sz w:val="24"/>
+          <w:szCs w:val="24"/>
+          <w:lang w:bidi="bn-BD"/>
+        </w:rPr>
+        <w:t>;</w:t>
+      </w:r>
+    </w:p>
+    <w:p>
+      <w:pPr>
+        <w:shd w:val="clear" w:color="auto" w:fill="282C34"/>
+        <w:spacing w:after="0" w:line="330" w:lineRule="atLeast"/>
+        <w:rPr>
+          <w:rFonts w:ascii="Consolas" w:eastAsia="Times New Roman" w:hAnsi="Consolas" w:cs="Times New Roman"/>
+          <w:color w:val="ABB2BF"/>
+          <w:sz w:val="24"/>
+          <w:szCs w:val="24"/>
+          <w:lang w:bidi="bn-BD"/>
+        </w:rPr>
+      </w:pPr>
+      <w:r>
+        <w:rPr>
+          <w:rFonts w:ascii="Consolas" w:eastAsia="Times New Roman" w:hAnsi="Consolas" w:cs="Times New Roman"/>
+          <w:color w:val="ABB2BF"/>
+          <w:sz w:val="24"/>
+          <w:szCs w:val="24"/>
+          <w:lang w:bidi="bn-BD"/>
+        </w:rPr>
+        <w:t>            </w:t>
+      </w:r>
+      <w:r>
+        <w:rPr>
+          <w:rFonts w:ascii="Consolas" w:eastAsia="Times New Roman" w:hAnsi="Consolas" w:cs="Times New Roman"/>
+          <w:color w:val="E06C75"/>
+          <w:sz w:val="24"/>
+          <w:szCs w:val="24"/>
+          <w:lang w:bidi="bn-BD"/>
+        </w:rPr>
+        <w:t>$</w:t>
+      </w:r>
+      <w:proofErr w:type="spellStart"/>
+      <w:r>
+        <w:rPr>
+          <w:rFonts w:ascii="Consolas" w:eastAsia="Times New Roman" w:hAnsi="Consolas" w:cs="Times New Roman"/>
+          <w:color w:val="E06C75"/>
+          <w:sz w:val="24"/>
+          <w:szCs w:val="24"/>
+          <w:lang w:bidi="bn-BD"/>
+        </w:rPr>
+        <w:t>cookie_value</w:t>
+      </w:r>
+      <w:proofErr w:type="spellEnd"/>
+      <w:r>
+        <w:rPr>
+          <w:rFonts w:ascii="Consolas" w:eastAsia="Times New Roman" w:hAnsi="Consolas" w:cs="Times New Roman"/>
+          <w:color w:val="ABB2BF"/>
+          <w:sz w:val="24"/>
+          <w:szCs w:val="24"/>
+          <w:lang w:bidi="bn-BD"/>
+        </w:rPr>
+        <w:t> </w:t>
+      </w:r>
+      <w:r>
+        <w:rPr>
+          <w:rFonts w:ascii="Consolas" w:eastAsia="Times New Roman" w:hAnsi="Consolas" w:cs="Times New Roman"/>
+          <w:color w:val="56B6C2"/>
+          <w:sz w:val="24"/>
+          <w:szCs w:val="24"/>
+          <w:lang w:bidi="bn-BD"/>
+        </w:rPr>
+        <w:t>=</w:t>
+      </w:r>
+      <w:r>
+        <w:rPr>
+          <w:rFonts w:ascii="Consolas" w:eastAsia="Times New Roman" w:hAnsi="Consolas" w:cs="Times New Roman"/>
+          <w:color w:val="ABB2BF"/>
+          <w:sz w:val="24"/>
+          <w:szCs w:val="24"/>
+          <w:lang w:bidi="bn-BD"/>
+        </w:rPr>
+        <w:t> </w:t>
+      </w:r>
+      <w:r>
+        <w:rPr>
+          <w:rFonts w:ascii="Consolas" w:eastAsia="Times New Roman" w:hAnsi="Consolas" w:cs="Times New Roman"/>
+          <w:color w:val="E06C75"/>
+          <w:sz w:val="24"/>
+          <w:szCs w:val="24"/>
+          <w:lang w:bidi="bn-BD"/>
+        </w:rPr>
+        <w:t>$entity</w:t>
+      </w:r>
+      <w:r>
+        <w:rPr>
+          <w:rFonts w:ascii="Consolas" w:eastAsia="Times New Roman" w:hAnsi="Consolas" w:cs="Times New Roman"/>
+          <w:color w:val="ABB2BF"/>
+          <w:sz w:val="24"/>
+          <w:szCs w:val="24"/>
+          <w:lang w:bidi="bn-BD"/>
+        </w:rPr>
+        <w:t>-&gt;</w:t>
+      </w:r>
+      <w:proofErr w:type="spellStart"/>
+      <w:proofErr w:type="gramStart"/>
+      <w:r>
+        <w:rPr>
+          <w:rFonts w:ascii="Consolas" w:eastAsia="Times New Roman" w:hAnsi="Consolas" w:cs="Times New Roman"/>
+          <w:color w:val="61AFEF"/>
+          <w:sz w:val="24"/>
+          <w:szCs w:val="24"/>
+          <w:lang w:bidi="bn-BD"/>
+        </w:rPr>
+        <w:t>getEmail</w:t>
+      </w:r>
+      <w:proofErr w:type="spellEnd"/>
+      <w:r>
+        <w:rPr>
+          <w:rFonts w:ascii="Consolas" w:eastAsia="Times New Roman" w:hAnsi="Consolas" w:cs="Times New Roman"/>
+          <w:color w:val="ABB2BF"/>
+          <w:sz w:val="24"/>
+          <w:szCs w:val="24"/>
+          <w:lang w:bidi="bn-BD"/>
+        </w:rPr>
+        <w:t>(</w:t>
+      </w:r>
+      <w:proofErr w:type="gramEnd"/>
+      <w:r>
+        <w:rPr>
+          <w:rFonts w:ascii="Consolas" w:eastAsia="Times New Roman" w:hAnsi="Consolas" w:cs="Times New Roman"/>
+          <w:color w:val="ABB2BF"/>
+          <w:sz w:val="24"/>
+          <w:szCs w:val="24"/>
+          <w:lang w:bidi="bn-BD"/>
+        </w:rPr>
+        <w:t>);</w:t>
+      </w:r>
+    </w:p>
+    <w:p>
+      <w:pPr>
+        <w:shd w:val="clear" w:color="auto" w:fill="282C34"/>
+        <w:spacing w:after="0" w:line="330" w:lineRule="atLeast"/>
+        <w:rPr>
+          <w:rFonts w:ascii="Consolas" w:eastAsia="Times New Roman" w:hAnsi="Consolas" w:cs="Times New Roman"/>
+          <w:color w:val="ABB2BF"/>
+          <w:sz w:val="24"/>
+          <w:szCs w:val="24"/>
+          <w:lang w:bidi="bn-BD"/>
+        </w:rPr>
+      </w:pPr>
+      <w:r>
+        <w:rPr>
+          <w:rFonts w:ascii="Consolas" w:eastAsia="Times New Roman" w:hAnsi="Consolas" w:cs="Times New Roman"/>
+          <w:color w:val="ABB2BF"/>
+          <w:sz w:val="24"/>
+          <w:szCs w:val="24"/>
+          <w:lang w:bidi="bn-BD"/>
+        </w:rPr>
+        <w:t>            </w:t>
+      </w:r>
+      <w:proofErr w:type="gramStart"/>
+      <w:r>
+        <w:rPr>
+          <w:rFonts w:ascii="Consolas" w:eastAsia="Times New Roman" w:hAnsi="Consolas" w:cs="Times New Roman"/>
+          <w:color w:val="56B6C2"/>
+          <w:sz w:val="24"/>
+          <w:szCs w:val="24"/>
+          <w:lang w:bidi="bn-BD"/>
+        </w:rPr>
+        <w:t>setcookie</w:t>
+      </w:r>
+      <w:r>
+        <w:rPr>
+          <w:rFonts w:ascii="Consolas" w:eastAsia="Times New Roman" w:hAnsi="Consolas" w:cs="Times New Roman"/>
+          <w:color w:val="ABB2BF"/>
+          <w:sz w:val="24"/>
+          <w:szCs w:val="24"/>
+          <w:lang w:bidi="bn-BD"/>
+        </w:rPr>
+        <w:t>(</w:t>
+      </w:r>
+      <w:proofErr w:type="gramEnd"/>
+      <w:r>
+        <w:rPr>
+          <w:rFonts w:ascii="Consolas" w:eastAsia="Times New Roman" w:hAnsi="Consolas" w:cs="Times New Roman"/>
+          <w:color w:val="E06C75"/>
+          <w:sz w:val="24"/>
+          <w:szCs w:val="24"/>
+          <w:lang w:bidi="bn-BD"/>
+        </w:rPr>
+        <w:t>$cookie_name</w:t>
+      </w:r>
+      <w:r>
+        <w:rPr>
+          <w:rFonts w:ascii="Consolas" w:eastAsia="Times New Roman" w:hAnsi="Consolas" w:cs="Times New Roman"/>
+          <w:color w:val="ABB2BF"/>
+          <w:sz w:val="24"/>
+          <w:szCs w:val="24"/>
+          <w:lang w:bidi="bn-BD"/>
+        </w:rPr>
+        <w:t>,</w:t>
+      </w:r>
+      <w:r>
+        <w:rPr>
+          <w:rFonts w:ascii="Consolas" w:eastAsia="Times New Roman" w:hAnsi="Consolas" w:cs="Times New Roman"/>
+          <w:color w:val="61AFEF"/>
+          <w:sz w:val="24"/>
+          <w:szCs w:val="24"/>
+          <w:lang w:bidi="bn-BD"/>
+        </w:rPr>
+        <w:t> </w:t>
+      </w:r>
+      <w:r>
+        <w:rPr>
+          <w:rFonts w:ascii="Consolas" w:eastAsia="Times New Roman" w:hAnsi="Consolas" w:cs="Times New Roman"/>
+          <w:color w:val="E06C75"/>
+          <w:sz w:val="24"/>
+          <w:szCs w:val="24"/>
+          <w:lang w:bidi="bn-BD"/>
+        </w:rPr>
+        <w:t>$cookie_value</w:t>
+      </w:r>
+      <w:r>
+        <w:rPr>
+          <w:rFonts w:ascii="Consolas" w:eastAsia="Times New Roman" w:hAnsi="Consolas" w:cs="Times New Roman"/>
+          <w:color w:val="ABB2BF"/>
+          <w:sz w:val="24"/>
+          <w:szCs w:val="24"/>
+          <w:lang w:bidi="bn-BD"/>
+        </w:rPr>
+        <w:t>,</w:t>
+      </w:r>
+      <w:r>
+        <w:rPr>
+          <w:rFonts w:ascii="Consolas" w:eastAsia="Times New Roman" w:hAnsi="Consolas" w:cs="Times New Roman"/>
+          <w:color w:val="61AFEF"/>
+          <w:sz w:val="24"/>
+          <w:szCs w:val="24"/>
+          <w:lang w:bidi="bn-BD"/>
+        </w:rPr>
+        <w:t> </w:t>
+      </w:r>
+      <w:r>
+        <w:rPr>
+          <w:rFonts w:ascii="Consolas" w:eastAsia="Times New Roman" w:hAnsi="Consolas" w:cs="Times New Roman"/>
+          <w:color w:val="56B6C2"/>
+          <w:sz w:val="24"/>
+          <w:szCs w:val="24"/>
+          <w:lang w:bidi="bn-BD"/>
+        </w:rPr>
+        <w:t>time</w:t>
+      </w:r>
+      <w:r>
+        <w:rPr>
+          <w:rFonts w:ascii="Consolas" w:eastAsia="Times New Roman" w:hAnsi="Consolas" w:cs="Times New Roman"/>
+          <w:color w:val="ABB2BF"/>
+          <w:sz w:val="24"/>
+          <w:szCs w:val="24"/>
+          <w:lang w:bidi="bn-BD"/>
+        </w:rPr>
+        <w:t>()</w:t>
+      </w:r>
+      <w:r>
+        <w:rPr>
+          <w:rFonts w:ascii="Consolas" w:eastAsia="Times New Roman" w:hAnsi="Consolas" w:cs="Times New Roman"/>
+          <w:color w:val="61AFEF"/>
+          <w:sz w:val="24"/>
+          <w:szCs w:val="24"/>
+          <w:lang w:bidi="bn-BD"/>
+        </w:rPr>
+        <w:t> </w:t>
+      </w:r>
+      <w:r>
+        <w:rPr>
+          <w:rFonts w:ascii="Consolas" w:eastAsia="Times New Roman" w:hAnsi="Consolas" w:cs="Times New Roman"/>
+          <w:color w:val="56B6C2"/>
+          <w:sz w:val="24"/>
+          <w:szCs w:val="24"/>
+          <w:lang w:bidi="bn-BD"/>
+        </w:rPr>
+        <w:t>+</w:t>
+      </w:r>
+      <w:r>
+        <w:rPr>
+          <w:rFonts w:ascii="Consolas" w:eastAsia="Times New Roman" w:hAnsi="Consolas" w:cs="Times New Roman"/>
+          <w:color w:val="61AFEF"/>
+          <w:sz w:val="24"/>
+          <w:szCs w:val="24"/>
+          <w:lang w:bidi="bn-BD"/>
+        </w:rPr>
+        <w:t> </w:t>
+      </w:r>
+      <w:r>
+        <w:rPr>
+          <w:rFonts w:ascii="Consolas" w:eastAsia="Times New Roman" w:hAnsi="Consolas" w:cs="Times New Roman"/>
+          <w:color w:val="ABB2BF"/>
+          <w:sz w:val="24"/>
+          <w:szCs w:val="24"/>
+          <w:lang w:bidi="bn-BD"/>
+        </w:rPr>
+        <w:t>(</w:t>
+      </w:r>
+      <w:r>
+        <w:rPr>
+          <w:rFonts w:ascii="Consolas" w:eastAsia="Times New Roman" w:hAnsi="Consolas" w:cs="Times New Roman"/>
+          <w:color w:val="D19A66"/>
+          <w:sz w:val="24"/>
+          <w:szCs w:val="24"/>
+          <w:lang w:bidi="bn-BD"/>
+        </w:rPr>
+        <w:t>10</w:t>
+      </w:r>
+      <w:r>
+        <w:rPr>
+          <w:rFonts w:ascii="Consolas" w:eastAsia="Times New Roman" w:hAnsi="Consolas" w:cs="Times New Roman"/>
+          <w:color w:val="ABB2BF"/>
+          <w:sz w:val="24"/>
+          <w:szCs w:val="24"/>
+          <w:lang w:bidi="bn-BD"/>
+        </w:rPr>
+        <w:t>),</w:t>
+      </w:r>
+      <w:r>
+        <w:rPr>
+          <w:rFonts w:ascii="Consolas" w:eastAsia="Times New Roman" w:hAnsi="Consolas" w:cs="Times New Roman"/>
+          <w:color w:val="61AFEF"/>
+          <w:sz w:val="24"/>
+          <w:szCs w:val="24"/>
+          <w:lang w:bidi="bn-BD"/>
+        </w:rPr>
+        <w:t> </w:t>
+      </w:r>
+      <w:r>
+        <w:rPr>
+          <w:rFonts w:ascii="Consolas" w:eastAsia="Times New Roman" w:hAnsi="Consolas" w:cs="Times New Roman"/>
+          <w:color w:val="98C379"/>
+          <w:sz w:val="24"/>
+          <w:szCs w:val="24"/>
+          <w:lang w:bidi="bn-BD"/>
+        </w:rPr>
+        <w:t>"/"</w:t>
+      </w:r>
+      <w:r>
+        <w:rPr>
+          <w:rFonts w:ascii="Consolas" w:eastAsia="Times New Roman" w:hAnsi="Consolas" w:cs="Times New Roman"/>
+          <w:color w:val="ABB2BF"/>
+          <w:sz w:val="24"/>
+          <w:szCs w:val="24"/>
+          <w:lang w:bidi="bn-BD"/>
+        </w:rPr>
+        <w:t>);</w:t>
+      </w:r>
+    </w:p>
+    <w:p>
+      <w:pPr>
+        <w:shd w:val="clear" w:color="auto" w:fill="282C34"/>
+        <w:spacing w:after="0" w:line="330" w:lineRule="atLeast"/>
+        <w:rPr>
+          <w:rFonts w:ascii="Consolas" w:eastAsia="Times New Roman" w:hAnsi="Consolas" w:cs="Times New Roman"/>
+          <w:color w:val="ABB2BF"/>
+          <w:sz w:val="24"/>
+          <w:szCs w:val="24"/>
+          <w:lang w:bidi="bn-BD"/>
+        </w:rPr>
+      </w:pPr>
+      <w:r>
+        <w:rPr>
+          <w:rFonts w:ascii="Consolas" w:eastAsia="Times New Roman" w:hAnsi="Consolas" w:cs="Times New Roman"/>
+          <w:color w:val="ABB2BF"/>
+          <w:sz w:val="24"/>
+          <w:szCs w:val="24"/>
+          <w:lang w:bidi="bn-BD"/>
+        </w:rPr>
+        <w:t>            </w:t>
+      </w:r>
+      <w:r>
+        <w:rPr>
+          <w:rFonts w:ascii="Consolas" w:eastAsia="Times New Roman" w:hAnsi="Consolas" w:cs="Times New Roman"/>
+          <w:color w:val="E06C75"/>
+          <w:sz w:val="24"/>
+          <w:szCs w:val="24"/>
+          <w:lang w:bidi="bn-BD"/>
+        </w:rPr>
+        <w:t>$_</w:t>
+      </w:r>
+      <w:proofErr w:type="gramStart"/>
+      <w:r>
+        <w:rPr>
+          <w:rFonts w:ascii="Consolas" w:eastAsia="Times New Roman" w:hAnsi="Consolas" w:cs="Times New Roman"/>
+          <w:color w:val="E06C75"/>
+          <w:sz w:val="24"/>
+          <w:szCs w:val="24"/>
+          <w:lang w:bidi="bn-BD"/>
+        </w:rPr>
+        <w:t>SESSION</w:t>
+      </w:r>
+      <w:r>
+        <w:rPr>
+          <w:rFonts w:ascii="Consolas" w:eastAsia="Times New Roman" w:hAnsi="Consolas" w:cs="Times New Roman"/>
+          <w:color w:val="ABB2BF"/>
+          <w:sz w:val="24"/>
+          <w:szCs w:val="24"/>
+          <w:lang w:bidi="bn-BD"/>
+        </w:rPr>
+        <w:t>[</w:t>
+      </w:r>
+      <w:proofErr w:type="gramEnd"/>
+      <w:r>
+        <w:rPr>
+          <w:rFonts w:ascii="Consolas" w:eastAsia="Times New Roman" w:hAnsi="Consolas" w:cs="Times New Roman"/>
+          <w:color w:val="98C379"/>
+          <w:sz w:val="24"/>
+          <w:szCs w:val="24"/>
+          <w:lang w:bidi="bn-BD"/>
+        </w:rPr>
+        <w:t>"email"</w:t>
+      </w:r>
+      <w:r>
+        <w:rPr>
+          <w:rFonts w:ascii="Consolas" w:eastAsia="Times New Roman" w:hAnsi="Consolas" w:cs="Times New Roman"/>
+          <w:color w:val="ABB2BF"/>
+          <w:sz w:val="24"/>
+          <w:szCs w:val="24"/>
+          <w:lang w:bidi="bn-BD"/>
+        </w:rPr>
+        <w:t>] </w:t>
+      </w:r>
+      <w:r>
+        <w:rPr>
+          <w:rFonts w:ascii="Consolas" w:eastAsia="Times New Roman" w:hAnsi="Consolas" w:cs="Times New Roman"/>
+          <w:color w:val="56B6C2"/>
+          <w:sz w:val="24"/>
+          <w:szCs w:val="24"/>
+          <w:lang w:bidi="bn-BD"/>
+        </w:rPr>
+        <w:t>=</w:t>
+      </w:r>
+      <w:r>
+        <w:rPr>
+          <w:rFonts w:ascii="Consolas" w:eastAsia="Times New Roman" w:hAnsi="Consolas" w:cs="Times New Roman"/>
+          <w:color w:val="ABB2BF"/>
+          <w:sz w:val="24"/>
+          <w:szCs w:val="24"/>
+          <w:lang w:bidi="bn-BD"/>
+        </w:rPr>
+        <w:t> </w:t>
+      </w:r>
+      <w:r>
+        <w:rPr>
+          <w:rFonts w:ascii="Consolas" w:eastAsia="Times New Roman" w:hAnsi="Consolas" w:cs="Times New Roman"/>
+          <w:color w:val="E06C75"/>
+          <w:sz w:val="24"/>
+          <w:szCs w:val="24"/>
+          <w:lang w:bidi="bn-BD"/>
+        </w:rPr>
+        <w:t>$entity</w:t>
+      </w:r>
+      <w:r>
+        <w:rPr>
+          <w:rFonts w:ascii="Consolas" w:eastAsia="Times New Roman" w:hAnsi="Consolas" w:cs="Times New Roman"/>
+          <w:color w:val="ABB2BF"/>
+          <w:sz w:val="24"/>
+          <w:szCs w:val="24"/>
+          <w:lang w:bidi="bn-BD"/>
+        </w:rPr>
+        <w:t>-&gt;</w:t>
+      </w:r>
+      <w:proofErr w:type="spellStart"/>
+      <w:r>
+        <w:rPr>
+          <w:rFonts w:ascii="Consolas" w:eastAsia="Times New Roman" w:hAnsi="Consolas" w:cs="Times New Roman"/>
+          <w:color w:val="61AFEF"/>
+          <w:sz w:val="24"/>
+          <w:szCs w:val="24"/>
+          <w:lang w:bidi="bn-BD"/>
+        </w:rPr>
+        <w:t>getEmail</w:t>
+      </w:r>
+      <w:proofErr w:type="spellEnd"/>
+      <w:r>
+        <w:rPr>
+          <w:rFonts w:ascii="Consolas" w:eastAsia="Times New Roman" w:hAnsi="Consolas" w:cs="Times New Roman"/>
+          <w:color w:val="ABB2BF"/>
+          <w:sz w:val="24"/>
+          <w:szCs w:val="24"/>
+          <w:lang w:bidi="bn-BD"/>
+        </w:rPr>
+        <w:t>();</w:t>
+      </w:r>
+    </w:p>
+    <w:p>
+      <w:pPr>
+        <w:shd w:val="clear" w:color="auto" w:fill="282C34"/>
+        <w:spacing w:after="0" w:line="330" w:lineRule="atLeast"/>
+        <w:rPr>
+          <w:rFonts w:ascii="Consolas" w:eastAsia="Times New Roman" w:hAnsi="Consolas" w:cs="Times New Roman"/>
+          <w:color w:val="ABB2BF"/>
+          <w:sz w:val="24"/>
+          <w:szCs w:val="24"/>
+          <w:lang w:bidi="bn-BD"/>
+        </w:rPr>
+      </w:pPr>
+      <w:r>
+        <w:rPr>
+          <w:rFonts w:ascii="Consolas" w:eastAsia="Times New Roman" w:hAnsi="Consolas" w:cs="Times New Roman"/>
+          <w:color w:val="ABB2BF"/>
+          <w:sz w:val="24"/>
+          <w:szCs w:val="24"/>
+          <w:lang w:bidi="bn-BD"/>
+        </w:rPr>
+        <w:t>            </w:t>
+      </w:r>
+      <w:r>
+        <w:rPr>
+          <w:rFonts w:ascii="Consolas" w:eastAsia="Times New Roman" w:hAnsi="Consolas" w:cs="Times New Roman"/>
+          <w:color w:val="E06C75"/>
+          <w:sz w:val="24"/>
+          <w:szCs w:val="24"/>
+          <w:lang w:bidi="bn-BD"/>
+        </w:rPr>
+        <w:t>$_</w:t>
+      </w:r>
+      <w:proofErr w:type="gramStart"/>
+      <w:r>
+        <w:rPr>
+          <w:rFonts w:ascii="Consolas" w:eastAsia="Times New Roman" w:hAnsi="Consolas" w:cs="Times New Roman"/>
+          <w:color w:val="E06C75"/>
+          <w:sz w:val="24"/>
+          <w:szCs w:val="24"/>
+          <w:lang w:bidi="bn-BD"/>
+        </w:rPr>
+        <w:t>SESSION</w:t>
+      </w:r>
+      <w:r>
+        <w:rPr>
+          <w:rFonts w:ascii="Consolas" w:eastAsia="Times New Roman" w:hAnsi="Consolas" w:cs="Times New Roman"/>
+          <w:color w:val="ABB2BF"/>
+          <w:sz w:val="24"/>
+          <w:szCs w:val="24"/>
+          <w:lang w:bidi="bn-BD"/>
+        </w:rPr>
+        <w:t>[</w:t>
+      </w:r>
+      <w:proofErr w:type="gramEnd"/>
+      <w:r>
+        <w:rPr>
+          <w:rFonts w:ascii="Consolas" w:eastAsia="Times New Roman" w:hAnsi="Consolas" w:cs="Times New Roman"/>
+          <w:color w:val="98C379"/>
+          <w:sz w:val="24"/>
+          <w:szCs w:val="24"/>
+          <w:lang w:bidi="bn-BD"/>
+        </w:rPr>
+        <w:t>"id"</w:t>
+      </w:r>
+      <w:r>
+        <w:rPr>
+          <w:rFonts w:ascii="Consolas" w:eastAsia="Times New Roman" w:hAnsi="Consolas" w:cs="Times New Roman"/>
+          <w:color w:val="ABB2BF"/>
+          <w:sz w:val="24"/>
+          <w:szCs w:val="24"/>
+          <w:lang w:bidi="bn-BD"/>
+        </w:rPr>
+        <w:t>] </w:t>
+      </w:r>
+      <w:r>
+        <w:rPr>
+          <w:rFonts w:ascii="Consolas" w:eastAsia="Times New Roman" w:hAnsi="Consolas" w:cs="Times New Roman"/>
+          <w:color w:val="56B6C2"/>
+          <w:sz w:val="24"/>
+          <w:szCs w:val="24"/>
+          <w:lang w:bidi="bn-BD"/>
+        </w:rPr>
+        <w:t>=</w:t>
+      </w:r>
+      <w:r>
+        <w:rPr>
+          <w:rFonts w:ascii="Consolas" w:eastAsia="Times New Roman" w:hAnsi="Consolas" w:cs="Times New Roman"/>
+          <w:color w:val="ABB2BF"/>
+          <w:sz w:val="24"/>
+          <w:szCs w:val="24"/>
+          <w:lang w:bidi="bn-BD"/>
+        </w:rPr>
+        <w:t> </w:t>
+      </w:r>
+      <w:r>
+        <w:rPr>
+          <w:rFonts w:ascii="Consolas" w:eastAsia="Times New Roman" w:hAnsi="Consolas" w:cs="Times New Roman"/>
+          <w:color w:val="E06C75"/>
+          <w:sz w:val="24"/>
+          <w:szCs w:val="24"/>
+          <w:lang w:bidi="bn-BD"/>
+        </w:rPr>
+        <w:t>$entity</w:t>
+      </w:r>
+      <w:r>
+        <w:rPr>
+          <w:rFonts w:ascii="Consolas" w:eastAsia="Times New Roman" w:hAnsi="Consolas" w:cs="Times New Roman"/>
+          <w:color w:val="ABB2BF"/>
+          <w:sz w:val="24"/>
+          <w:szCs w:val="24"/>
+          <w:lang w:bidi="bn-BD"/>
+        </w:rPr>
+        <w:t>-&gt;</w:t>
+      </w:r>
+      <w:proofErr w:type="spellStart"/>
+      <w:r>
+        <w:rPr>
+          <w:rFonts w:ascii="Consolas" w:eastAsia="Times New Roman" w:hAnsi="Consolas" w:cs="Times New Roman"/>
+          <w:color w:val="61AFEF"/>
+          <w:sz w:val="24"/>
+          <w:szCs w:val="24"/>
+          <w:lang w:bidi="bn-BD"/>
+        </w:rPr>
+        <w:t>getId</w:t>
+      </w:r>
+      <w:proofErr w:type="spellEnd"/>
+      <w:r>
+        <w:rPr>
+          <w:rFonts w:ascii="Consolas" w:eastAsia="Times New Roman" w:hAnsi="Consolas" w:cs="Times New Roman"/>
+          <w:color w:val="ABB2BF"/>
+          <w:sz w:val="24"/>
+          <w:szCs w:val="24"/>
+          <w:lang w:bidi="bn-BD"/>
+        </w:rPr>
+        <w:t>();</w:t>
+      </w:r>
+    </w:p>
+    <w:p>
+      <w:pPr>
+        <w:shd w:val="clear" w:color="auto" w:fill="282C34"/>
+        <w:spacing w:after="0" w:line="330" w:lineRule="atLeast"/>
+        <w:rPr>
+          <w:rFonts w:ascii="Consolas" w:eastAsia="Times New Roman" w:hAnsi="Consolas" w:cs="Times New Roman"/>
+          <w:color w:val="ABB2BF"/>
+          <w:sz w:val="24"/>
+          <w:szCs w:val="24"/>
+          <w:lang w:bidi="bn-BD"/>
+        </w:rPr>
+      </w:pPr>
+      <w:r>
+        <w:rPr>
+          <w:rFonts w:ascii="Consolas" w:eastAsia="Times New Roman" w:hAnsi="Consolas" w:cs="Times New Roman"/>
+          <w:color w:val="ABB2BF"/>
+          <w:sz w:val="24"/>
+          <w:szCs w:val="24"/>
+          <w:lang w:bidi="bn-BD"/>
+        </w:rPr>
+        <w:t>            </w:t>
+      </w:r>
+      <w:r>
+        <w:rPr>
+          <w:rFonts w:ascii="Consolas" w:eastAsia="Times New Roman" w:hAnsi="Consolas" w:cs="Times New Roman"/>
+          <w:color w:val="E06C75"/>
+          <w:sz w:val="24"/>
+          <w:szCs w:val="24"/>
+          <w:lang w:bidi="bn-BD"/>
+        </w:rPr>
+        <w:t>$_</w:t>
+      </w:r>
+      <w:proofErr w:type="gramStart"/>
+      <w:r>
+        <w:rPr>
+          <w:rFonts w:ascii="Consolas" w:eastAsia="Times New Roman" w:hAnsi="Consolas" w:cs="Times New Roman"/>
+          <w:color w:val="E06C75"/>
+          <w:sz w:val="24"/>
+          <w:szCs w:val="24"/>
+          <w:lang w:bidi="bn-BD"/>
+        </w:rPr>
+        <w:t>SESSION</w:t>
+      </w:r>
+      <w:r>
+        <w:rPr>
+          <w:rFonts w:ascii="Consolas" w:eastAsia="Times New Roman" w:hAnsi="Consolas" w:cs="Times New Roman"/>
+          <w:color w:val="ABB2BF"/>
+          <w:sz w:val="24"/>
+          <w:szCs w:val="24"/>
+          <w:lang w:bidi="bn-BD"/>
+        </w:rPr>
+        <w:t>[</w:t>
+      </w:r>
+      <w:proofErr w:type="gramEnd"/>
+      <w:r>
+        <w:rPr>
+          <w:rFonts w:ascii="Consolas" w:eastAsia="Times New Roman" w:hAnsi="Consolas" w:cs="Times New Roman"/>
+          <w:color w:val="98C379"/>
+          <w:sz w:val="24"/>
+          <w:szCs w:val="24"/>
+          <w:lang w:bidi="bn-BD"/>
+        </w:rPr>
+        <w:t>"</w:t>
+      </w:r>
+      <w:proofErr w:type="spellStart"/>
+      <w:r>
+        <w:rPr>
+          <w:rFonts w:ascii="Consolas" w:eastAsia="Times New Roman" w:hAnsi="Consolas" w:cs="Times New Roman"/>
+          <w:color w:val="98C379"/>
+          <w:sz w:val="24"/>
+          <w:szCs w:val="24"/>
+          <w:lang w:bidi="bn-BD"/>
+        </w:rPr>
+        <w:t>UserType</w:t>
+      </w:r>
+      <w:proofErr w:type="spellEnd"/>
+      <w:r>
+        <w:rPr>
+          <w:rFonts w:ascii="Consolas" w:eastAsia="Times New Roman" w:hAnsi="Consolas" w:cs="Times New Roman"/>
+          <w:color w:val="98C379"/>
+          <w:sz w:val="24"/>
+          <w:szCs w:val="24"/>
+          <w:lang w:bidi="bn-BD"/>
+        </w:rPr>
+        <w:t>"</w:t>
+      </w:r>
+      <w:r>
+        <w:rPr>
+          <w:rFonts w:ascii="Consolas" w:eastAsia="Times New Roman" w:hAnsi="Consolas" w:cs="Times New Roman"/>
+          <w:color w:val="ABB2BF"/>
+          <w:sz w:val="24"/>
+          <w:szCs w:val="24"/>
+          <w:lang w:bidi="bn-BD"/>
+        </w:rPr>
+        <w:t>] </w:t>
+      </w:r>
+      <w:r>
+        <w:rPr>
+          <w:rFonts w:ascii="Consolas" w:eastAsia="Times New Roman" w:hAnsi="Consolas" w:cs="Times New Roman"/>
+          <w:color w:val="56B6C2"/>
+          <w:sz w:val="24"/>
+          <w:szCs w:val="24"/>
+          <w:lang w:bidi="bn-BD"/>
+        </w:rPr>
+        <w:t>=</w:t>
+      </w:r>
+      <w:r>
+        <w:rPr>
+          <w:rFonts w:ascii="Consolas" w:eastAsia="Times New Roman" w:hAnsi="Consolas" w:cs="Times New Roman"/>
+          <w:color w:val="ABB2BF"/>
+          <w:sz w:val="24"/>
+          <w:szCs w:val="24"/>
+          <w:lang w:bidi="bn-BD"/>
+        </w:rPr>
+        <w:t> </w:t>
+      </w:r>
+      <w:r>
+        <w:rPr>
+          <w:rFonts w:ascii="Consolas" w:eastAsia="Times New Roman" w:hAnsi="Consolas" w:cs="Times New Roman"/>
+          <w:color w:val="E06C75"/>
+          <w:sz w:val="24"/>
+          <w:szCs w:val="24"/>
+          <w:lang w:bidi="bn-BD"/>
+        </w:rPr>
+        <w:t>$entity</w:t>
+      </w:r>
+      <w:r>
+        <w:rPr>
+          <w:rFonts w:ascii="Consolas" w:eastAsia="Times New Roman" w:hAnsi="Consolas" w:cs="Times New Roman"/>
+          <w:color w:val="ABB2BF"/>
+          <w:sz w:val="24"/>
+          <w:szCs w:val="24"/>
+          <w:lang w:bidi="bn-BD"/>
+        </w:rPr>
+        <w:t>-&gt;</w:t>
+      </w:r>
+      <w:proofErr w:type="spellStart"/>
+      <w:r>
+        <w:rPr>
+          <w:rFonts w:ascii="Consolas" w:eastAsia="Times New Roman" w:hAnsi="Consolas" w:cs="Times New Roman"/>
+          <w:color w:val="61AFEF"/>
+          <w:sz w:val="24"/>
+          <w:szCs w:val="24"/>
+          <w:lang w:bidi="bn-BD"/>
+        </w:rPr>
+        <w:t>getType</w:t>
+      </w:r>
+      <w:proofErr w:type="spellEnd"/>
+      <w:r>
+        <w:rPr>
+          <w:rFonts w:ascii="Consolas" w:eastAsia="Times New Roman" w:hAnsi="Consolas" w:cs="Times New Roman"/>
+          <w:color w:val="ABB2BF"/>
+          <w:sz w:val="24"/>
+          <w:szCs w:val="24"/>
+          <w:lang w:bidi="bn-BD"/>
+        </w:rPr>
+        <w:t>();</w:t>
+      </w:r>
+    </w:p>
+    <w:p>
+      <w:pPr>
+        <w:shd w:val="clear" w:color="auto" w:fill="282C34"/>
+        <w:spacing w:after="0" w:line="330" w:lineRule="atLeast"/>
+        <w:rPr>
+          <w:rFonts w:ascii="Consolas" w:eastAsia="Times New Roman" w:hAnsi="Consolas" w:cs="Times New Roman"/>
+          <w:color w:val="ABB2BF"/>
+          <w:sz w:val="24"/>
+          <w:szCs w:val="24"/>
+          <w:lang w:bidi="bn-BD"/>
+        </w:rPr>
+      </w:pPr>
+      <w:r>
+        <w:rPr>
+          <w:rFonts w:ascii="Consolas" w:eastAsia="Times New Roman" w:hAnsi="Consolas" w:cs="Times New Roman"/>
+          <w:color w:val="ABB2BF"/>
+          <w:sz w:val="24"/>
+          <w:szCs w:val="24"/>
+          <w:lang w:bidi="bn-BD"/>
+        </w:rPr>
+        <w:t>            </w:t>
+      </w:r>
+      <w:proofErr w:type="gramStart"/>
+      <w:r>
+        <w:rPr>
+          <w:rFonts w:ascii="Consolas" w:eastAsia="Times New Roman" w:hAnsi="Consolas" w:cs="Times New Roman"/>
+          <w:color w:val="C678DD"/>
+          <w:sz w:val="24"/>
+          <w:szCs w:val="24"/>
+          <w:lang w:bidi="bn-BD"/>
+        </w:rPr>
+        <w:t>if</w:t>
+      </w:r>
+      <w:proofErr w:type="gramEnd"/>
+      <w:r>
+        <w:rPr>
+          <w:rFonts w:ascii="Consolas" w:eastAsia="Times New Roman" w:hAnsi="Consolas" w:cs="Times New Roman"/>
+          <w:color w:val="ABB2BF"/>
+          <w:sz w:val="24"/>
+          <w:szCs w:val="24"/>
+          <w:lang w:bidi="bn-BD"/>
+        </w:rPr>
+        <w:t> (</w:t>
+      </w:r>
+      <w:r>
+        <w:rPr>
+          <w:rFonts w:ascii="Consolas" w:eastAsia="Times New Roman" w:hAnsi="Consolas" w:cs="Times New Roman"/>
+          <w:color w:val="E06C75"/>
+          <w:sz w:val="24"/>
+          <w:szCs w:val="24"/>
+          <w:lang w:bidi="bn-BD"/>
+        </w:rPr>
+        <w:t>$entity</w:t>
+      </w:r>
+      <w:r>
+        <w:rPr>
+          <w:rFonts w:ascii="Consolas" w:eastAsia="Times New Roman" w:hAnsi="Consolas" w:cs="Times New Roman"/>
+          <w:color w:val="ABB2BF"/>
+          <w:sz w:val="24"/>
+          <w:szCs w:val="24"/>
+          <w:lang w:bidi="bn-BD"/>
+        </w:rPr>
+        <w:t>-&gt;</w:t>
+      </w:r>
+      <w:proofErr w:type="spellStart"/>
+      <w:r>
+        <w:rPr>
+          <w:rFonts w:ascii="Consolas" w:eastAsia="Times New Roman" w:hAnsi="Consolas" w:cs="Times New Roman"/>
+          <w:color w:val="61AFEF"/>
+          <w:sz w:val="24"/>
+          <w:szCs w:val="24"/>
+          <w:lang w:bidi="bn-BD"/>
+        </w:rPr>
+        <w:t>getType</w:t>
+      </w:r>
+      <w:proofErr w:type="spellEnd"/>
+      <w:r>
+        <w:rPr>
+          <w:rFonts w:ascii="Consolas" w:eastAsia="Times New Roman" w:hAnsi="Consolas" w:cs="Times New Roman"/>
+          <w:color w:val="ABB2BF"/>
+          <w:sz w:val="24"/>
+          <w:szCs w:val="24"/>
+          <w:lang w:bidi="bn-BD"/>
+        </w:rPr>
+        <w:t>() </w:t>
+      </w:r>
+      <w:r>
+        <w:rPr>
+          <w:rFonts w:ascii="Consolas" w:eastAsia="Times New Roman" w:hAnsi="Consolas" w:cs="Times New Roman"/>
+          <w:color w:val="56B6C2"/>
+          <w:sz w:val="24"/>
+          <w:szCs w:val="24"/>
+          <w:lang w:bidi="bn-BD"/>
+        </w:rPr>
+        <w:t>==</w:t>
+      </w:r>
+      <w:r>
+        <w:rPr>
+          <w:rFonts w:ascii="Consolas" w:eastAsia="Times New Roman" w:hAnsi="Consolas" w:cs="Times New Roman"/>
+          <w:color w:val="ABB2BF"/>
+          <w:sz w:val="24"/>
+          <w:szCs w:val="24"/>
+          <w:lang w:bidi="bn-BD"/>
+        </w:rPr>
+        <w:t> </w:t>
+      </w:r>
+      <w:r>
+        <w:rPr>
+          <w:rFonts w:ascii="Consolas" w:eastAsia="Times New Roman" w:hAnsi="Consolas" w:cs="Times New Roman"/>
+          <w:color w:val="98C379"/>
+          <w:sz w:val="24"/>
+          <w:szCs w:val="24"/>
+          <w:lang w:bidi="bn-BD"/>
+        </w:rPr>
+        <w:t>'teacher'</w:t>
+      </w:r>
+      <w:r>
+        <w:rPr>
+          <w:rFonts w:ascii="Consolas" w:eastAsia="Times New Roman" w:hAnsi="Consolas" w:cs="Times New Roman"/>
+          <w:color w:val="ABB2BF"/>
+          <w:sz w:val="24"/>
+          <w:szCs w:val="24"/>
+          <w:lang w:bidi="bn-BD"/>
+        </w:rPr>
+        <w:t>) {</w:t>
+      </w:r>
+    </w:p>
+    <w:p>
+      <w:pPr>
+        <w:shd w:val="clear" w:color="auto" w:fill="282C34"/>
+        <w:spacing w:after="0" w:line="330" w:lineRule="atLeast"/>
+        <w:rPr>
+          <w:rFonts w:ascii="Consolas" w:eastAsia="Times New Roman" w:hAnsi="Consolas" w:cs="Times New Roman"/>
+          <w:color w:val="ABB2BF"/>
+          <w:sz w:val="24"/>
+          <w:szCs w:val="24"/>
+          <w:lang w:bidi="bn-BD"/>
+        </w:rPr>
+      </w:pPr>
+      <w:r>
+        <w:rPr>
+          <w:rFonts w:ascii="Consolas" w:eastAsia="Times New Roman" w:hAnsi="Consolas" w:cs="Times New Roman"/>
+          <w:color w:val="ABB2BF"/>
+          <w:sz w:val="24"/>
+          <w:szCs w:val="24"/>
+          <w:lang w:bidi="bn-BD"/>
+        </w:rPr>
+        <w:t>                </w:t>
+      </w:r>
+      <w:r>
+        <w:rPr>
+          <w:rFonts w:ascii="Consolas" w:eastAsia="Times New Roman" w:hAnsi="Consolas" w:cs="Times New Roman"/>
+          <w:i/>
+          <w:iCs/>
+          <w:color w:val="7F848E"/>
+          <w:sz w:val="24"/>
+          <w:szCs w:val="24"/>
+          <w:lang w:bidi="bn-BD"/>
+        </w:rPr>
+        <w:t>// </w:t>
+      </w:r>
+      <w:proofErr w:type="gramStart"/>
+      <w:r>
+        <w:rPr>
+          <w:rFonts w:ascii="Consolas" w:eastAsia="Times New Roman" w:hAnsi="Consolas" w:cs="Times New Roman"/>
+          <w:i/>
+          <w:iCs/>
+          <w:color w:val="7F848E"/>
+          <w:sz w:val="24"/>
+          <w:szCs w:val="24"/>
+          <w:lang w:bidi="bn-BD"/>
+        </w:rPr>
+        <w:t>header(</w:t>
+      </w:r>
+      <w:proofErr w:type="gramEnd"/>
+      <w:r>
+        <w:rPr>
+          <w:rFonts w:ascii="Consolas" w:eastAsia="Times New Roman" w:hAnsi="Consolas" w:cs="Times New Roman"/>
+          <w:i/>
+          <w:iCs/>
+          <w:color w:val="7F848E"/>
+          <w:sz w:val="24"/>
+          <w:szCs w:val="24"/>
+          <w:lang w:bidi="bn-BD"/>
+        </w:rPr>
+        <w:t>"Refresh:0;url= </w:t>
+      </w:r>
+      <w:proofErr w:type="spellStart"/>
+      <w:r>
+        <w:rPr>
+          <w:rFonts w:ascii="Consolas" w:eastAsia="Times New Roman" w:hAnsi="Consolas" w:cs="Times New Roman"/>
+          <w:i/>
+          <w:iCs/>
+          <w:color w:val="7F848E"/>
+          <w:sz w:val="24"/>
+          <w:szCs w:val="24"/>
+          <w:lang w:bidi="bn-BD"/>
+        </w:rPr>
+        <w:t>Teacher_Home.php</w:t>
+      </w:r>
+      <w:proofErr w:type="spellEnd"/>
+      <w:r>
+        <w:rPr>
+          <w:rFonts w:ascii="Consolas" w:eastAsia="Times New Roman" w:hAnsi="Consolas" w:cs="Times New Roman"/>
+          <w:i/>
+          <w:iCs/>
+          <w:color w:val="7F848E"/>
+          <w:sz w:val="24"/>
+          <w:szCs w:val="24"/>
+          <w:lang w:bidi="bn-BD"/>
+        </w:rPr>
+        <w:t>");</w:t>
+      </w:r>
+    </w:p>
+    <w:p>
+      <w:pPr>
+        <w:shd w:val="clear" w:color="auto" w:fill="282C34"/>
+        <w:spacing w:after="0" w:line="330" w:lineRule="atLeast"/>
+        <w:rPr>
+          <w:rFonts w:ascii="Consolas" w:eastAsia="Times New Roman" w:hAnsi="Consolas" w:cs="Times New Roman"/>
+          <w:color w:val="ABB2BF"/>
+          <w:sz w:val="24"/>
+          <w:szCs w:val="24"/>
+          <w:lang w:bidi="bn-BD"/>
+        </w:rPr>
+      </w:pPr>
+      <w:r>
+        <w:rPr>
+          <w:rFonts w:ascii="Consolas" w:eastAsia="Times New Roman" w:hAnsi="Consolas" w:cs="Times New Roman"/>
+          <w:color w:val="ABB2BF"/>
+          <w:sz w:val="24"/>
+          <w:szCs w:val="24"/>
+          <w:lang w:bidi="bn-BD"/>
+        </w:rPr>
+        <w:t>                </w:t>
+      </w:r>
+      <w:proofErr w:type="gramStart"/>
+      <w:r>
+        <w:rPr>
+          <w:rFonts w:ascii="Consolas" w:eastAsia="Times New Roman" w:hAnsi="Consolas" w:cs="Times New Roman"/>
+          <w:color w:val="56B6C2"/>
+          <w:sz w:val="24"/>
+          <w:szCs w:val="24"/>
+          <w:lang w:bidi="bn-BD"/>
+        </w:rPr>
+        <w:t>header</w:t>
+      </w:r>
+      <w:r>
+        <w:rPr>
+          <w:rFonts w:ascii="Consolas" w:eastAsia="Times New Roman" w:hAnsi="Consolas" w:cs="Times New Roman"/>
+          <w:color w:val="ABB2BF"/>
+          <w:sz w:val="24"/>
+          <w:szCs w:val="24"/>
+          <w:lang w:bidi="bn-BD"/>
+        </w:rPr>
+        <w:t>(</w:t>
+      </w:r>
+      <w:proofErr w:type="gramEnd"/>
+      <w:r>
+        <w:rPr>
+          <w:rFonts w:ascii="Consolas" w:eastAsia="Times New Roman" w:hAnsi="Consolas" w:cs="Times New Roman"/>
+          <w:color w:val="98C379"/>
+          <w:sz w:val="24"/>
+          <w:szCs w:val="24"/>
+          <w:lang w:bidi="bn-BD"/>
+        </w:rPr>
+        <w:t>"Refresh:0;url= </w:t>
+      </w:r>
+      <w:proofErr w:type="spellStart"/>
+      <w:r>
+        <w:rPr>
+          <w:rFonts w:ascii="Consolas" w:eastAsia="Times New Roman" w:hAnsi="Consolas" w:cs="Times New Roman"/>
+          <w:color w:val="98C379"/>
+          <w:sz w:val="24"/>
+          <w:szCs w:val="24"/>
+          <w:lang w:bidi="bn-BD"/>
+        </w:rPr>
+        <w:t>Teacher_Profile.php</w:t>
+      </w:r>
+      <w:proofErr w:type="spellEnd"/>
+      <w:r>
+        <w:rPr>
+          <w:rFonts w:ascii="Consolas" w:eastAsia="Times New Roman" w:hAnsi="Consolas" w:cs="Times New Roman"/>
+          <w:color w:val="98C379"/>
+          <w:sz w:val="24"/>
+          <w:szCs w:val="24"/>
+          <w:lang w:bidi="bn-BD"/>
+        </w:rPr>
+        <w:t>"</w:t>
+      </w:r>
+      <w:r>
+        <w:rPr>
+          <w:rFonts w:ascii="Consolas" w:eastAsia="Times New Roman" w:hAnsi="Consolas" w:cs="Times New Roman"/>
+          <w:color w:val="ABB2BF"/>
+          <w:sz w:val="24"/>
+          <w:szCs w:val="24"/>
+          <w:lang w:bidi="bn-BD"/>
+        </w:rPr>
+        <w:t>);</w:t>
+      </w:r>
+    </w:p>
+    <w:p>
+      <w:pPr>
+        <w:shd w:val="clear" w:color="auto" w:fill="282C34"/>
+        <w:spacing w:after="0" w:line="330" w:lineRule="atLeast"/>
+        <w:rPr>
+          <w:rFonts w:ascii="Consolas" w:eastAsia="Times New Roman" w:hAnsi="Consolas" w:cs="Times New Roman"/>
+          <w:color w:val="ABB2BF"/>
+          <w:sz w:val="24"/>
+          <w:szCs w:val="24"/>
+          <w:lang w:bidi="bn-BD"/>
+        </w:rPr>
+      </w:pPr>
+      <w:r>
+        <w:rPr>
+          <w:rFonts w:ascii="Consolas" w:eastAsia="Times New Roman" w:hAnsi="Consolas" w:cs="Times New Roman"/>
+          <w:color w:val="ABB2BF"/>
+          <w:sz w:val="24"/>
+          <w:szCs w:val="24"/>
+          <w:lang w:bidi="bn-BD"/>
+        </w:rPr>
+        <w:t>            } </w:t>
+      </w:r>
+      <w:r>
+        <w:rPr>
+          <w:rFonts w:ascii="Consolas" w:eastAsia="Times New Roman" w:hAnsi="Consolas" w:cs="Times New Roman"/>
+          <w:color w:val="C678DD"/>
+          <w:sz w:val="24"/>
+          <w:szCs w:val="24"/>
+          <w:lang w:bidi="bn-BD"/>
+        </w:rPr>
+        <w:t>else</w:t>
+      </w:r>
+      <w:r>
+        <w:rPr>
+          <w:rFonts w:ascii="Consolas" w:eastAsia="Times New Roman" w:hAnsi="Consolas" w:cs="Times New Roman"/>
+          <w:color w:val="ABB2BF"/>
+          <w:sz w:val="24"/>
+          <w:szCs w:val="24"/>
+          <w:lang w:bidi="bn-BD"/>
+        </w:rPr>
+        <w:t> </w:t>
+      </w:r>
+      <w:r>
+        <w:rPr>
+          <w:rFonts w:ascii="Consolas" w:eastAsia="Times New Roman" w:hAnsi="Consolas" w:cs="Times New Roman"/>
+          <w:color w:val="C678DD"/>
+          <w:sz w:val="24"/>
+          <w:szCs w:val="24"/>
+          <w:lang w:bidi="bn-BD"/>
+        </w:rPr>
+        <w:t>if</w:t>
+      </w:r>
+      <w:r>
+        <w:rPr>
+          <w:rFonts w:ascii="Consolas" w:eastAsia="Times New Roman" w:hAnsi="Consolas" w:cs="Times New Roman"/>
+          <w:color w:val="ABB2BF"/>
+          <w:sz w:val="24"/>
+          <w:szCs w:val="24"/>
+          <w:lang w:bidi="bn-BD"/>
+        </w:rPr>
+        <w:t> (</w:t>
+      </w:r>
+      <w:r>
+        <w:rPr>
+          <w:rFonts w:ascii="Consolas" w:eastAsia="Times New Roman" w:hAnsi="Consolas" w:cs="Times New Roman"/>
+          <w:color w:val="E06C75"/>
+          <w:sz w:val="24"/>
+          <w:szCs w:val="24"/>
+          <w:lang w:bidi="bn-BD"/>
+        </w:rPr>
+        <w:t>$entity</w:t>
+      </w:r>
+      <w:r>
+        <w:rPr>
+          <w:rFonts w:ascii="Consolas" w:eastAsia="Times New Roman" w:hAnsi="Consolas" w:cs="Times New Roman"/>
+          <w:color w:val="ABB2BF"/>
+          <w:sz w:val="24"/>
+          <w:szCs w:val="24"/>
+          <w:lang w:bidi="bn-BD"/>
+        </w:rPr>
+        <w:t>-&gt;</w:t>
+      </w:r>
+      <w:proofErr w:type="spellStart"/>
+      <w:proofErr w:type="gramStart"/>
+      <w:r>
+        <w:rPr>
+          <w:rFonts w:ascii="Consolas" w:eastAsia="Times New Roman" w:hAnsi="Consolas" w:cs="Times New Roman"/>
+          <w:color w:val="61AFEF"/>
+          <w:sz w:val="24"/>
+          <w:szCs w:val="24"/>
+          <w:lang w:bidi="bn-BD"/>
+        </w:rPr>
+        <w:t>getType</w:t>
+      </w:r>
+      <w:proofErr w:type="spellEnd"/>
+      <w:r>
+        <w:rPr>
+          <w:rFonts w:ascii="Consolas" w:eastAsia="Times New Roman" w:hAnsi="Consolas" w:cs="Times New Roman"/>
+          <w:color w:val="ABB2BF"/>
+          <w:sz w:val="24"/>
+          <w:szCs w:val="24"/>
+          <w:lang w:bidi="bn-BD"/>
+        </w:rPr>
+        <w:t>(</w:t>
+      </w:r>
+      <w:proofErr w:type="gramEnd"/>
+      <w:r>
+        <w:rPr>
+          <w:rFonts w:ascii="Consolas" w:eastAsia="Times New Roman" w:hAnsi="Consolas" w:cs="Times New Roman"/>
+          <w:color w:val="ABB2BF"/>
+          <w:sz w:val="24"/>
+          <w:szCs w:val="24"/>
+          <w:lang w:bidi="bn-BD"/>
+        </w:rPr>
+        <w:t>) </w:t>
+      </w:r>
+      <w:r>
+        <w:rPr>
+          <w:rFonts w:ascii="Consolas" w:eastAsia="Times New Roman" w:hAnsi="Consolas" w:cs="Times New Roman"/>
+          <w:color w:val="56B6C2"/>
+          <w:sz w:val="24"/>
+          <w:szCs w:val="24"/>
+          <w:lang w:bidi="bn-BD"/>
+        </w:rPr>
+        <w:t>==</w:t>
+      </w:r>
+      <w:r>
+        <w:rPr>
+          <w:rFonts w:ascii="Consolas" w:eastAsia="Times New Roman" w:hAnsi="Consolas" w:cs="Times New Roman"/>
+          <w:color w:val="ABB2BF"/>
+          <w:sz w:val="24"/>
+          <w:szCs w:val="24"/>
+          <w:lang w:bidi="bn-BD"/>
+        </w:rPr>
+        <w:t> </w:t>
+      </w:r>
+      <w:r>
+        <w:rPr>
+          <w:rFonts w:ascii="Consolas" w:eastAsia="Times New Roman" w:hAnsi="Consolas" w:cs="Times New Roman"/>
+          <w:color w:val="98C379"/>
+          <w:sz w:val="24"/>
+          <w:szCs w:val="24"/>
+          <w:lang w:bidi="bn-BD"/>
+        </w:rPr>
+        <w:t>'admin'</w:t>
+      </w:r>
+      <w:r>
+        <w:rPr>
+          <w:rFonts w:ascii="Consolas" w:eastAsia="Times New Roman" w:hAnsi="Consolas" w:cs="Times New Roman"/>
+          <w:color w:val="ABB2BF"/>
+          <w:sz w:val="24"/>
+          <w:szCs w:val="24"/>
+          <w:lang w:bidi="bn-BD"/>
+        </w:rPr>
+        <w:t>) {</w:t>
+      </w:r>
+    </w:p>
+    <w:p>
+      <w:pPr>
+        <w:shd w:val="clear" w:color="auto" w:fill="282C34"/>
+        <w:spacing w:after="0" w:line="330" w:lineRule="atLeast"/>
+        <w:rPr>
+          <w:rFonts w:ascii="Consolas" w:eastAsia="Times New Roman" w:hAnsi="Consolas" w:cs="Times New Roman"/>
+          <w:color w:val="ABB2BF"/>
+          <w:sz w:val="24"/>
+          <w:szCs w:val="24"/>
+          <w:lang w:bidi="bn-BD"/>
+        </w:rPr>
+      </w:pPr>
+      <w:r>
+        <w:rPr>
+          <w:rFonts w:ascii="Consolas" w:eastAsia="Times New Roman" w:hAnsi="Consolas" w:cs="Times New Roman"/>
+          <w:color w:val="ABB2BF"/>
+          <w:sz w:val="24"/>
+          <w:szCs w:val="24"/>
+          <w:lang w:bidi="bn-BD"/>
+        </w:rPr>
+        <w:t>                </w:t>
+      </w:r>
+      <w:proofErr w:type="gramStart"/>
+      <w:r>
+        <w:rPr>
+          <w:rFonts w:ascii="Consolas" w:eastAsia="Times New Roman" w:hAnsi="Consolas" w:cs="Times New Roman"/>
+          <w:color w:val="56B6C2"/>
+          <w:sz w:val="24"/>
+          <w:szCs w:val="24"/>
+          <w:lang w:bidi="bn-BD"/>
+        </w:rPr>
+        <w:t>header</w:t>
+      </w:r>
+      <w:r>
+        <w:rPr>
+          <w:rFonts w:ascii="Consolas" w:eastAsia="Times New Roman" w:hAnsi="Consolas" w:cs="Times New Roman"/>
+          <w:color w:val="ABB2BF"/>
+          <w:sz w:val="24"/>
+          <w:szCs w:val="24"/>
+          <w:lang w:bidi="bn-BD"/>
+        </w:rPr>
+        <w:t>(</w:t>
+      </w:r>
+      <w:proofErr w:type="gramEnd"/>
+      <w:r>
+        <w:rPr>
+          <w:rFonts w:ascii="Consolas" w:eastAsia="Times New Roman" w:hAnsi="Consolas" w:cs="Times New Roman"/>
+          <w:color w:val="98C379"/>
+          <w:sz w:val="24"/>
+          <w:szCs w:val="24"/>
+          <w:lang w:bidi="bn-BD"/>
+        </w:rPr>
+        <w:t>"Refresh:0;url= </w:t>
+      </w:r>
+      <w:proofErr w:type="spellStart"/>
+      <w:r>
+        <w:rPr>
+          <w:rFonts w:ascii="Consolas" w:eastAsia="Times New Roman" w:hAnsi="Consolas" w:cs="Times New Roman"/>
+          <w:color w:val="98C379"/>
+          <w:sz w:val="24"/>
+          <w:szCs w:val="24"/>
+          <w:lang w:bidi="bn-BD"/>
+        </w:rPr>
+        <w:t>AdminProfile.php</w:t>
+      </w:r>
+      <w:proofErr w:type="spellEnd"/>
+      <w:r>
+        <w:rPr>
+          <w:rFonts w:ascii="Consolas" w:eastAsia="Times New Roman" w:hAnsi="Consolas" w:cs="Times New Roman"/>
+          <w:color w:val="98C379"/>
+          <w:sz w:val="24"/>
+          <w:szCs w:val="24"/>
+          <w:lang w:bidi="bn-BD"/>
+        </w:rPr>
+        <w:t>"</w:t>
+      </w:r>
+      <w:r>
+        <w:rPr>
+          <w:rFonts w:ascii="Consolas" w:eastAsia="Times New Roman" w:hAnsi="Consolas" w:cs="Times New Roman"/>
+          <w:color w:val="ABB2BF"/>
+          <w:sz w:val="24"/>
+          <w:szCs w:val="24"/>
+          <w:lang w:bidi="bn-BD"/>
+        </w:rPr>
+        <w:t>);</w:t>
+      </w:r>
+    </w:p>
+    <w:p>
+      <w:pPr>
+        <w:shd w:val="clear" w:color="auto" w:fill="282C34"/>
+        <w:spacing w:after="0" w:line="330" w:lineRule="atLeast"/>
+        <w:rPr>
+          <w:rFonts w:ascii="Consolas" w:eastAsia="Times New Roman" w:hAnsi="Consolas" w:cs="Times New Roman"/>
+          <w:color w:val="ABB2BF"/>
+          <w:sz w:val="24"/>
+          <w:szCs w:val="24"/>
+          <w:lang w:bidi="bn-BD"/>
+        </w:rPr>
+      </w:pPr>
+      <w:r>
+        <w:rPr>
+          <w:rFonts w:ascii="Consolas" w:eastAsia="Times New Roman" w:hAnsi="Consolas" w:cs="Times New Roman"/>
+          <w:color w:val="ABB2BF"/>
+          <w:sz w:val="24"/>
+          <w:szCs w:val="24"/>
+          <w:lang w:bidi="bn-BD"/>
+        </w:rPr>
+        <w:t>            }</w:t>
+      </w:r>
+    </w:p>
+    <w:p>
+      <w:pPr>
+        <w:shd w:val="clear" w:color="auto" w:fill="282C34"/>
+        <w:spacing w:after="0" w:line="330" w:lineRule="atLeast"/>
+        <w:rPr>
+          <w:rFonts w:ascii="Consolas" w:eastAsia="Times New Roman" w:hAnsi="Consolas" w:cs="Times New Roman"/>
+          <w:color w:val="ABB2BF"/>
+          <w:sz w:val="24"/>
+          <w:szCs w:val="24"/>
+          <w:lang w:bidi="bn-BD"/>
+        </w:rPr>
+      </w:pPr>
+      <w:r>
+        <w:rPr>
+          <w:rFonts w:ascii="Consolas" w:eastAsia="Times New Roman" w:hAnsi="Consolas" w:cs="Times New Roman"/>
+          <w:color w:val="ABB2BF"/>
+          <w:sz w:val="24"/>
+          <w:szCs w:val="24"/>
+          <w:lang w:bidi="bn-BD"/>
+        </w:rPr>
+        <w:t>        }</w:t>
+      </w:r>
+    </w:p>
+    <w:p>
+      <w:pPr>
+        <w:spacing w:after="0" w:line="240" w:lineRule="auto"/>
+        <w:contextualSpacing/>
+        <w:rPr>
+          <w:rFonts w:ascii="Consolas" w:hAnsi="Consolas" w:cs="Times New Roman"/>
+          <w:i/>
+          <w:sz w:val="24"/>
+          <w:szCs w:val="24"/>
+        </w:rPr>
+      </w:pPr>
+      <w:bookmarkStart w:id="0" w:name="_GoBack"/>
+      <w:bookmarkEnd w:id="0"/>
+    </w:p>
+    <w:p>
+      <w:pPr>
         <w:spacing w:after="0" w:line="240" w:lineRule="auto"/>
         <w:contextualSpacing/>
         <w:jc w:val="center"/>
         <w:rPr>
           <w:rFonts w:ascii="Consolas" w:hAnsi="Consolas" w:cs="Times New Roman"/>
+          <w:b/>
           <w:i/>
           <w:sz w:val="24"/>
           <w:szCs w:val="24"/>
@@ -1243,11 +3417,12 @@
       <w:r>
         <w:rPr>
           <w:rFonts w:ascii="Consolas" w:hAnsi="Consolas" w:cs="Times New Roman"/>
+          <w:b/>
           <w:i/>
           <w:sz w:val="24"/>
           <w:szCs w:val="24"/>
         </w:rPr>
-        <w:t>/* Your Source code for this module */</w:t>
+        <w:t>Teacher_Search.js</w:t>
       </w:r>
     </w:p>
     <w:p>
@@ -1257,11 +3432,1607 @@
         <w:jc w:val="center"/>
         <w:rPr>
           <w:rFonts w:ascii="Consolas" w:hAnsi="Consolas" w:cs="Times New Roman"/>
+          <w:b/>
           <w:i/>
           <w:sz w:val="24"/>
           <w:szCs w:val="24"/>
         </w:rPr>
       </w:pPr>
+    </w:p>
+    <w:p>
+      <w:pPr>
+        <w:shd w:val="clear" w:color="auto" w:fill="282C34"/>
+        <w:spacing w:line="330" w:lineRule="atLeast"/>
+        <w:rPr>
+          <w:rFonts w:ascii="Consolas" w:eastAsia="Times New Roman" w:hAnsi="Consolas" w:cs="Times New Roman"/>
+          <w:color w:val="ABB2BF"/>
+          <w:sz w:val="24"/>
+          <w:szCs w:val="24"/>
+          <w:lang w:bidi="bn-BD"/>
+        </w:rPr>
+      </w:pPr>
+      <w:r>
+        <w:rPr>
+          <w:rFonts w:ascii="Consolas" w:hAnsi="Consolas" w:cs="Times New Roman"/>
+          <w:i/>
+          <w:sz w:val="24"/>
+          <w:szCs w:val="24"/>
+        </w:rPr>
+        <w:t xml:space="preserve"> </w:t>
+      </w:r>
+      <w:proofErr w:type="gramStart"/>
+      <w:r>
+        <w:rPr>
+          <w:rFonts w:ascii="Consolas" w:eastAsia="Times New Roman" w:hAnsi="Consolas" w:cs="Times New Roman"/>
+          <w:color w:val="C678DD"/>
+          <w:sz w:val="24"/>
+          <w:szCs w:val="24"/>
+          <w:lang w:bidi="bn-BD"/>
+        </w:rPr>
+        <w:t>function</w:t>
+      </w:r>
+      <w:proofErr w:type="gramEnd"/>
+      <w:r>
+        <w:rPr>
+          <w:rFonts w:ascii="Consolas" w:eastAsia="Times New Roman" w:hAnsi="Consolas" w:cs="Times New Roman"/>
+          <w:color w:val="ABB2BF"/>
+          <w:sz w:val="24"/>
+          <w:szCs w:val="24"/>
+          <w:lang w:bidi="bn-BD"/>
+        </w:rPr>
+        <w:t> </w:t>
+      </w:r>
+      <w:proofErr w:type="spellStart"/>
+      <w:r>
+        <w:rPr>
+          <w:rFonts w:ascii="Consolas" w:eastAsia="Times New Roman" w:hAnsi="Consolas" w:cs="Times New Roman"/>
+          <w:color w:val="61AFEF"/>
+          <w:sz w:val="24"/>
+          <w:szCs w:val="24"/>
+          <w:lang w:bidi="bn-BD"/>
+        </w:rPr>
+        <w:t>showTeacher</w:t>
+      </w:r>
+      <w:proofErr w:type="spellEnd"/>
+      <w:r>
+        <w:rPr>
+          <w:rFonts w:ascii="Consolas" w:eastAsia="Times New Roman" w:hAnsi="Consolas" w:cs="Times New Roman"/>
+          <w:color w:val="ABB2BF"/>
+          <w:sz w:val="24"/>
+          <w:szCs w:val="24"/>
+          <w:lang w:bidi="bn-BD"/>
+        </w:rPr>
+        <w:t>() {</w:t>
+      </w:r>
+    </w:p>
+    <w:p>
+      <w:pPr>
+        <w:shd w:val="clear" w:color="auto" w:fill="282C34"/>
+        <w:spacing w:after="0" w:line="330" w:lineRule="atLeast"/>
+        <w:rPr>
+          <w:rFonts w:ascii="Consolas" w:eastAsia="Times New Roman" w:hAnsi="Consolas" w:cs="Times New Roman"/>
+          <w:color w:val="ABB2BF"/>
+          <w:sz w:val="24"/>
+          <w:szCs w:val="24"/>
+          <w:lang w:bidi="bn-BD"/>
+        </w:rPr>
+      </w:pPr>
+      <w:r>
+        <w:rPr>
+          <w:rFonts w:ascii="Consolas" w:eastAsia="Times New Roman" w:hAnsi="Consolas" w:cs="Times New Roman"/>
+          <w:color w:val="ABB2BF"/>
+          <w:sz w:val="24"/>
+          <w:szCs w:val="24"/>
+          <w:lang w:bidi="bn-BD"/>
+        </w:rPr>
+        <w:t>    </w:t>
+      </w:r>
+      <w:proofErr w:type="spellStart"/>
+      <w:proofErr w:type="gramStart"/>
+      <w:r>
+        <w:rPr>
+          <w:rFonts w:ascii="Consolas" w:eastAsia="Times New Roman" w:hAnsi="Consolas" w:cs="Times New Roman"/>
+          <w:color w:val="C678DD"/>
+          <w:sz w:val="24"/>
+          <w:szCs w:val="24"/>
+          <w:lang w:bidi="bn-BD"/>
+        </w:rPr>
+        <w:t>var</w:t>
+      </w:r>
+      <w:proofErr w:type="spellEnd"/>
+      <w:proofErr w:type="gramEnd"/>
+      <w:r>
+        <w:rPr>
+          <w:rFonts w:ascii="Consolas" w:eastAsia="Times New Roman" w:hAnsi="Consolas" w:cs="Times New Roman"/>
+          <w:color w:val="ABB2BF"/>
+          <w:sz w:val="24"/>
+          <w:szCs w:val="24"/>
+          <w:lang w:bidi="bn-BD"/>
+        </w:rPr>
+        <w:t> </w:t>
+      </w:r>
+      <w:proofErr w:type="spellStart"/>
+      <w:r>
+        <w:rPr>
+          <w:rFonts w:ascii="Consolas" w:eastAsia="Times New Roman" w:hAnsi="Consolas" w:cs="Times New Roman"/>
+          <w:color w:val="E06C75"/>
+          <w:sz w:val="24"/>
+          <w:szCs w:val="24"/>
+          <w:lang w:bidi="bn-BD"/>
+        </w:rPr>
+        <w:t>uname</w:t>
+      </w:r>
+      <w:proofErr w:type="spellEnd"/>
+      <w:r>
+        <w:rPr>
+          <w:rFonts w:ascii="Consolas" w:eastAsia="Times New Roman" w:hAnsi="Consolas" w:cs="Times New Roman"/>
+          <w:color w:val="ABB2BF"/>
+          <w:sz w:val="24"/>
+          <w:szCs w:val="24"/>
+          <w:lang w:bidi="bn-BD"/>
+        </w:rPr>
+        <w:t> </w:t>
+      </w:r>
+      <w:r>
+        <w:rPr>
+          <w:rFonts w:ascii="Consolas" w:eastAsia="Times New Roman" w:hAnsi="Consolas" w:cs="Times New Roman"/>
+          <w:color w:val="56B6C2"/>
+          <w:sz w:val="24"/>
+          <w:szCs w:val="24"/>
+          <w:lang w:bidi="bn-BD"/>
+        </w:rPr>
+        <w:t>=</w:t>
+      </w:r>
+      <w:r>
+        <w:rPr>
+          <w:rFonts w:ascii="Consolas" w:eastAsia="Times New Roman" w:hAnsi="Consolas" w:cs="Times New Roman"/>
+          <w:color w:val="ABB2BF"/>
+          <w:sz w:val="24"/>
+          <w:szCs w:val="24"/>
+          <w:lang w:bidi="bn-BD"/>
+        </w:rPr>
+        <w:t> </w:t>
+      </w:r>
+      <w:proofErr w:type="spellStart"/>
+      <w:r>
+        <w:rPr>
+          <w:rFonts w:ascii="Consolas" w:eastAsia="Times New Roman" w:hAnsi="Consolas" w:cs="Times New Roman"/>
+          <w:color w:val="E5C07B"/>
+          <w:sz w:val="24"/>
+          <w:szCs w:val="24"/>
+          <w:lang w:bidi="bn-BD"/>
+        </w:rPr>
+        <w:t>document</w:t>
+      </w:r>
+      <w:r>
+        <w:rPr>
+          <w:rFonts w:ascii="Consolas" w:eastAsia="Times New Roman" w:hAnsi="Consolas" w:cs="Times New Roman"/>
+          <w:color w:val="ABB2BF"/>
+          <w:sz w:val="24"/>
+          <w:szCs w:val="24"/>
+          <w:lang w:bidi="bn-BD"/>
+        </w:rPr>
+        <w:t>.</w:t>
+      </w:r>
+      <w:r>
+        <w:rPr>
+          <w:rFonts w:ascii="Consolas" w:eastAsia="Times New Roman" w:hAnsi="Consolas" w:cs="Times New Roman"/>
+          <w:color w:val="61AFEF"/>
+          <w:sz w:val="24"/>
+          <w:szCs w:val="24"/>
+          <w:lang w:bidi="bn-BD"/>
+        </w:rPr>
+        <w:t>getElementById</w:t>
+      </w:r>
+      <w:proofErr w:type="spellEnd"/>
+      <w:r>
+        <w:rPr>
+          <w:rFonts w:ascii="Consolas" w:eastAsia="Times New Roman" w:hAnsi="Consolas" w:cs="Times New Roman"/>
+          <w:color w:val="ABB2BF"/>
+          <w:sz w:val="24"/>
+          <w:szCs w:val="24"/>
+          <w:lang w:bidi="bn-BD"/>
+        </w:rPr>
+        <w:t>(</w:t>
+      </w:r>
+      <w:r>
+        <w:rPr>
+          <w:rFonts w:ascii="Consolas" w:eastAsia="Times New Roman" w:hAnsi="Consolas" w:cs="Times New Roman"/>
+          <w:color w:val="98C379"/>
+          <w:sz w:val="24"/>
+          <w:szCs w:val="24"/>
+          <w:lang w:bidi="bn-BD"/>
+        </w:rPr>
+        <w:t>"</w:t>
+      </w:r>
+      <w:proofErr w:type="spellStart"/>
+      <w:r>
+        <w:rPr>
+          <w:rFonts w:ascii="Consolas" w:eastAsia="Times New Roman" w:hAnsi="Consolas" w:cs="Times New Roman"/>
+          <w:color w:val="98C379"/>
+          <w:sz w:val="24"/>
+          <w:szCs w:val="24"/>
+          <w:lang w:bidi="bn-BD"/>
+        </w:rPr>
+        <w:t>uname</w:t>
+      </w:r>
+      <w:proofErr w:type="spellEnd"/>
+      <w:r>
+        <w:rPr>
+          <w:rFonts w:ascii="Consolas" w:eastAsia="Times New Roman" w:hAnsi="Consolas" w:cs="Times New Roman"/>
+          <w:color w:val="98C379"/>
+          <w:sz w:val="24"/>
+          <w:szCs w:val="24"/>
+          <w:lang w:bidi="bn-BD"/>
+        </w:rPr>
+        <w:t>"</w:t>
+      </w:r>
+      <w:r>
+        <w:rPr>
+          <w:rFonts w:ascii="Consolas" w:eastAsia="Times New Roman" w:hAnsi="Consolas" w:cs="Times New Roman"/>
+          <w:color w:val="ABB2BF"/>
+          <w:sz w:val="24"/>
+          <w:szCs w:val="24"/>
+          <w:lang w:bidi="bn-BD"/>
+        </w:rPr>
+        <w:t>).</w:t>
+      </w:r>
+      <w:r>
+        <w:rPr>
+          <w:rFonts w:ascii="Consolas" w:eastAsia="Times New Roman" w:hAnsi="Consolas" w:cs="Times New Roman"/>
+          <w:color w:val="E06C75"/>
+          <w:sz w:val="24"/>
+          <w:szCs w:val="24"/>
+          <w:lang w:bidi="bn-BD"/>
+        </w:rPr>
+        <w:t>value</w:t>
+      </w:r>
+      <w:r>
+        <w:rPr>
+          <w:rFonts w:ascii="Consolas" w:eastAsia="Times New Roman" w:hAnsi="Consolas" w:cs="Times New Roman"/>
+          <w:color w:val="ABB2BF"/>
+          <w:sz w:val="24"/>
+          <w:szCs w:val="24"/>
+          <w:lang w:bidi="bn-BD"/>
+        </w:rPr>
+        <w:t>;</w:t>
+      </w:r>
+    </w:p>
+    <w:p>
+      <w:pPr>
+        <w:shd w:val="clear" w:color="auto" w:fill="282C34"/>
+        <w:spacing w:after="0" w:line="330" w:lineRule="atLeast"/>
+        <w:rPr>
+          <w:rFonts w:ascii="Consolas" w:eastAsia="Times New Roman" w:hAnsi="Consolas" w:cs="Times New Roman"/>
+          <w:color w:val="ABB2BF"/>
+          <w:sz w:val="24"/>
+          <w:szCs w:val="24"/>
+          <w:lang w:bidi="bn-BD"/>
+        </w:rPr>
+      </w:pPr>
+      <w:r>
+        <w:rPr>
+          <w:rFonts w:ascii="Consolas" w:eastAsia="Times New Roman" w:hAnsi="Consolas" w:cs="Times New Roman"/>
+          <w:color w:val="ABB2BF"/>
+          <w:sz w:val="24"/>
+          <w:szCs w:val="24"/>
+          <w:lang w:bidi="bn-BD"/>
+        </w:rPr>
+        <w:t>  </w:t>
+      </w:r>
+    </w:p>
+    <w:p>
+      <w:pPr>
+        <w:shd w:val="clear" w:color="auto" w:fill="282C34"/>
+        <w:spacing w:after="0" w:line="330" w:lineRule="atLeast"/>
+        <w:rPr>
+          <w:rFonts w:ascii="Consolas" w:eastAsia="Times New Roman" w:hAnsi="Consolas" w:cs="Times New Roman"/>
+          <w:color w:val="ABB2BF"/>
+          <w:sz w:val="24"/>
+          <w:szCs w:val="24"/>
+          <w:lang w:bidi="bn-BD"/>
+        </w:rPr>
+      </w:pPr>
+      <w:r>
+        <w:rPr>
+          <w:rFonts w:ascii="Consolas" w:eastAsia="Times New Roman" w:hAnsi="Consolas" w:cs="Times New Roman"/>
+          <w:color w:val="ABB2BF"/>
+          <w:sz w:val="24"/>
+          <w:szCs w:val="24"/>
+          <w:lang w:bidi="bn-BD"/>
+        </w:rPr>
+        <w:t>    </w:t>
+      </w:r>
+      <w:proofErr w:type="spellStart"/>
+      <w:proofErr w:type="gramStart"/>
+      <w:r>
+        <w:rPr>
+          <w:rFonts w:ascii="Consolas" w:eastAsia="Times New Roman" w:hAnsi="Consolas" w:cs="Times New Roman"/>
+          <w:color w:val="C678DD"/>
+          <w:sz w:val="24"/>
+          <w:szCs w:val="24"/>
+          <w:lang w:bidi="bn-BD"/>
+        </w:rPr>
+        <w:t>var</w:t>
+      </w:r>
+      <w:proofErr w:type="spellEnd"/>
+      <w:proofErr w:type="gramEnd"/>
+      <w:r>
+        <w:rPr>
+          <w:rFonts w:ascii="Consolas" w:eastAsia="Times New Roman" w:hAnsi="Consolas" w:cs="Times New Roman"/>
+          <w:color w:val="ABB2BF"/>
+          <w:sz w:val="24"/>
+          <w:szCs w:val="24"/>
+          <w:lang w:bidi="bn-BD"/>
+        </w:rPr>
+        <w:t> </w:t>
+      </w:r>
+      <w:proofErr w:type="spellStart"/>
+      <w:r>
+        <w:rPr>
+          <w:rFonts w:ascii="Consolas" w:eastAsia="Times New Roman" w:hAnsi="Consolas" w:cs="Times New Roman"/>
+          <w:color w:val="E06C75"/>
+          <w:sz w:val="24"/>
+          <w:szCs w:val="24"/>
+          <w:lang w:bidi="bn-BD"/>
+        </w:rPr>
+        <w:t>xhttp</w:t>
+      </w:r>
+      <w:proofErr w:type="spellEnd"/>
+      <w:r>
+        <w:rPr>
+          <w:rFonts w:ascii="Consolas" w:eastAsia="Times New Roman" w:hAnsi="Consolas" w:cs="Times New Roman"/>
+          <w:color w:val="ABB2BF"/>
+          <w:sz w:val="24"/>
+          <w:szCs w:val="24"/>
+          <w:lang w:bidi="bn-BD"/>
+        </w:rPr>
+        <w:t> </w:t>
+      </w:r>
+      <w:r>
+        <w:rPr>
+          <w:rFonts w:ascii="Consolas" w:eastAsia="Times New Roman" w:hAnsi="Consolas" w:cs="Times New Roman"/>
+          <w:color w:val="56B6C2"/>
+          <w:sz w:val="24"/>
+          <w:szCs w:val="24"/>
+          <w:lang w:bidi="bn-BD"/>
+        </w:rPr>
+        <w:t>=</w:t>
+      </w:r>
+      <w:r>
+        <w:rPr>
+          <w:rFonts w:ascii="Consolas" w:eastAsia="Times New Roman" w:hAnsi="Consolas" w:cs="Times New Roman"/>
+          <w:color w:val="ABB2BF"/>
+          <w:sz w:val="24"/>
+          <w:szCs w:val="24"/>
+          <w:lang w:bidi="bn-BD"/>
+        </w:rPr>
+        <w:t> </w:t>
+      </w:r>
+      <w:r>
+        <w:rPr>
+          <w:rFonts w:ascii="Consolas" w:eastAsia="Times New Roman" w:hAnsi="Consolas" w:cs="Times New Roman"/>
+          <w:color w:val="C678DD"/>
+          <w:sz w:val="24"/>
+          <w:szCs w:val="24"/>
+          <w:lang w:bidi="bn-BD"/>
+        </w:rPr>
+        <w:t>new</w:t>
+      </w:r>
+      <w:r>
+        <w:rPr>
+          <w:rFonts w:ascii="Consolas" w:eastAsia="Times New Roman" w:hAnsi="Consolas" w:cs="Times New Roman"/>
+          <w:color w:val="ABB2BF"/>
+          <w:sz w:val="24"/>
+          <w:szCs w:val="24"/>
+          <w:lang w:bidi="bn-BD"/>
+        </w:rPr>
+        <w:t> </w:t>
+      </w:r>
+      <w:proofErr w:type="spellStart"/>
+      <w:r>
+        <w:rPr>
+          <w:rFonts w:ascii="Consolas" w:eastAsia="Times New Roman" w:hAnsi="Consolas" w:cs="Times New Roman"/>
+          <w:color w:val="E5C07B"/>
+          <w:sz w:val="24"/>
+          <w:szCs w:val="24"/>
+          <w:lang w:bidi="bn-BD"/>
+        </w:rPr>
+        <w:t>XMLHttpRequest</w:t>
+      </w:r>
+      <w:proofErr w:type="spellEnd"/>
+      <w:r>
+        <w:rPr>
+          <w:rFonts w:ascii="Consolas" w:eastAsia="Times New Roman" w:hAnsi="Consolas" w:cs="Times New Roman"/>
+          <w:color w:val="ABB2BF"/>
+          <w:sz w:val="24"/>
+          <w:szCs w:val="24"/>
+          <w:lang w:bidi="bn-BD"/>
+        </w:rPr>
+        <w:t>();</w:t>
+      </w:r>
+    </w:p>
+    <w:p>
+      <w:pPr>
+        <w:shd w:val="clear" w:color="auto" w:fill="282C34"/>
+        <w:spacing w:after="0" w:line="330" w:lineRule="atLeast"/>
+        <w:rPr>
+          <w:rFonts w:ascii="Consolas" w:eastAsia="Times New Roman" w:hAnsi="Consolas" w:cs="Times New Roman"/>
+          <w:color w:val="ABB2BF"/>
+          <w:sz w:val="24"/>
+          <w:szCs w:val="24"/>
+          <w:lang w:bidi="bn-BD"/>
+        </w:rPr>
+      </w:pPr>
+      <w:r>
+        <w:rPr>
+          <w:rFonts w:ascii="Consolas" w:eastAsia="Times New Roman" w:hAnsi="Consolas" w:cs="Times New Roman"/>
+          <w:color w:val="ABB2BF"/>
+          <w:sz w:val="24"/>
+          <w:szCs w:val="24"/>
+          <w:lang w:bidi="bn-BD"/>
+        </w:rPr>
+        <w:t>    </w:t>
+      </w:r>
+      <w:proofErr w:type="spellStart"/>
+      <w:r>
+        <w:rPr>
+          <w:rFonts w:ascii="Consolas" w:eastAsia="Times New Roman" w:hAnsi="Consolas" w:cs="Times New Roman"/>
+          <w:color w:val="E06C75"/>
+          <w:sz w:val="24"/>
+          <w:szCs w:val="24"/>
+          <w:lang w:bidi="bn-BD"/>
+        </w:rPr>
+        <w:t>xhttp</w:t>
+      </w:r>
+      <w:r>
+        <w:rPr>
+          <w:rFonts w:ascii="Consolas" w:eastAsia="Times New Roman" w:hAnsi="Consolas" w:cs="Times New Roman"/>
+          <w:color w:val="ABB2BF"/>
+          <w:sz w:val="24"/>
+          <w:szCs w:val="24"/>
+          <w:lang w:bidi="bn-BD"/>
+        </w:rPr>
+        <w:t>.</w:t>
+      </w:r>
+      <w:r>
+        <w:rPr>
+          <w:rFonts w:ascii="Consolas" w:eastAsia="Times New Roman" w:hAnsi="Consolas" w:cs="Times New Roman"/>
+          <w:color w:val="61AFEF"/>
+          <w:sz w:val="24"/>
+          <w:szCs w:val="24"/>
+          <w:lang w:bidi="bn-BD"/>
+        </w:rPr>
+        <w:t>onreadystatechange</w:t>
+      </w:r>
+      <w:proofErr w:type="spellEnd"/>
+      <w:r>
+        <w:rPr>
+          <w:rFonts w:ascii="Consolas" w:eastAsia="Times New Roman" w:hAnsi="Consolas" w:cs="Times New Roman"/>
+          <w:color w:val="ABB2BF"/>
+          <w:sz w:val="24"/>
+          <w:szCs w:val="24"/>
+          <w:lang w:bidi="bn-BD"/>
+        </w:rPr>
+        <w:t> </w:t>
+      </w:r>
+      <w:r>
+        <w:rPr>
+          <w:rFonts w:ascii="Consolas" w:eastAsia="Times New Roman" w:hAnsi="Consolas" w:cs="Times New Roman"/>
+          <w:color w:val="56B6C2"/>
+          <w:sz w:val="24"/>
+          <w:szCs w:val="24"/>
+          <w:lang w:bidi="bn-BD"/>
+        </w:rPr>
+        <w:t>=</w:t>
+      </w:r>
+      <w:r>
+        <w:rPr>
+          <w:rFonts w:ascii="Consolas" w:eastAsia="Times New Roman" w:hAnsi="Consolas" w:cs="Times New Roman"/>
+          <w:color w:val="ABB2BF"/>
+          <w:sz w:val="24"/>
+          <w:szCs w:val="24"/>
+          <w:lang w:bidi="bn-BD"/>
+        </w:rPr>
+        <w:t> </w:t>
+      </w:r>
+      <w:proofErr w:type="gramStart"/>
+      <w:r>
+        <w:rPr>
+          <w:rFonts w:ascii="Consolas" w:eastAsia="Times New Roman" w:hAnsi="Consolas" w:cs="Times New Roman"/>
+          <w:color w:val="C678DD"/>
+          <w:sz w:val="24"/>
+          <w:szCs w:val="24"/>
+          <w:lang w:bidi="bn-BD"/>
+        </w:rPr>
+        <w:t>function</w:t>
+      </w:r>
+      <w:r>
+        <w:rPr>
+          <w:rFonts w:ascii="Consolas" w:eastAsia="Times New Roman" w:hAnsi="Consolas" w:cs="Times New Roman"/>
+          <w:color w:val="ABB2BF"/>
+          <w:sz w:val="24"/>
+          <w:szCs w:val="24"/>
+          <w:lang w:bidi="bn-BD"/>
+        </w:rPr>
+        <w:t>(</w:t>
+      </w:r>
+      <w:proofErr w:type="gramEnd"/>
+      <w:r>
+        <w:rPr>
+          <w:rFonts w:ascii="Consolas" w:eastAsia="Times New Roman" w:hAnsi="Consolas" w:cs="Times New Roman"/>
+          <w:color w:val="ABB2BF"/>
+          <w:sz w:val="24"/>
+          <w:szCs w:val="24"/>
+          <w:lang w:bidi="bn-BD"/>
+        </w:rPr>
+        <w:t>) {</w:t>
+      </w:r>
+    </w:p>
+    <w:p>
+      <w:pPr>
+        <w:shd w:val="clear" w:color="auto" w:fill="282C34"/>
+        <w:spacing w:after="0" w:line="330" w:lineRule="atLeast"/>
+        <w:rPr>
+          <w:rFonts w:ascii="Consolas" w:eastAsia="Times New Roman" w:hAnsi="Consolas" w:cs="Times New Roman"/>
+          <w:color w:val="ABB2BF"/>
+          <w:sz w:val="24"/>
+          <w:szCs w:val="24"/>
+          <w:lang w:bidi="bn-BD"/>
+        </w:rPr>
+      </w:pPr>
+    </w:p>
+    <w:p>
+      <w:pPr>
+        <w:shd w:val="clear" w:color="auto" w:fill="282C34"/>
+        <w:spacing w:after="0" w:line="330" w:lineRule="atLeast"/>
+        <w:rPr>
+          <w:rFonts w:ascii="Consolas" w:eastAsia="Times New Roman" w:hAnsi="Consolas" w:cs="Times New Roman"/>
+          <w:color w:val="ABB2BF"/>
+          <w:sz w:val="24"/>
+          <w:szCs w:val="24"/>
+          <w:lang w:bidi="bn-BD"/>
+        </w:rPr>
+      </w:pPr>
+      <w:r>
+        <w:rPr>
+          <w:rFonts w:ascii="Consolas" w:eastAsia="Times New Roman" w:hAnsi="Consolas" w:cs="Times New Roman"/>
+          <w:color w:val="ABB2BF"/>
+          <w:sz w:val="24"/>
+          <w:szCs w:val="24"/>
+          <w:lang w:bidi="bn-BD"/>
+        </w:rPr>
+        <w:t>        </w:t>
+      </w:r>
+      <w:proofErr w:type="gramStart"/>
+      <w:r>
+        <w:rPr>
+          <w:rFonts w:ascii="Consolas" w:eastAsia="Times New Roman" w:hAnsi="Consolas" w:cs="Times New Roman"/>
+          <w:color w:val="C678DD"/>
+          <w:sz w:val="24"/>
+          <w:szCs w:val="24"/>
+          <w:lang w:bidi="bn-BD"/>
+        </w:rPr>
+        <w:t>if</w:t>
+      </w:r>
+      <w:proofErr w:type="gramEnd"/>
+      <w:r>
+        <w:rPr>
+          <w:rFonts w:ascii="Consolas" w:eastAsia="Times New Roman" w:hAnsi="Consolas" w:cs="Times New Roman"/>
+          <w:color w:val="ABB2BF"/>
+          <w:sz w:val="24"/>
+          <w:szCs w:val="24"/>
+          <w:lang w:bidi="bn-BD"/>
+        </w:rPr>
+        <w:t> (</w:t>
+      </w:r>
+      <w:proofErr w:type="spellStart"/>
+      <w:r>
+        <w:rPr>
+          <w:rFonts w:ascii="Consolas" w:eastAsia="Times New Roman" w:hAnsi="Consolas" w:cs="Times New Roman"/>
+          <w:color w:val="E5C07B"/>
+          <w:sz w:val="24"/>
+          <w:szCs w:val="24"/>
+          <w:lang w:bidi="bn-BD"/>
+        </w:rPr>
+        <w:t>this</w:t>
+      </w:r>
+      <w:r>
+        <w:rPr>
+          <w:rFonts w:ascii="Consolas" w:eastAsia="Times New Roman" w:hAnsi="Consolas" w:cs="Times New Roman"/>
+          <w:color w:val="ABB2BF"/>
+          <w:sz w:val="24"/>
+          <w:szCs w:val="24"/>
+          <w:lang w:bidi="bn-BD"/>
+        </w:rPr>
+        <w:t>.</w:t>
+      </w:r>
+      <w:r>
+        <w:rPr>
+          <w:rFonts w:ascii="Consolas" w:eastAsia="Times New Roman" w:hAnsi="Consolas" w:cs="Times New Roman"/>
+          <w:color w:val="E5C07B"/>
+          <w:sz w:val="24"/>
+          <w:szCs w:val="24"/>
+          <w:lang w:bidi="bn-BD"/>
+        </w:rPr>
+        <w:t>readyState</w:t>
+      </w:r>
+      <w:proofErr w:type="spellEnd"/>
+      <w:r>
+        <w:rPr>
+          <w:rFonts w:ascii="Consolas" w:eastAsia="Times New Roman" w:hAnsi="Consolas" w:cs="Times New Roman"/>
+          <w:color w:val="ABB2BF"/>
+          <w:sz w:val="24"/>
+          <w:szCs w:val="24"/>
+          <w:lang w:bidi="bn-BD"/>
+        </w:rPr>
+        <w:t> </w:t>
+      </w:r>
+      <w:r>
+        <w:rPr>
+          <w:rFonts w:ascii="Consolas" w:eastAsia="Times New Roman" w:hAnsi="Consolas" w:cs="Times New Roman"/>
+          <w:color w:val="56B6C2"/>
+          <w:sz w:val="24"/>
+          <w:szCs w:val="24"/>
+          <w:lang w:bidi="bn-BD"/>
+        </w:rPr>
+        <w:t>==</w:t>
+      </w:r>
+      <w:r>
+        <w:rPr>
+          <w:rFonts w:ascii="Consolas" w:eastAsia="Times New Roman" w:hAnsi="Consolas" w:cs="Times New Roman"/>
+          <w:color w:val="ABB2BF"/>
+          <w:sz w:val="24"/>
+          <w:szCs w:val="24"/>
+          <w:lang w:bidi="bn-BD"/>
+        </w:rPr>
+        <w:t> </w:t>
+      </w:r>
+      <w:r>
+        <w:rPr>
+          <w:rFonts w:ascii="Consolas" w:eastAsia="Times New Roman" w:hAnsi="Consolas" w:cs="Times New Roman"/>
+          <w:color w:val="D19A66"/>
+          <w:sz w:val="24"/>
+          <w:szCs w:val="24"/>
+          <w:lang w:bidi="bn-BD"/>
+        </w:rPr>
+        <w:t>4</w:t>
+      </w:r>
+      <w:r>
+        <w:rPr>
+          <w:rFonts w:ascii="Consolas" w:eastAsia="Times New Roman" w:hAnsi="Consolas" w:cs="Times New Roman"/>
+          <w:color w:val="ABB2BF"/>
+          <w:sz w:val="24"/>
+          <w:szCs w:val="24"/>
+          <w:lang w:bidi="bn-BD"/>
+        </w:rPr>
+        <w:t> </w:t>
+      </w:r>
+      <w:r>
+        <w:rPr>
+          <w:rFonts w:ascii="Consolas" w:eastAsia="Times New Roman" w:hAnsi="Consolas" w:cs="Times New Roman"/>
+          <w:color w:val="56B6C2"/>
+          <w:sz w:val="24"/>
+          <w:szCs w:val="24"/>
+          <w:lang w:bidi="bn-BD"/>
+        </w:rPr>
+        <w:t>&amp;&amp;</w:t>
+      </w:r>
+      <w:r>
+        <w:rPr>
+          <w:rFonts w:ascii="Consolas" w:eastAsia="Times New Roman" w:hAnsi="Consolas" w:cs="Times New Roman"/>
+          <w:color w:val="ABB2BF"/>
+          <w:sz w:val="24"/>
+          <w:szCs w:val="24"/>
+          <w:lang w:bidi="bn-BD"/>
+        </w:rPr>
+        <w:t> </w:t>
+      </w:r>
+      <w:proofErr w:type="spellStart"/>
+      <w:r>
+        <w:rPr>
+          <w:rFonts w:ascii="Consolas" w:eastAsia="Times New Roman" w:hAnsi="Consolas" w:cs="Times New Roman"/>
+          <w:color w:val="E5C07B"/>
+          <w:sz w:val="24"/>
+          <w:szCs w:val="24"/>
+          <w:lang w:bidi="bn-BD"/>
+        </w:rPr>
+        <w:t>this</w:t>
+      </w:r>
+      <w:r>
+        <w:rPr>
+          <w:rFonts w:ascii="Consolas" w:eastAsia="Times New Roman" w:hAnsi="Consolas" w:cs="Times New Roman"/>
+          <w:color w:val="ABB2BF"/>
+          <w:sz w:val="24"/>
+          <w:szCs w:val="24"/>
+          <w:lang w:bidi="bn-BD"/>
+        </w:rPr>
+        <w:t>.</w:t>
+      </w:r>
+      <w:r>
+        <w:rPr>
+          <w:rFonts w:ascii="Consolas" w:eastAsia="Times New Roman" w:hAnsi="Consolas" w:cs="Times New Roman"/>
+          <w:color w:val="E5C07B"/>
+          <w:sz w:val="24"/>
+          <w:szCs w:val="24"/>
+          <w:lang w:bidi="bn-BD"/>
+        </w:rPr>
+        <w:t>status</w:t>
+      </w:r>
+      <w:proofErr w:type="spellEnd"/>
+      <w:r>
+        <w:rPr>
+          <w:rFonts w:ascii="Consolas" w:eastAsia="Times New Roman" w:hAnsi="Consolas" w:cs="Times New Roman"/>
+          <w:color w:val="ABB2BF"/>
+          <w:sz w:val="24"/>
+          <w:szCs w:val="24"/>
+          <w:lang w:bidi="bn-BD"/>
+        </w:rPr>
+        <w:t> </w:t>
+      </w:r>
+      <w:r>
+        <w:rPr>
+          <w:rFonts w:ascii="Consolas" w:eastAsia="Times New Roman" w:hAnsi="Consolas" w:cs="Times New Roman"/>
+          <w:color w:val="56B6C2"/>
+          <w:sz w:val="24"/>
+          <w:szCs w:val="24"/>
+          <w:lang w:bidi="bn-BD"/>
+        </w:rPr>
+        <w:t>==</w:t>
+      </w:r>
+      <w:r>
+        <w:rPr>
+          <w:rFonts w:ascii="Consolas" w:eastAsia="Times New Roman" w:hAnsi="Consolas" w:cs="Times New Roman"/>
+          <w:color w:val="ABB2BF"/>
+          <w:sz w:val="24"/>
+          <w:szCs w:val="24"/>
+          <w:lang w:bidi="bn-BD"/>
+        </w:rPr>
+        <w:t> </w:t>
+      </w:r>
+      <w:r>
+        <w:rPr>
+          <w:rFonts w:ascii="Consolas" w:eastAsia="Times New Roman" w:hAnsi="Consolas" w:cs="Times New Roman"/>
+          <w:color w:val="D19A66"/>
+          <w:sz w:val="24"/>
+          <w:szCs w:val="24"/>
+          <w:lang w:bidi="bn-BD"/>
+        </w:rPr>
+        <w:t>200</w:t>
+      </w:r>
+      <w:r>
+        <w:rPr>
+          <w:rFonts w:ascii="Consolas" w:eastAsia="Times New Roman" w:hAnsi="Consolas" w:cs="Times New Roman"/>
+          <w:color w:val="ABB2BF"/>
+          <w:sz w:val="24"/>
+          <w:szCs w:val="24"/>
+          <w:lang w:bidi="bn-BD"/>
+        </w:rPr>
+        <w:t>) {</w:t>
+      </w:r>
+    </w:p>
+    <w:p>
+      <w:pPr>
+        <w:shd w:val="clear" w:color="auto" w:fill="282C34"/>
+        <w:spacing w:after="0" w:line="330" w:lineRule="atLeast"/>
+        <w:rPr>
+          <w:rFonts w:ascii="Consolas" w:eastAsia="Times New Roman" w:hAnsi="Consolas" w:cs="Times New Roman"/>
+          <w:color w:val="ABB2BF"/>
+          <w:sz w:val="24"/>
+          <w:szCs w:val="24"/>
+          <w:lang w:bidi="bn-BD"/>
+        </w:rPr>
+      </w:pPr>
+      <w:r>
+        <w:rPr>
+          <w:rFonts w:ascii="Consolas" w:eastAsia="Times New Roman" w:hAnsi="Consolas" w:cs="Times New Roman"/>
+          <w:color w:val="ABB2BF"/>
+          <w:sz w:val="24"/>
+          <w:szCs w:val="24"/>
+          <w:lang w:bidi="bn-BD"/>
+        </w:rPr>
+        <w:t>            </w:t>
+      </w:r>
+      <w:proofErr w:type="gramStart"/>
+      <w:r>
+        <w:rPr>
+          <w:rFonts w:ascii="Consolas" w:eastAsia="Times New Roman" w:hAnsi="Consolas" w:cs="Times New Roman"/>
+          <w:color w:val="E5C07B"/>
+          <w:sz w:val="24"/>
+          <w:szCs w:val="24"/>
+          <w:lang w:bidi="bn-BD"/>
+        </w:rPr>
+        <w:t>document</w:t>
+      </w:r>
+      <w:r>
+        <w:rPr>
+          <w:rFonts w:ascii="Consolas" w:eastAsia="Times New Roman" w:hAnsi="Consolas" w:cs="Times New Roman"/>
+          <w:color w:val="ABB2BF"/>
+          <w:sz w:val="24"/>
+          <w:szCs w:val="24"/>
+          <w:lang w:bidi="bn-BD"/>
+        </w:rPr>
+        <w:t>.</w:t>
+      </w:r>
+      <w:r>
+        <w:rPr>
+          <w:rFonts w:ascii="Consolas" w:eastAsia="Times New Roman" w:hAnsi="Consolas" w:cs="Times New Roman"/>
+          <w:color w:val="61AFEF"/>
+          <w:sz w:val="24"/>
+          <w:szCs w:val="24"/>
+          <w:lang w:bidi="bn-BD"/>
+        </w:rPr>
+        <w:t>getElementById</w:t>
+      </w:r>
+      <w:r>
+        <w:rPr>
+          <w:rFonts w:ascii="Consolas" w:eastAsia="Times New Roman" w:hAnsi="Consolas" w:cs="Times New Roman"/>
+          <w:color w:val="ABB2BF"/>
+          <w:sz w:val="24"/>
+          <w:szCs w:val="24"/>
+          <w:lang w:bidi="bn-BD"/>
+        </w:rPr>
+        <w:t>(</w:t>
+      </w:r>
+      <w:proofErr w:type="gramEnd"/>
+      <w:r>
+        <w:rPr>
+          <w:rFonts w:ascii="Consolas" w:eastAsia="Times New Roman" w:hAnsi="Consolas" w:cs="Times New Roman"/>
+          <w:color w:val="98C379"/>
+          <w:sz w:val="24"/>
+          <w:szCs w:val="24"/>
+          <w:lang w:bidi="bn-BD"/>
+        </w:rPr>
+        <w:t>"mytext"</w:t>
+      </w:r>
+      <w:r>
+        <w:rPr>
+          <w:rFonts w:ascii="Consolas" w:eastAsia="Times New Roman" w:hAnsi="Consolas" w:cs="Times New Roman"/>
+          <w:color w:val="ABB2BF"/>
+          <w:sz w:val="24"/>
+          <w:szCs w:val="24"/>
+          <w:lang w:bidi="bn-BD"/>
+        </w:rPr>
+        <w:t>).</w:t>
+      </w:r>
+      <w:r>
+        <w:rPr>
+          <w:rFonts w:ascii="Consolas" w:eastAsia="Times New Roman" w:hAnsi="Consolas" w:cs="Times New Roman"/>
+          <w:color w:val="E06C75"/>
+          <w:sz w:val="24"/>
+          <w:szCs w:val="24"/>
+          <w:lang w:bidi="bn-BD"/>
+        </w:rPr>
+        <w:t>innerHTML</w:t>
+      </w:r>
+      <w:r>
+        <w:rPr>
+          <w:rFonts w:ascii="Consolas" w:eastAsia="Times New Roman" w:hAnsi="Consolas" w:cs="Times New Roman"/>
+          <w:color w:val="ABB2BF"/>
+          <w:sz w:val="24"/>
+          <w:szCs w:val="24"/>
+          <w:lang w:bidi="bn-BD"/>
+        </w:rPr>
+        <w:t> </w:t>
+      </w:r>
+      <w:r>
+        <w:rPr>
+          <w:rFonts w:ascii="Consolas" w:eastAsia="Times New Roman" w:hAnsi="Consolas" w:cs="Times New Roman"/>
+          <w:color w:val="56B6C2"/>
+          <w:sz w:val="24"/>
+          <w:szCs w:val="24"/>
+          <w:lang w:bidi="bn-BD"/>
+        </w:rPr>
+        <w:t>=</w:t>
+      </w:r>
+      <w:r>
+        <w:rPr>
+          <w:rFonts w:ascii="Consolas" w:eastAsia="Times New Roman" w:hAnsi="Consolas" w:cs="Times New Roman"/>
+          <w:color w:val="ABB2BF"/>
+          <w:sz w:val="24"/>
+          <w:szCs w:val="24"/>
+          <w:lang w:bidi="bn-BD"/>
+        </w:rPr>
+        <w:t> </w:t>
+      </w:r>
+      <w:r>
+        <w:rPr>
+          <w:rFonts w:ascii="Consolas" w:eastAsia="Times New Roman" w:hAnsi="Consolas" w:cs="Times New Roman"/>
+          <w:color w:val="E5C07B"/>
+          <w:sz w:val="24"/>
+          <w:szCs w:val="24"/>
+          <w:lang w:bidi="bn-BD"/>
+        </w:rPr>
+        <w:t>this</w:t>
+      </w:r>
+      <w:r>
+        <w:rPr>
+          <w:rFonts w:ascii="Consolas" w:eastAsia="Times New Roman" w:hAnsi="Consolas" w:cs="Times New Roman"/>
+          <w:color w:val="ABB2BF"/>
+          <w:sz w:val="24"/>
+          <w:szCs w:val="24"/>
+          <w:lang w:bidi="bn-BD"/>
+        </w:rPr>
+        <w:t>.</w:t>
+      </w:r>
+      <w:r>
+        <w:rPr>
+          <w:rFonts w:ascii="Consolas" w:eastAsia="Times New Roman" w:hAnsi="Consolas" w:cs="Times New Roman"/>
+          <w:color w:val="E5C07B"/>
+          <w:sz w:val="24"/>
+          <w:szCs w:val="24"/>
+          <w:lang w:bidi="bn-BD"/>
+        </w:rPr>
+        <w:t>responseText</w:t>
+      </w:r>
+      <w:r>
+        <w:rPr>
+          <w:rFonts w:ascii="Consolas" w:eastAsia="Times New Roman" w:hAnsi="Consolas" w:cs="Times New Roman"/>
+          <w:color w:val="ABB2BF"/>
+          <w:sz w:val="24"/>
+          <w:szCs w:val="24"/>
+          <w:lang w:bidi="bn-BD"/>
+        </w:rPr>
+        <w:t>;</w:t>
+      </w:r>
+    </w:p>
+    <w:p>
+      <w:pPr>
+        <w:shd w:val="clear" w:color="auto" w:fill="282C34"/>
+        <w:spacing w:after="0" w:line="330" w:lineRule="atLeast"/>
+        <w:rPr>
+          <w:rFonts w:ascii="Consolas" w:eastAsia="Times New Roman" w:hAnsi="Consolas" w:cs="Times New Roman"/>
+          <w:color w:val="ABB2BF"/>
+          <w:sz w:val="24"/>
+          <w:szCs w:val="24"/>
+          <w:lang w:bidi="bn-BD"/>
+        </w:rPr>
+      </w:pPr>
+      <w:r>
+        <w:rPr>
+          <w:rFonts w:ascii="Consolas" w:eastAsia="Times New Roman" w:hAnsi="Consolas" w:cs="Times New Roman"/>
+          <w:color w:val="ABB2BF"/>
+          <w:sz w:val="24"/>
+          <w:szCs w:val="24"/>
+          <w:lang w:bidi="bn-BD"/>
+        </w:rPr>
+        <w:t>        } </w:t>
+      </w:r>
+      <w:r>
+        <w:rPr>
+          <w:rFonts w:ascii="Consolas" w:eastAsia="Times New Roman" w:hAnsi="Consolas" w:cs="Times New Roman"/>
+          <w:color w:val="C678DD"/>
+          <w:sz w:val="24"/>
+          <w:szCs w:val="24"/>
+          <w:lang w:bidi="bn-BD"/>
+        </w:rPr>
+        <w:t>else</w:t>
+      </w:r>
+      <w:r>
+        <w:rPr>
+          <w:rFonts w:ascii="Consolas" w:eastAsia="Times New Roman" w:hAnsi="Consolas" w:cs="Times New Roman"/>
+          <w:color w:val="ABB2BF"/>
+          <w:sz w:val="24"/>
+          <w:szCs w:val="24"/>
+          <w:lang w:bidi="bn-BD"/>
+        </w:rPr>
+        <w:t> {</w:t>
+      </w:r>
+    </w:p>
+    <w:p>
+      <w:pPr>
+        <w:shd w:val="clear" w:color="auto" w:fill="282C34"/>
+        <w:spacing w:after="0" w:line="330" w:lineRule="atLeast"/>
+        <w:rPr>
+          <w:rFonts w:ascii="Consolas" w:eastAsia="Times New Roman" w:hAnsi="Consolas" w:cs="Times New Roman"/>
+          <w:color w:val="ABB2BF"/>
+          <w:sz w:val="24"/>
+          <w:szCs w:val="24"/>
+          <w:lang w:bidi="bn-BD"/>
+        </w:rPr>
+      </w:pPr>
+      <w:r>
+        <w:rPr>
+          <w:rFonts w:ascii="Consolas" w:eastAsia="Times New Roman" w:hAnsi="Consolas" w:cs="Times New Roman"/>
+          <w:color w:val="ABB2BF"/>
+          <w:sz w:val="24"/>
+          <w:szCs w:val="24"/>
+          <w:lang w:bidi="bn-BD"/>
+        </w:rPr>
+        <w:t>            </w:t>
+      </w:r>
+      <w:proofErr w:type="gramStart"/>
+      <w:r>
+        <w:rPr>
+          <w:rFonts w:ascii="Consolas" w:eastAsia="Times New Roman" w:hAnsi="Consolas" w:cs="Times New Roman"/>
+          <w:color w:val="E5C07B"/>
+          <w:sz w:val="24"/>
+          <w:szCs w:val="24"/>
+          <w:lang w:bidi="bn-BD"/>
+        </w:rPr>
+        <w:t>document</w:t>
+      </w:r>
+      <w:r>
+        <w:rPr>
+          <w:rFonts w:ascii="Consolas" w:eastAsia="Times New Roman" w:hAnsi="Consolas" w:cs="Times New Roman"/>
+          <w:color w:val="ABB2BF"/>
+          <w:sz w:val="24"/>
+          <w:szCs w:val="24"/>
+          <w:lang w:bidi="bn-BD"/>
+        </w:rPr>
+        <w:t>.</w:t>
+      </w:r>
+      <w:r>
+        <w:rPr>
+          <w:rFonts w:ascii="Consolas" w:eastAsia="Times New Roman" w:hAnsi="Consolas" w:cs="Times New Roman"/>
+          <w:color w:val="61AFEF"/>
+          <w:sz w:val="24"/>
+          <w:szCs w:val="24"/>
+          <w:lang w:bidi="bn-BD"/>
+        </w:rPr>
+        <w:t>getElementById</w:t>
+      </w:r>
+      <w:r>
+        <w:rPr>
+          <w:rFonts w:ascii="Consolas" w:eastAsia="Times New Roman" w:hAnsi="Consolas" w:cs="Times New Roman"/>
+          <w:color w:val="ABB2BF"/>
+          <w:sz w:val="24"/>
+          <w:szCs w:val="24"/>
+          <w:lang w:bidi="bn-BD"/>
+        </w:rPr>
+        <w:t>(</w:t>
+      </w:r>
+      <w:proofErr w:type="gramEnd"/>
+      <w:r>
+        <w:rPr>
+          <w:rFonts w:ascii="Consolas" w:eastAsia="Times New Roman" w:hAnsi="Consolas" w:cs="Times New Roman"/>
+          <w:color w:val="98C379"/>
+          <w:sz w:val="24"/>
+          <w:szCs w:val="24"/>
+          <w:lang w:bidi="bn-BD"/>
+        </w:rPr>
+        <w:t>"mytext"</w:t>
+      </w:r>
+      <w:r>
+        <w:rPr>
+          <w:rFonts w:ascii="Consolas" w:eastAsia="Times New Roman" w:hAnsi="Consolas" w:cs="Times New Roman"/>
+          <w:color w:val="ABB2BF"/>
+          <w:sz w:val="24"/>
+          <w:szCs w:val="24"/>
+          <w:lang w:bidi="bn-BD"/>
+        </w:rPr>
+        <w:t>).</w:t>
+      </w:r>
+      <w:r>
+        <w:rPr>
+          <w:rFonts w:ascii="Consolas" w:eastAsia="Times New Roman" w:hAnsi="Consolas" w:cs="Times New Roman"/>
+          <w:color w:val="E06C75"/>
+          <w:sz w:val="24"/>
+          <w:szCs w:val="24"/>
+          <w:lang w:bidi="bn-BD"/>
+        </w:rPr>
+        <w:t>innerHTML</w:t>
+      </w:r>
+      <w:r>
+        <w:rPr>
+          <w:rFonts w:ascii="Consolas" w:eastAsia="Times New Roman" w:hAnsi="Consolas" w:cs="Times New Roman"/>
+          <w:color w:val="ABB2BF"/>
+          <w:sz w:val="24"/>
+          <w:szCs w:val="24"/>
+          <w:lang w:bidi="bn-BD"/>
+        </w:rPr>
+        <w:t> </w:t>
+      </w:r>
+      <w:r>
+        <w:rPr>
+          <w:rFonts w:ascii="Consolas" w:eastAsia="Times New Roman" w:hAnsi="Consolas" w:cs="Times New Roman"/>
+          <w:color w:val="56B6C2"/>
+          <w:sz w:val="24"/>
+          <w:szCs w:val="24"/>
+          <w:lang w:bidi="bn-BD"/>
+        </w:rPr>
+        <w:t>=</w:t>
+      </w:r>
+      <w:r>
+        <w:rPr>
+          <w:rFonts w:ascii="Consolas" w:eastAsia="Times New Roman" w:hAnsi="Consolas" w:cs="Times New Roman"/>
+          <w:color w:val="ABB2BF"/>
+          <w:sz w:val="24"/>
+          <w:szCs w:val="24"/>
+          <w:lang w:bidi="bn-BD"/>
+        </w:rPr>
+        <w:t> </w:t>
+      </w:r>
+      <w:r>
+        <w:rPr>
+          <w:rFonts w:ascii="Consolas" w:eastAsia="Times New Roman" w:hAnsi="Consolas" w:cs="Times New Roman"/>
+          <w:color w:val="E5C07B"/>
+          <w:sz w:val="24"/>
+          <w:szCs w:val="24"/>
+          <w:lang w:bidi="bn-BD"/>
+        </w:rPr>
+        <w:t>this</w:t>
+      </w:r>
+      <w:r>
+        <w:rPr>
+          <w:rFonts w:ascii="Consolas" w:eastAsia="Times New Roman" w:hAnsi="Consolas" w:cs="Times New Roman"/>
+          <w:color w:val="ABB2BF"/>
+          <w:sz w:val="24"/>
+          <w:szCs w:val="24"/>
+          <w:lang w:bidi="bn-BD"/>
+        </w:rPr>
+        <w:t>.</w:t>
+      </w:r>
+      <w:r>
+        <w:rPr>
+          <w:rFonts w:ascii="Consolas" w:eastAsia="Times New Roman" w:hAnsi="Consolas" w:cs="Times New Roman"/>
+          <w:color w:val="E5C07B"/>
+          <w:sz w:val="24"/>
+          <w:szCs w:val="24"/>
+          <w:lang w:bidi="bn-BD"/>
+        </w:rPr>
+        <w:t>status</w:t>
+      </w:r>
+      <w:r>
+        <w:rPr>
+          <w:rFonts w:ascii="Consolas" w:eastAsia="Times New Roman" w:hAnsi="Consolas" w:cs="Times New Roman"/>
+          <w:color w:val="ABB2BF"/>
+          <w:sz w:val="24"/>
+          <w:szCs w:val="24"/>
+          <w:lang w:bidi="bn-BD"/>
+        </w:rPr>
+        <w:t>;</w:t>
+      </w:r>
+    </w:p>
+    <w:p>
+      <w:pPr>
+        <w:shd w:val="clear" w:color="auto" w:fill="282C34"/>
+        <w:spacing w:after="0" w:line="330" w:lineRule="atLeast"/>
+        <w:rPr>
+          <w:rFonts w:ascii="Consolas" w:eastAsia="Times New Roman" w:hAnsi="Consolas" w:cs="Times New Roman"/>
+          <w:color w:val="ABB2BF"/>
+          <w:sz w:val="24"/>
+          <w:szCs w:val="24"/>
+          <w:lang w:bidi="bn-BD"/>
+        </w:rPr>
+      </w:pPr>
+      <w:r>
+        <w:rPr>
+          <w:rFonts w:ascii="Consolas" w:eastAsia="Times New Roman" w:hAnsi="Consolas" w:cs="Times New Roman"/>
+          <w:color w:val="ABB2BF"/>
+          <w:sz w:val="24"/>
+          <w:szCs w:val="24"/>
+          <w:lang w:bidi="bn-BD"/>
+        </w:rPr>
+        <w:t>        }</w:t>
+      </w:r>
+    </w:p>
+    <w:p>
+      <w:pPr>
+        <w:shd w:val="clear" w:color="auto" w:fill="282C34"/>
+        <w:spacing w:after="0" w:line="330" w:lineRule="atLeast"/>
+        <w:rPr>
+          <w:rFonts w:ascii="Consolas" w:eastAsia="Times New Roman" w:hAnsi="Consolas" w:cs="Times New Roman"/>
+          <w:color w:val="ABB2BF"/>
+          <w:sz w:val="24"/>
+          <w:szCs w:val="24"/>
+          <w:lang w:bidi="bn-BD"/>
+        </w:rPr>
+      </w:pPr>
+      <w:r>
+        <w:rPr>
+          <w:rFonts w:ascii="Consolas" w:eastAsia="Times New Roman" w:hAnsi="Consolas" w:cs="Times New Roman"/>
+          <w:color w:val="ABB2BF"/>
+          <w:sz w:val="24"/>
+          <w:szCs w:val="24"/>
+          <w:lang w:bidi="bn-BD"/>
+        </w:rPr>
+        <w:t>    };</w:t>
+      </w:r>
+    </w:p>
+    <w:p>
+      <w:pPr>
+        <w:shd w:val="clear" w:color="auto" w:fill="282C34"/>
+        <w:spacing w:after="0" w:line="330" w:lineRule="atLeast"/>
+        <w:rPr>
+          <w:rFonts w:ascii="Consolas" w:eastAsia="Times New Roman" w:hAnsi="Consolas" w:cs="Times New Roman"/>
+          <w:color w:val="ABB2BF"/>
+          <w:sz w:val="24"/>
+          <w:szCs w:val="24"/>
+          <w:lang w:bidi="bn-BD"/>
+        </w:rPr>
+      </w:pPr>
+      <w:r>
+        <w:rPr>
+          <w:rFonts w:ascii="Consolas" w:eastAsia="Times New Roman" w:hAnsi="Consolas" w:cs="Times New Roman"/>
+          <w:color w:val="ABB2BF"/>
+          <w:sz w:val="24"/>
+          <w:szCs w:val="24"/>
+          <w:lang w:bidi="bn-BD"/>
+        </w:rPr>
+        <w:t>    </w:t>
+      </w:r>
+      <w:proofErr w:type="gramStart"/>
+      <w:r>
+        <w:rPr>
+          <w:rFonts w:ascii="Consolas" w:eastAsia="Times New Roman" w:hAnsi="Consolas" w:cs="Times New Roman"/>
+          <w:color w:val="E06C75"/>
+          <w:sz w:val="24"/>
+          <w:szCs w:val="24"/>
+          <w:lang w:bidi="bn-BD"/>
+        </w:rPr>
+        <w:t>xhttp</w:t>
+      </w:r>
+      <w:r>
+        <w:rPr>
+          <w:rFonts w:ascii="Consolas" w:eastAsia="Times New Roman" w:hAnsi="Consolas" w:cs="Times New Roman"/>
+          <w:color w:val="ABB2BF"/>
+          <w:sz w:val="24"/>
+          <w:szCs w:val="24"/>
+          <w:lang w:bidi="bn-BD"/>
+        </w:rPr>
+        <w:t>.</w:t>
+      </w:r>
+      <w:r>
+        <w:rPr>
+          <w:rFonts w:ascii="Consolas" w:eastAsia="Times New Roman" w:hAnsi="Consolas" w:cs="Times New Roman"/>
+          <w:color w:val="61AFEF"/>
+          <w:sz w:val="24"/>
+          <w:szCs w:val="24"/>
+          <w:lang w:bidi="bn-BD"/>
+        </w:rPr>
+        <w:t>open</w:t>
+      </w:r>
+      <w:r>
+        <w:rPr>
+          <w:rFonts w:ascii="Consolas" w:eastAsia="Times New Roman" w:hAnsi="Consolas" w:cs="Times New Roman"/>
+          <w:color w:val="ABB2BF"/>
+          <w:sz w:val="24"/>
+          <w:szCs w:val="24"/>
+          <w:lang w:bidi="bn-BD"/>
+        </w:rPr>
+        <w:t>(</w:t>
+      </w:r>
+      <w:proofErr w:type="gramEnd"/>
+      <w:r>
+        <w:rPr>
+          <w:rFonts w:ascii="Consolas" w:eastAsia="Times New Roman" w:hAnsi="Consolas" w:cs="Times New Roman"/>
+          <w:color w:val="98C379"/>
+          <w:sz w:val="24"/>
+          <w:szCs w:val="24"/>
+          <w:lang w:bidi="bn-BD"/>
+        </w:rPr>
+        <w:t>"POST"</w:t>
+      </w:r>
+      <w:r>
+        <w:rPr>
+          <w:rFonts w:ascii="Consolas" w:eastAsia="Times New Roman" w:hAnsi="Consolas" w:cs="Times New Roman"/>
+          <w:color w:val="ABB2BF"/>
+          <w:sz w:val="24"/>
+          <w:szCs w:val="24"/>
+          <w:lang w:bidi="bn-BD"/>
+        </w:rPr>
+        <w:t>, </w:t>
+      </w:r>
+      <w:r>
+        <w:rPr>
+          <w:rFonts w:ascii="Consolas" w:eastAsia="Times New Roman" w:hAnsi="Consolas" w:cs="Times New Roman"/>
+          <w:color w:val="98C379"/>
+          <w:sz w:val="24"/>
+          <w:szCs w:val="24"/>
+          <w:lang w:bidi="bn-BD"/>
+        </w:rPr>
+        <w:t>"/University_Management_System/control/Teacher_Search_Control.php"</w:t>
+      </w:r>
+      <w:r>
+        <w:rPr>
+          <w:rFonts w:ascii="Consolas" w:eastAsia="Times New Roman" w:hAnsi="Consolas" w:cs="Times New Roman"/>
+          <w:color w:val="ABB2BF"/>
+          <w:sz w:val="24"/>
+          <w:szCs w:val="24"/>
+          <w:lang w:bidi="bn-BD"/>
+        </w:rPr>
+        <w:t>, </w:t>
+      </w:r>
+      <w:r>
+        <w:rPr>
+          <w:rFonts w:ascii="Consolas" w:eastAsia="Times New Roman" w:hAnsi="Consolas" w:cs="Times New Roman"/>
+          <w:color w:val="D19A66"/>
+          <w:sz w:val="24"/>
+          <w:szCs w:val="24"/>
+          <w:lang w:bidi="bn-BD"/>
+        </w:rPr>
+        <w:t>true</w:t>
+      </w:r>
+      <w:r>
+        <w:rPr>
+          <w:rFonts w:ascii="Consolas" w:eastAsia="Times New Roman" w:hAnsi="Consolas" w:cs="Times New Roman"/>
+          <w:color w:val="ABB2BF"/>
+          <w:sz w:val="24"/>
+          <w:szCs w:val="24"/>
+          <w:lang w:bidi="bn-BD"/>
+        </w:rPr>
+        <w:t>);</w:t>
+      </w:r>
+    </w:p>
+    <w:p>
+      <w:pPr>
+        <w:shd w:val="clear" w:color="auto" w:fill="282C34"/>
+        <w:spacing w:after="0" w:line="330" w:lineRule="atLeast"/>
+        <w:rPr>
+          <w:rFonts w:ascii="Consolas" w:eastAsia="Times New Roman" w:hAnsi="Consolas" w:cs="Times New Roman"/>
+          <w:color w:val="ABB2BF"/>
+          <w:sz w:val="24"/>
+          <w:szCs w:val="24"/>
+          <w:lang w:bidi="bn-BD"/>
+        </w:rPr>
+      </w:pPr>
+      <w:r>
+        <w:rPr>
+          <w:rFonts w:ascii="Consolas" w:eastAsia="Times New Roman" w:hAnsi="Consolas" w:cs="Times New Roman"/>
+          <w:color w:val="ABB2BF"/>
+          <w:sz w:val="24"/>
+          <w:szCs w:val="24"/>
+          <w:lang w:bidi="bn-BD"/>
+        </w:rPr>
+        <w:t>    </w:t>
+      </w:r>
+      <w:proofErr w:type="gramStart"/>
+      <w:r>
+        <w:rPr>
+          <w:rFonts w:ascii="Consolas" w:eastAsia="Times New Roman" w:hAnsi="Consolas" w:cs="Times New Roman"/>
+          <w:color w:val="E06C75"/>
+          <w:sz w:val="24"/>
+          <w:szCs w:val="24"/>
+          <w:lang w:bidi="bn-BD"/>
+        </w:rPr>
+        <w:t>xhttp</w:t>
+      </w:r>
+      <w:r>
+        <w:rPr>
+          <w:rFonts w:ascii="Consolas" w:eastAsia="Times New Roman" w:hAnsi="Consolas" w:cs="Times New Roman"/>
+          <w:color w:val="ABB2BF"/>
+          <w:sz w:val="24"/>
+          <w:szCs w:val="24"/>
+          <w:lang w:bidi="bn-BD"/>
+        </w:rPr>
+        <w:t>.</w:t>
+      </w:r>
+      <w:r>
+        <w:rPr>
+          <w:rFonts w:ascii="Consolas" w:eastAsia="Times New Roman" w:hAnsi="Consolas" w:cs="Times New Roman"/>
+          <w:color w:val="61AFEF"/>
+          <w:sz w:val="24"/>
+          <w:szCs w:val="24"/>
+          <w:lang w:bidi="bn-BD"/>
+        </w:rPr>
+        <w:t>setRequestHeader</w:t>
+      </w:r>
+      <w:r>
+        <w:rPr>
+          <w:rFonts w:ascii="Consolas" w:eastAsia="Times New Roman" w:hAnsi="Consolas" w:cs="Times New Roman"/>
+          <w:color w:val="ABB2BF"/>
+          <w:sz w:val="24"/>
+          <w:szCs w:val="24"/>
+          <w:lang w:bidi="bn-BD"/>
+        </w:rPr>
+        <w:t>(</w:t>
+      </w:r>
+      <w:proofErr w:type="gramEnd"/>
+      <w:r>
+        <w:rPr>
+          <w:rFonts w:ascii="Consolas" w:eastAsia="Times New Roman" w:hAnsi="Consolas" w:cs="Times New Roman"/>
+          <w:color w:val="98C379"/>
+          <w:sz w:val="24"/>
+          <w:szCs w:val="24"/>
+          <w:lang w:bidi="bn-BD"/>
+        </w:rPr>
+        <w:t>"Content-type"</w:t>
+      </w:r>
+      <w:r>
+        <w:rPr>
+          <w:rFonts w:ascii="Consolas" w:eastAsia="Times New Roman" w:hAnsi="Consolas" w:cs="Times New Roman"/>
+          <w:color w:val="ABB2BF"/>
+          <w:sz w:val="24"/>
+          <w:szCs w:val="24"/>
+          <w:lang w:bidi="bn-BD"/>
+        </w:rPr>
+        <w:t>, </w:t>
+      </w:r>
+      <w:r>
+        <w:rPr>
+          <w:rFonts w:ascii="Consolas" w:eastAsia="Times New Roman" w:hAnsi="Consolas" w:cs="Times New Roman"/>
+          <w:color w:val="98C379"/>
+          <w:sz w:val="24"/>
+          <w:szCs w:val="24"/>
+          <w:lang w:bidi="bn-BD"/>
+        </w:rPr>
+        <w:t>"application/x-www-form-urlencoded"</w:t>
+      </w:r>
+      <w:r>
+        <w:rPr>
+          <w:rFonts w:ascii="Consolas" w:eastAsia="Times New Roman" w:hAnsi="Consolas" w:cs="Times New Roman"/>
+          <w:color w:val="ABB2BF"/>
+          <w:sz w:val="24"/>
+          <w:szCs w:val="24"/>
+          <w:lang w:bidi="bn-BD"/>
+        </w:rPr>
+        <w:t>);</w:t>
+      </w:r>
+    </w:p>
+    <w:p>
+      <w:pPr>
+        <w:shd w:val="clear" w:color="auto" w:fill="282C34"/>
+        <w:spacing w:after="0" w:line="330" w:lineRule="atLeast"/>
+        <w:rPr>
+          <w:rFonts w:ascii="Consolas" w:eastAsia="Times New Roman" w:hAnsi="Consolas" w:cs="Times New Roman"/>
+          <w:color w:val="ABB2BF"/>
+          <w:sz w:val="24"/>
+          <w:szCs w:val="24"/>
+          <w:lang w:bidi="bn-BD"/>
+        </w:rPr>
+      </w:pPr>
+      <w:r>
+        <w:rPr>
+          <w:rFonts w:ascii="Consolas" w:eastAsia="Times New Roman" w:hAnsi="Consolas" w:cs="Times New Roman"/>
+          <w:color w:val="ABB2BF"/>
+          <w:sz w:val="24"/>
+          <w:szCs w:val="24"/>
+          <w:lang w:bidi="bn-BD"/>
+        </w:rPr>
+        <w:t>    </w:t>
+      </w:r>
+      <w:proofErr w:type="spellStart"/>
+      <w:proofErr w:type="gramStart"/>
+      <w:r>
+        <w:rPr>
+          <w:rFonts w:ascii="Consolas" w:eastAsia="Times New Roman" w:hAnsi="Consolas" w:cs="Times New Roman"/>
+          <w:color w:val="E06C75"/>
+          <w:sz w:val="24"/>
+          <w:szCs w:val="24"/>
+          <w:lang w:bidi="bn-BD"/>
+        </w:rPr>
+        <w:t>xhttp</w:t>
+      </w:r>
+      <w:r>
+        <w:rPr>
+          <w:rFonts w:ascii="Consolas" w:eastAsia="Times New Roman" w:hAnsi="Consolas" w:cs="Times New Roman"/>
+          <w:color w:val="ABB2BF"/>
+          <w:sz w:val="24"/>
+          <w:szCs w:val="24"/>
+          <w:lang w:bidi="bn-BD"/>
+        </w:rPr>
+        <w:t>.</w:t>
+      </w:r>
+      <w:r>
+        <w:rPr>
+          <w:rFonts w:ascii="Consolas" w:eastAsia="Times New Roman" w:hAnsi="Consolas" w:cs="Times New Roman"/>
+          <w:color w:val="61AFEF"/>
+          <w:sz w:val="24"/>
+          <w:szCs w:val="24"/>
+          <w:lang w:bidi="bn-BD"/>
+        </w:rPr>
+        <w:t>send</w:t>
+      </w:r>
+      <w:proofErr w:type="spellEnd"/>
+      <w:r>
+        <w:rPr>
+          <w:rFonts w:ascii="Consolas" w:eastAsia="Times New Roman" w:hAnsi="Consolas" w:cs="Times New Roman"/>
+          <w:color w:val="ABB2BF"/>
+          <w:sz w:val="24"/>
+          <w:szCs w:val="24"/>
+          <w:lang w:bidi="bn-BD"/>
+        </w:rPr>
+        <w:t>(</w:t>
+      </w:r>
+      <w:proofErr w:type="gramEnd"/>
+      <w:r>
+        <w:rPr>
+          <w:rFonts w:ascii="Consolas" w:eastAsia="Times New Roman" w:hAnsi="Consolas" w:cs="Times New Roman"/>
+          <w:color w:val="98C379"/>
+          <w:sz w:val="24"/>
+          <w:szCs w:val="24"/>
+          <w:lang w:bidi="bn-BD"/>
+        </w:rPr>
+        <w:t>"</w:t>
+      </w:r>
+      <w:proofErr w:type="spellStart"/>
+      <w:r>
+        <w:rPr>
+          <w:rFonts w:ascii="Consolas" w:eastAsia="Times New Roman" w:hAnsi="Consolas" w:cs="Times New Roman"/>
+          <w:color w:val="98C379"/>
+          <w:sz w:val="24"/>
+          <w:szCs w:val="24"/>
+          <w:lang w:bidi="bn-BD"/>
+        </w:rPr>
+        <w:t>uname</w:t>
+      </w:r>
+      <w:proofErr w:type="spellEnd"/>
+      <w:r>
+        <w:rPr>
+          <w:rFonts w:ascii="Consolas" w:eastAsia="Times New Roman" w:hAnsi="Consolas" w:cs="Times New Roman"/>
+          <w:color w:val="98C379"/>
+          <w:sz w:val="24"/>
+          <w:szCs w:val="24"/>
+          <w:lang w:bidi="bn-BD"/>
+        </w:rPr>
+        <w:t>="</w:t>
+      </w:r>
+      <w:r>
+        <w:rPr>
+          <w:rFonts w:ascii="Consolas" w:eastAsia="Times New Roman" w:hAnsi="Consolas" w:cs="Times New Roman"/>
+          <w:color w:val="ABB2BF"/>
+          <w:sz w:val="24"/>
+          <w:szCs w:val="24"/>
+          <w:lang w:bidi="bn-BD"/>
+        </w:rPr>
+        <w:t> </w:t>
+      </w:r>
+      <w:r>
+        <w:rPr>
+          <w:rFonts w:ascii="Consolas" w:eastAsia="Times New Roman" w:hAnsi="Consolas" w:cs="Times New Roman"/>
+          <w:color w:val="56B6C2"/>
+          <w:sz w:val="24"/>
+          <w:szCs w:val="24"/>
+          <w:lang w:bidi="bn-BD"/>
+        </w:rPr>
+        <w:t>+</w:t>
+      </w:r>
+      <w:r>
+        <w:rPr>
+          <w:rFonts w:ascii="Consolas" w:eastAsia="Times New Roman" w:hAnsi="Consolas" w:cs="Times New Roman"/>
+          <w:color w:val="ABB2BF"/>
+          <w:sz w:val="24"/>
+          <w:szCs w:val="24"/>
+          <w:lang w:bidi="bn-BD"/>
+        </w:rPr>
+        <w:t> </w:t>
+      </w:r>
+      <w:proofErr w:type="spellStart"/>
+      <w:r>
+        <w:rPr>
+          <w:rFonts w:ascii="Consolas" w:eastAsia="Times New Roman" w:hAnsi="Consolas" w:cs="Times New Roman"/>
+          <w:color w:val="E06C75"/>
+          <w:sz w:val="24"/>
+          <w:szCs w:val="24"/>
+          <w:lang w:bidi="bn-BD"/>
+        </w:rPr>
+        <w:t>uname</w:t>
+      </w:r>
+      <w:proofErr w:type="spellEnd"/>
+      <w:r>
+        <w:rPr>
+          <w:rFonts w:ascii="Consolas" w:eastAsia="Times New Roman" w:hAnsi="Consolas" w:cs="Times New Roman"/>
+          <w:color w:val="ABB2BF"/>
+          <w:sz w:val="24"/>
+          <w:szCs w:val="24"/>
+          <w:lang w:bidi="bn-BD"/>
+        </w:rPr>
+        <w:t>);</w:t>
+      </w:r>
+    </w:p>
+    <w:p>
+      <w:pPr>
+        <w:shd w:val="clear" w:color="auto" w:fill="282C34"/>
+        <w:spacing w:after="0" w:line="330" w:lineRule="atLeast"/>
+        <w:rPr>
+          <w:rFonts w:ascii="Consolas" w:eastAsia="Times New Roman" w:hAnsi="Consolas" w:cs="Times New Roman"/>
+          <w:color w:val="ABB2BF"/>
+          <w:sz w:val="24"/>
+          <w:szCs w:val="24"/>
+          <w:lang w:bidi="bn-BD"/>
+        </w:rPr>
+      </w:pPr>
+      <w:r>
+        <w:rPr>
+          <w:rFonts w:ascii="Consolas" w:eastAsia="Times New Roman" w:hAnsi="Consolas" w:cs="Times New Roman"/>
+          <w:color w:val="ABB2BF"/>
+          <w:sz w:val="24"/>
+          <w:szCs w:val="24"/>
+          <w:lang w:bidi="bn-BD"/>
+        </w:rPr>
+        <w:t>}</w:t>
+      </w:r>
     </w:p>
     <w:p>
       <w:pPr>
@@ -1270,25 +5041,39 @@
         <w:jc w:val="center"/>
         <w:rPr>
           <w:rFonts w:ascii="Consolas" w:hAnsi="Consolas" w:cs="Times New Roman"/>
-          <w:b/>
           <w:i/>
           <w:sz w:val="24"/>
           <w:szCs w:val="24"/>
-          <w:u w:val="single"/>
-        </w:rPr>
-      </w:pPr>
-      <w:proofErr w:type="spellStart"/>
-      <w:r>
+        </w:rPr>
+      </w:pPr>
+    </w:p>
+    <w:p>
+      <w:pPr>
+        <w:spacing w:after="0" w:line="240" w:lineRule="auto"/>
+        <w:contextualSpacing/>
+        <w:jc w:val="center"/>
+        <w:rPr>
+          <w:rFonts w:ascii="Consolas" w:hAnsi="Consolas" w:cs="Times New Roman"/>
+          <w:i/>
+          <w:sz w:val="24"/>
+          <w:szCs w:val="24"/>
+        </w:rPr>
+      </w:pPr>
+    </w:p>
+    <w:p>
+      <w:pPr>
+        <w:spacing w:after="0" w:line="240" w:lineRule="auto"/>
+        <w:contextualSpacing/>
+        <w:jc w:val="center"/>
         <w:rPr>
           <w:rFonts w:ascii="Consolas" w:hAnsi="Consolas" w:cs="Times New Roman"/>
           <w:b/>
           <w:i/>
           <w:sz w:val="24"/>
           <w:szCs w:val="24"/>
-          <w:u w:val="single"/>
-        </w:rPr>
-        <w:t>shop</w:t>
-      </w:r>
+        </w:rPr>
+      </w:pPr>
+      <w:proofErr w:type="spellStart"/>
       <w:r>
         <w:rPr>
           <w:rFonts w:ascii="Consolas" w:hAnsi="Consolas" w:cs="Times New Roman"/>
@@ -1296,9 +5081,8 @@
           <w:i/>
           <w:sz w:val="24"/>
           <w:szCs w:val="24"/>
-          <w:u w:val="single"/>
-        </w:rPr>
-        <w:t>.php</w:t>
+        </w:rPr>
+        <w:t>Credential_repo.php</w:t>
       </w:r>
       <w:proofErr w:type="spellEnd"/>
     </w:p>
@@ -1313,9 +5097,2183 @@
           <w:i/>
           <w:sz w:val="24"/>
           <w:szCs w:val="24"/>
-          <w:u w:val="single"/>
-        </w:rPr>
-      </w:pPr>
+        </w:rPr>
+      </w:pPr>
+    </w:p>
+    <w:p>
+      <w:pPr>
+        <w:shd w:val="clear" w:color="auto" w:fill="282C34"/>
+        <w:spacing w:after="0" w:line="330" w:lineRule="atLeast"/>
+        <w:rPr>
+          <w:rFonts w:ascii="Consolas" w:eastAsia="Times New Roman" w:hAnsi="Consolas" w:cs="Times New Roman"/>
+          <w:color w:val="ABB2BF"/>
+          <w:sz w:val="24"/>
+          <w:szCs w:val="24"/>
+          <w:lang w:bidi="bn-BD"/>
+        </w:rPr>
+      </w:pPr>
+      <w:proofErr w:type="gramStart"/>
+      <w:r>
+        <w:rPr>
+          <w:rFonts w:ascii="Consolas" w:eastAsia="Times New Roman" w:hAnsi="Consolas" w:cs="Times New Roman"/>
+          <w:color w:val="C678DD"/>
+          <w:sz w:val="24"/>
+          <w:szCs w:val="24"/>
+          <w:lang w:bidi="bn-BD"/>
+        </w:rPr>
+        <w:t>&lt;?</w:t>
+      </w:r>
+      <w:proofErr w:type="spellStart"/>
+      <w:r>
+        <w:rPr>
+          <w:rFonts w:ascii="Consolas" w:eastAsia="Times New Roman" w:hAnsi="Consolas" w:cs="Times New Roman"/>
+          <w:color w:val="C678DD"/>
+          <w:sz w:val="24"/>
+          <w:szCs w:val="24"/>
+          <w:lang w:bidi="bn-BD"/>
+        </w:rPr>
+        <w:t>php</w:t>
+      </w:r>
+      <w:proofErr w:type="spellEnd"/>
+      <w:proofErr w:type="gramEnd"/>
+    </w:p>
+    <w:p>
+      <w:pPr>
+        <w:shd w:val="clear" w:color="auto" w:fill="282C34"/>
+        <w:spacing w:after="0" w:line="330" w:lineRule="atLeast"/>
+        <w:rPr>
+          <w:rFonts w:ascii="Consolas" w:eastAsia="Times New Roman" w:hAnsi="Consolas" w:cs="Times New Roman"/>
+          <w:color w:val="ABB2BF"/>
+          <w:sz w:val="24"/>
+          <w:szCs w:val="24"/>
+          <w:lang w:bidi="bn-BD"/>
+        </w:rPr>
+      </w:pPr>
+      <w:proofErr w:type="gramStart"/>
+      <w:r>
+        <w:rPr>
+          <w:rFonts w:ascii="Consolas" w:eastAsia="Times New Roman" w:hAnsi="Consolas" w:cs="Times New Roman"/>
+          <w:color w:val="61AFEF"/>
+          <w:sz w:val="24"/>
+          <w:szCs w:val="24"/>
+          <w:lang w:bidi="bn-BD"/>
+        </w:rPr>
+        <w:t>include</w:t>
+      </w:r>
+      <w:r>
+        <w:rPr>
+          <w:rFonts w:ascii="Consolas" w:eastAsia="Times New Roman" w:hAnsi="Consolas" w:cs="Times New Roman"/>
+          <w:color w:val="ABB2BF"/>
+          <w:sz w:val="24"/>
+          <w:szCs w:val="24"/>
+          <w:lang w:bidi="bn-BD"/>
+        </w:rPr>
+        <w:t>(</w:t>
+      </w:r>
+      <w:proofErr w:type="gramEnd"/>
+      <w:r>
+        <w:rPr>
+          <w:rFonts w:ascii="Consolas" w:eastAsia="Times New Roman" w:hAnsi="Consolas" w:cs="Times New Roman"/>
+          <w:color w:val="98C379"/>
+          <w:sz w:val="24"/>
+          <w:szCs w:val="24"/>
+          <w:lang w:bidi="bn-BD"/>
+        </w:rPr>
+        <w:t>'</w:t>
+      </w:r>
+      <w:proofErr w:type="spellStart"/>
+      <w:r>
+        <w:rPr>
+          <w:rFonts w:ascii="Consolas" w:eastAsia="Times New Roman" w:hAnsi="Consolas" w:cs="Times New Roman"/>
+          <w:color w:val="98C379"/>
+          <w:sz w:val="24"/>
+          <w:szCs w:val="24"/>
+          <w:lang w:bidi="bn-BD"/>
+        </w:rPr>
+        <w:t>DataAccess.php</w:t>
+      </w:r>
+      <w:proofErr w:type="spellEnd"/>
+      <w:r>
+        <w:rPr>
+          <w:rFonts w:ascii="Consolas" w:eastAsia="Times New Roman" w:hAnsi="Consolas" w:cs="Times New Roman"/>
+          <w:color w:val="98C379"/>
+          <w:sz w:val="24"/>
+          <w:szCs w:val="24"/>
+          <w:lang w:bidi="bn-BD"/>
+        </w:rPr>
+        <w:t>'</w:t>
+      </w:r>
+      <w:r>
+        <w:rPr>
+          <w:rFonts w:ascii="Consolas" w:eastAsia="Times New Roman" w:hAnsi="Consolas" w:cs="Times New Roman"/>
+          <w:color w:val="ABB2BF"/>
+          <w:sz w:val="24"/>
+          <w:szCs w:val="24"/>
+          <w:lang w:bidi="bn-BD"/>
+        </w:rPr>
+        <w:t>);</w:t>
+      </w:r>
+    </w:p>
+    <w:p>
+      <w:pPr>
+        <w:shd w:val="clear" w:color="auto" w:fill="282C34"/>
+        <w:spacing w:after="0" w:line="330" w:lineRule="atLeast"/>
+        <w:rPr>
+          <w:rFonts w:ascii="Consolas" w:eastAsia="Times New Roman" w:hAnsi="Consolas" w:cs="Times New Roman"/>
+          <w:color w:val="ABB2BF"/>
+          <w:sz w:val="24"/>
+          <w:szCs w:val="24"/>
+          <w:lang w:bidi="bn-BD"/>
+        </w:rPr>
+      </w:pPr>
+    </w:p>
+    <w:p>
+      <w:pPr>
+        <w:shd w:val="clear" w:color="auto" w:fill="282C34"/>
+        <w:spacing w:after="0" w:line="330" w:lineRule="atLeast"/>
+        <w:rPr>
+          <w:rFonts w:ascii="Consolas" w:eastAsia="Times New Roman" w:hAnsi="Consolas" w:cs="Times New Roman"/>
+          <w:color w:val="ABB2BF"/>
+          <w:sz w:val="24"/>
+          <w:szCs w:val="24"/>
+          <w:lang w:bidi="bn-BD"/>
+        </w:rPr>
+      </w:pPr>
+      <w:proofErr w:type="gramStart"/>
+      <w:r>
+        <w:rPr>
+          <w:rFonts w:ascii="Consolas" w:eastAsia="Times New Roman" w:hAnsi="Consolas" w:cs="Times New Roman"/>
+          <w:color w:val="C678DD"/>
+          <w:sz w:val="24"/>
+          <w:szCs w:val="24"/>
+          <w:lang w:bidi="bn-BD"/>
+        </w:rPr>
+        <w:t>class</w:t>
+      </w:r>
+      <w:proofErr w:type="gramEnd"/>
+      <w:r>
+        <w:rPr>
+          <w:rFonts w:ascii="Consolas" w:eastAsia="Times New Roman" w:hAnsi="Consolas" w:cs="Times New Roman"/>
+          <w:color w:val="ABB2BF"/>
+          <w:sz w:val="24"/>
+          <w:szCs w:val="24"/>
+          <w:lang w:bidi="bn-BD"/>
+        </w:rPr>
+        <w:t> </w:t>
+      </w:r>
+      <w:r>
+        <w:rPr>
+          <w:rFonts w:ascii="Consolas" w:eastAsia="Times New Roman" w:hAnsi="Consolas" w:cs="Times New Roman"/>
+          <w:color w:val="E5C07B"/>
+          <w:sz w:val="24"/>
+          <w:szCs w:val="24"/>
+          <w:lang w:bidi="bn-BD"/>
+        </w:rPr>
+        <w:t>Credential</w:t>
+      </w:r>
+    </w:p>
+    <w:p>
+      <w:pPr>
+        <w:shd w:val="clear" w:color="auto" w:fill="282C34"/>
+        <w:spacing w:after="0" w:line="330" w:lineRule="atLeast"/>
+        <w:rPr>
+          <w:rFonts w:ascii="Consolas" w:eastAsia="Times New Roman" w:hAnsi="Consolas" w:cs="Times New Roman"/>
+          <w:color w:val="ABB2BF"/>
+          <w:sz w:val="24"/>
+          <w:szCs w:val="24"/>
+          <w:lang w:bidi="bn-BD"/>
+        </w:rPr>
+      </w:pPr>
+      <w:r>
+        <w:rPr>
+          <w:rFonts w:ascii="Consolas" w:eastAsia="Times New Roman" w:hAnsi="Consolas" w:cs="Times New Roman"/>
+          <w:color w:val="ABB2BF"/>
+          <w:sz w:val="24"/>
+          <w:szCs w:val="24"/>
+          <w:lang w:bidi="bn-BD"/>
+        </w:rPr>
+        <w:t>{</w:t>
+      </w:r>
+    </w:p>
+    <w:p>
+      <w:pPr>
+        <w:shd w:val="clear" w:color="auto" w:fill="282C34"/>
+        <w:spacing w:after="0" w:line="330" w:lineRule="atLeast"/>
+        <w:rPr>
+          <w:rFonts w:ascii="Consolas" w:eastAsia="Times New Roman" w:hAnsi="Consolas" w:cs="Times New Roman"/>
+          <w:color w:val="ABB2BF"/>
+          <w:sz w:val="24"/>
+          <w:szCs w:val="24"/>
+          <w:lang w:bidi="bn-BD"/>
+        </w:rPr>
+      </w:pPr>
+      <w:r>
+        <w:rPr>
+          <w:rFonts w:ascii="Consolas" w:eastAsia="Times New Roman" w:hAnsi="Consolas" w:cs="Times New Roman"/>
+          <w:color w:val="ABB2BF"/>
+          <w:sz w:val="24"/>
+          <w:szCs w:val="24"/>
+          <w:lang w:bidi="bn-BD"/>
+        </w:rPr>
+        <w:t>    </w:t>
+      </w:r>
+      <w:proofErr w:type="gramStart"/>
+      <w:r>
+        <w:rPr>
+          <w:rFonts w:ascii="Consolas" w:eastAsia="Times New Roman" w:hAnsi="Consolas" w:cs="Times New Roman"/>
+          <w:color w:val="C678DD"/>
+          <w:sz w:val="24"/>
+          <w:szCs w:val="24"/>
+          <w:lang w:bidi="bn-BD"/>
+        </w:rPr>
+        <w:t>private</w:t>
+      </w:r>
+      <w:proofErr w:type="gramEnd"/>
+      <w:r>
+        <w:rPr>
+          <w:rFonts w:ascii="Consolas" w:eastAsia="Times New Roman" w:hAnsi="Consolas" w:cs="Times New Roman"/>
+          <w:color w:val="ABB2BF"/>
+          <w:sz w:val="24"/>
+          <w:szCs w:val="24"/>
+          <w:lang w:bidi="bn-BD"/>
+        </w:rPr>
+        <w:t> </w:t>
+      </w:r>
+      <w:r>
+        <w:rPr>
+          <w:rFonts w:ascii="Consolas" w:eastAsia="Times New Roman" w:hAnsi="Consolas" w:cs="Times New Roman"/>
+          <w:color w:val="E06C75"/>
+          <w:sz w:val="24"/>
+          <w:szCs w:val="24"/>
+          <w:lang w:bidi="bn-BD"/>
+        </w:rPr>
+        <w:t>$</w:t>
+      </w:r>
+      <w:proofErr w:type="spellStart"/>
+      <w:r>
+        <w:rPr>
+          <w:rFonts w:ascii="Consolas" w:eastAsia="Times New Roman" w:hAnsi="Consolas" w:cs="Times New Roman"/>
+          <w:color w:val="E06C75"/>
+          <w:sz w:val="24"/>
+          <w:szCs w:val="24"/>
+          <w:lang w:bidi="bn-BD"/>
+        </w:rPr>
+        <w:t>db</w:t>
+      </w:r>
+      <w:proofErr w:type="spellEnd"/>
+      <w:r>
+        <w:rPr>
+          <w:rFonts w:ascii="Consolas" w:eastAsia="Times New Roman" w:hAnsi="Consolas" w:cs="Times New Roman"/>
+          <w:color w:val="ABB2BF"/>
+          <w:sz w:val="24"/>
+          <w:szCs w:val="24"/>
+          <w:lang w:bidi="bn-BD"/>
+        </w:rPr>
+        <w:t>;</w:t>
+      </w:r>
+    </w:p>
+    <w:p>
+      <w:pPr>
+        <w:shd w:val="clear" w:color="auto" w:fill="282C34"/>
+        <w:spacing w:after="0" w:line="330" w:lineRule="atLeast"/>
+        <w:rPr>
+          <w:rFonts w:ascii="Consolas" w:eastAsia="Times New Roman" w:hAnsi="Consolas" w:cs="Times New Roman"/>
+          <w:color w:val="ABB2BF"/>
+          <w:sz w:val="24"/>
+          <w:szCs w:val="24"/>
+          <w:lang w:bidi="bn-BD"/>
+        </w:rPr>
+      </w:pPr>
+      <w:r>
+        <w:rPr>
+          <w:rFonts w:ascii="Consolas" w:eastAsia="Times New Roman" w:hAnsi="Consolas" w:cs="Times New Roman"/>
+          <w:color w:val="ABB2BF"/>
+          <w:sz w:val="24"/>
+          <w:szCs w:val="24"/>
+          <w:lang w:bidi="bn-BD"/>
+        </w:rPr>
+        <w:t>    </w:t>
+      </w:r>
+      <w:proofErr w:type="gramStart"/>
+      <w:r>
+        <w:rPr>
+          <w:rFonts w:ascii="Consolas" w:eastAsia="Times New Roman" w:hAnsi="Consolas" w:cs="Times New Roman"/>
+          <w:color w:val="C678DD"/>
+          <w:sz w:val="24"/>
+          <w:szCs w:val="24"/>
+          <w:lang w:bidi="bn-BD"/>
+        </w:rPr>
+        <w:t>function</w:t>
+      </w:r>
+      <w:proofErr w:type="gramEnd"/>
+      <w:r>
+        <w:rPr>
+          <w:rFonts w:ascii="Consolas" w:eastAsia="Times New Roman" w:hAnsi="Consolas" w:cs="Times New Roman"/>
+          <w:color w:val="ABB2BF"/>
+          <w:sz w:val="24"/>
+          <w:szCs w:val="24"/>
+          <w:lang w:bidi="bn-BD"/>
+        </w:rPr>
+        <w:t> </w:t>
+      </w:r>
+      <w:r>
+        <w:rPr>
+          <w:rFonts w:ascii="Consolas" w:eastAsia="Times New Roman" w:hAnsi="Consolas" w:cs="Times New Roman"/>
+          <w:color w:val="56B6C2"/>
+          <w:sz w:val="24"/>
+          <w:szCs w:val="24"/>
+          <w:lang w:bidi="bn-BD"/>
+        </w:rPr>
+        <w:t>__construct</w:t>
+      </w:r>
+      <w:r>
+        <w:rPr>
+          <w:rFonts w:ascii="Consolas" w:eastAsia="Times New Roman" w:hAnsi="Consolas" w:cs="Times New Roman"/>
+          <w:color w:val="ABB2BF"/>
+          <w:sz w:val="24"/>
+          <w:szCs w:val="24"/>
+          <w:lang w:bidi="bn-BD"/>
+        </w:rPr>
+        <w:t>()</w:t>
+      </w:r>
+    </w:p>
+    <w:p>
+      <w:pPr>
+        <w:shd w:val="clear" w:color="auto" w:fill="282C34"/>
+        <w:spacing w:after="0" w:line="330" w:lineRule="atLeast"/>
+        <w:rPr>
+          <w:rFonts w:ascii="Consolas" w:eastAsia="Times New Roman" w:hAnsi="Consolas" w:cs="Times New Roman"/>
+          <w:color w:val="ABB2BF"/>
+          <w:sz w:val="24"/>
+          <w:szCs w:val="24"/>
+          <w:lang w:bidi="bn-BD"/>
+        </w:rPr>
+      </w:pPr>
+      <w:r>
+        <w:rPr>
+          <w:rFonts w:ascii="Consolas" w:eastAsia="Times New Roman" w:hAnsi="Consolas" w:cs="Times New Roman"/>
+          <w:color w:val="ABB2BF"/>
+          <w:sz w:val="24"/>
+          <w:szCs w:val="24"/>
+          <w:lang w:bidi="bn-BD"/>
+        </w:rPr>
+        <w:t>    {</w:t>
+      </w:r>
+    </w:p>
+    <w:p>
+      <w:pPr>
+        <w:shd w:val="clear" w:color="auto" w:fill="282C34"/>
+        <w:spacing w:after="0" w:line="330" w:lineRule="atLeast"/>
+        <w:rPr>
+          <w:rFonts w:ascii="Consolas" w:eastAsia="Times New Roman" w:hAnsi="Consolas" w:cs="Times New Roman"/>
+          <w:color w:val="ABB2BF"/>
+          <w:sz w:val="24"/>
+          <w:szCs w:val="24"/>
+          <w:lang w:bidi="bn-BD"/>
+        </w:rPr>
+      </w:pPr>
+      <w:r>
+        <w:rPr>
+          <w:rFonts w:ascii="Consolas" w:eastAsia="Times New Roman" w:hAnsi="Consolas" w:cs="Times New Roman"/>
+          <w:color w:val="ABB2BF"/>
+          <w:sz w:val="24"/>
+          <w:szCs w:val="24"/>
+          <w:lang w:bidi="bn-BD"/>
+        </w:rPr>
+        <w:t>        </w:t>
+      </w:r>
+      <w:r>
+        <w:rPr>
+          <w:rFonts w:ascii="Consolas" w:eastAsia="Times New Roman" w:hAnsi="Consolas" w:cs="Times New Roman"/>
+          <w:color w:val="E5C07B"/>
+          <w:sz w:val="24"/>
+          <w:szCs w:val="24"/>
+          <w:lang w:bidi="bn-BD"/>
+        </w:rPr>
+        <w:t>$this</w:t>
+      </w:r>
+      <w:r>
+        <w:rPr>
+          <w:rFonts w:ascii="Consolas" w:eastAsia="Times New Roman" w:hAnsi="Consolas" w:cs="Times New Roman"/>
+          <w:color w:val="ABB2BF"/>
+          <w:sz w:val="24"/>
+          <w:szCs w:val="24"/>
+          <w:lang w:bidi="bn-BD"/>
+        </w:rPr>
+        <w:t>-&gt;</w:t>
+      </w:r>
+      <w:proofErr w:type="spellStart"/>
+      <w:r>
+        <w:rPr>
+          <w:rFonts w:ascii="Consolas" w:eastAsia="Times New Roman" w:hAnsi="Consolas" w:cs="Times New Roman"/>
+          <w:color w:val="E06C75"/>
+          <w:sz w:val="24"/>
+          <w:szCs w:val="24"/>
+          <w:lang w:bidi="bn-BD"/>
+        </w:rPr>
+        <w:t>db</w:t>
+      </w:r>
+      <w:proofErr w:type="spellEnd"/>
+      <w:r>
+        <w:rPr>
+          <w:rFonts w:ascii="Consolas" w:eastAsia="Times New Roman" w:hAnsi="Consolas" w:cs="Times New Roman"/>
+          <w:color w:val="ABB2BF"/>
+          <w:sz w:val="24"/>
+          <w:szCs w:val="24"/>
+          <w:lang w:bidi="bn-BD"/>
+        </w:rPr>
+        <w:t> </w:t>
+      </w:r>
+      <w:r>
+        <w:rPr>
+          <w:rFonts w:ascii="Consolas" w:eastAsia="Times New Roman" w:hAnsi="Consolas" w:cs="Times New Roman"/>
+          <w:color w:val="56B6C2"/>
+          <w:sz w:val="24"/>
+          <w:szCs w:val="24"/>
+          <w:lang w:bidi="bn-BD"/>
+        </w:rPr>
+        <w:t>=</w:t>
+      </w:r>
+      <w:r>
+        <w:rPr>
+          <w:rFonts w:ascii="Consolas" w:eastAsia="Times New Roman" w:hAnsi="Consolas" w:cs="Times New Roman"/>
+          <w:color w:val="ABB2BF"/>
+          <w:sz w:val="24"/>
+          <w:szCs w:val="24"/>
+          <w:lang w:bidi="bn-BD"/>
+        </w:rPr>
+        <w:t> </w:t>
+      </w:r>
+      <w:r>
+        <w:rPr>
+          <w:rFonts w:ascii="Consolas" w:eastAsia="Times New Roman" w:hAnsi="Consolas" w:cs="Times New Roman"/>
+          <w:color w:val="C678DD"/>
+          <w:sz w:val="24"/>
+          <w:szCs w:val="24"/>
+          <w:lang w:bidi="bn-BD"/>
+        </w:rPr>
+        <w:t>new</w:t>
+      </w:r>
+      <w:r>
+        <w:rPr>
+          <w:rFonts w:ascii="Consolas" w:eastAsia="Times New Roman" w:hAnsi="Consolas" w:cs="Times New Roman"/>
+          <w:color w:val="ABB2BF"/>
+          <w:sz w:val="24"/>
+          <w:szCs w:val="24"/>
+          <w:lang w:bidi="bn-BD"/>
+        </w:rPr>
+        <w:t> </w:t>
+      </w:r>
+      <w:proofErr w:type="spellStart"/>
+      <w:proofErr w:type="gramStart"/>
+      <w:r>
+        <w:rPr>
+          <w:rFonts w:ascii="Consolas" w:eastAsia="Times New Roman" w:hAnsi="Consolas" w:cs="Times New Roman"/>
+          <w:color w:val="E5C07B"/>
+          <w:sz w:val="24"/>
+          <w:szCs w:val="24"/>
+          <w:lang w:bidi="bn-BD"/>
+        </w:rPr>
+        <w:t>DataAccess</w:t>
+      </w:r>
+      <w:proofErr w:type="spellEnd"/>
+      <w:r>
+        <w:rPr>
+          <w:rFonts w:ascii="Consolas" w:eastAsia="Times New Roman" w:hAnsi="Consolas" w:cs="Times New Roman"/>
+          <w:color w:val="ABB2BF"/>
+          <w:sz w:val="24"/>
+          <w:szCs w:val="24"/>
+          <w:lang w:bidi="bn-BD"/>
+        </w:rPr>
+        <w:t>(</w:t>
+      </w:r>
+      <w:proofErr w:type="gramEnd"/>
+      <w:r>
+        <w:rPr>
+          <w:rFonts w:ascii="Consolas" w:eastAsia="Times New Roman" w:hAnsi="Consolas" w:cs="Times New Roman"/>
+          <w:color w:val="ABB2BF"/>
+          <w:sz w:val="24"/>
+          <w:szCs w:val="24"/>
+          <w:lang w:bidi="bn-BD"/>
+        </w:rPr>
+        <w:t>);</w:t>
+      </w:r>
+    </w:p>
+    <w:p>
+      <w:pPr>
+        <w:shd w:val="clear" w:color="auto" w:fill="282C34"/>
+        <w:spacing w:after="0" w:line="330" w:lineRule="atLeast"/>
+        <w:rPr>
+          <w:rFonts w:ascii="Consolas" w:eastAsia="Times New Roman" w:hAnsi="Consolas" w:cs="Times New Roman"/>
+          <w:color w:val="ABB2BF"/>
+          <w:sz w:val="24"/>
+          <w:szCs w:val="24"/>
+          <w:lang w:bidi="bn-BD"/>
+        </w:rPr>
+      </w:pPr>
+      <w:r>
+        <w:rPr>
+          <w:rFonts w:ascii="Consolas" w:eastAsia="Times New Roman" w:hAnsi="Consolas" w:cs="Times New Roman"/>
+          <w:color w:val="ABB2BF"/>
+          <w:sz w:val="24"/>
+          <w:szCs w:val="24"/>
+          <w:lang w:bidi="bn-BD"/>
+        </w:rPr>
+        <w:t>    }</w:t>
+      </w:r>
+    </w:p>
+    <w:p>
+      <w:pPr>
+        <w:shd w:val="clear" w:color="auto" w:fill="282C34"/>
+        <w:spacing w:after="0" w:line="330" w:lineRule="atLeast"/>
+        <w:rPr>
+          <w:rFonts w:ascii="Consolas" w:eastAsia="Times New Roman" w:hAnsi="Consolas" w:cs="Times New Roman"/>
+          <w:color w:val="ABB2BF"/>
+          <w:sz w:val="24"/>
+          <w:szCs w:val="24"/>
+          <w:lang w:bidi="bn-BD"/>
+        </w:rPr>
+      </w:pPr>
+    </w:p>
+    <w:p>
+      <w:pPr>
+        <w:shd w:val="clear" w:color="auto" w:fill="282C34"/>
+        <w:spacing w:after="0" w:line="330" w:lineRule="atLeast"/>
+        <w:rPr>
+          <w:rFonts w:ascii="Consolas" w:eastAsia="Times New Roman" w:hAnsi="Consolas" w:cs="Times New Roman"/>
+          <w:color w:val="ABB2BF"/>
+          <w:sz w:val="24"/>
+          <w:szCs w:val="24"/>
+          <w:lang w:bidi="bn-BD"/>
+        </w:rPr>
+      </w:pPr>
+      <w:r>
+        <w:rPr>
+          <w:rFonts w:ascii="Consolas" w:eastAsia="Times New Roman" w:hAnsi="Consolas" w:cs="Times New Roman"/>
+          <w:color w:val="ABB2BF"/>
+          <w:sz w:val="24"/>
+          <w:szCs w:val="24"/>
+          <w:lang w:bidi="bn-BD"/>
+        </w:rPr>
+        <w:t>    </w:t>
+      </w:r>
+      <w:proofErr w:type="gramStart"/>
+      <w:r>
+        <w:rPr>
+          <w:rFonts w:ascii="Consolas" w:eastAsia="Times New Roman" w:hAnsi="Consolas" w:cs="Times New Roman"/>
+          <w:color w:val="C678DD"/>
+          <w:sz w:val="24"/>
+          <w:szCs w:val="24"/>
+          <w:lang w:bidi="bn-BD"/>
+        </w:rPr>
+        <w:t>function</w:t>
+      </w:r>
+      <w:proofErr w:type="gramEnd"/>
+      <w:r>
+        <w:rPr>
+          <w:rFonts w:ascii="Consolas" w:eastAsia="Times New Roman" w:hAnsi="Consolas" w:cs="Times New Roman"/>
+          <w:color w:val="ABB2BF"/>
+          <w:sz w:val="24"/>
+          <w:szCs w:val="24"/>
+          <w:lang w:bidi="bn-BD"/>
+        </w:rPr>
+        <w:t> </w:t>
+      </w:r>
+      <w:r>
+        <w:rPr>
+          <w:rFonts w:ascii="Consolas" w:eastAsia="Times New Roman" w:hAnsi="Consolas" w:cs="Times New Roman"/>
+          <w:color w:val="61AFEF"/>
+          <w:sz w:val="24"/>
+          <w:szCs w:val="24"/>
+          <w:lang w:bidi="bn-BD"/>
+        </w:rPr>
+        <w:t>Get</w:t>
+      </w:r>
+      <w:r>
+        <w:rPr>
+          <w:rFonts w:ascii="Consolas" w:eastAsia="Times New Roman" w:hAnsi="Consolas" w:cs="Times New Roman"/>
+          <w:color w:val="ABB2BF"/>
+          <w:sz w:val="24"/>
+          <w:szCs w:val="24"/>
+          <w:lang w:bidi="bn-BD"/>
+        </w:rPr>
+        <w:t>(</w:t>
+      </w:r>
+      <w:r>
+        <w:rPr>
+          <w:rFonts w:ascii="Consolas" w:eastAsia="Times New Roman" w:hAnsi="Consolas" w:cs="Times New Roman"/>
+          <w:color w:val="E5C07B"/>
+          <w:sz w:val="24"/>
+          <w:szCs w:val="24"/>
+          <w:lang w:bidi="bn-BD"/>
+        </w:rPr>
+        <w:t>Login</w:t>
+      </w:r>
+      <w:r>
+        <w:rPr>
+          <w:rFonts w:ascii="Consolas" w:eastAsia="Times New Roman" w:hAnsi="Consolas" w:cs="Times New Roman"/>
+          <w:color w:val="ABB2BF"/>
+          <w:sz w:val="24"/>
+          <w:szCs w:val="24"/>
+          <w:lang w:bidi="bn-BD"/>
+        </w:rPr>
+        <w:t>  </w:t>
+      </w:r>
+      <w:r>
+        <w:rPr>
+          <w:rFonts w:ascii="Consolas" w:eastAsia="Times New Roman" w:hAnsi="Consolas" w:cs="Times New Roman"/>
+          <w:color w:val="E06C75"/>
+          <w:sz w:val="24"/>
+          <w:szCs w:val="24"/>
+          <w:lang w:bidi="bn-BD"/>
+        </w:rPr>
+        <w:t>$entity</w:t>
+      </w:r>
+      <w:r>
+        <w:rPr>
+          <w:rFonts w:ascii="Consolas" w:eastAsia="Times New Roman" w:hAnsi="Consolas" w:cs="Times New Roman"/>
+          <w:color w:val="ABB2BF"/>
+          <w:sz w:val="24"/>
+          <w:szCs w:val="24"/>
+          <w:lang w:bidi="bn-BD"/>
+        </w:rPr>
+        <w:t>)</w:t>
+      </w:r>
+    </w:p>
+    <w:p>
+      <w:pPr>
+        <w:shd w:val="clear" w:color="auto" w:fill="282C34"/>
+        <w:spacing w:after="0" w:line="330" w:lineRule="atLeast"/>
+        <w:rPr>
+          <w:rFonts w:ascii="Consolas" w:eastAsia="Times New Roman" w:hAnsi="Consolas" w:cs="Times New Roman"/>
+          <w:color w:val="ABB2BF"/>
+          <w:sz w:val="24"/>
+          <w:szCs w:val="24"/>
+          <w:lang w:bidi="bn-BD"/>
+        </w:rPr>
+      </w:pPr>
+      <w:r>
+        <w:rPr>
+          <w:rFonts w:ascii="Consolas" w:eastAsia="Times New Roman" w:hAnsi="Consolas" w:cs="Times New Roman"/>
+          <w:color w:val="ABB2BF"/>
+          <w:sz w:val="24"/>
+          <w:szCs w:val="24"/>
+          <w:lang w:bidi="bn-BD"/>
+        </w:rPr>
+        <w:t>    {</w:t>
+      </w:r>
+    </w:p>
+    <w:p>
+      <w:pPr>
+        <w:shd w:val="clear" w:color="auto" w:fill="282C34"/>
+        <w:spacing w:after="0" w:line="330" w:lineRule="atLeast"/>
+        <w:rPr>
+          <w:rFonts w:ascii="Consolas" w:eastAsia="Times New Roman" w:hAnsi="Consolas" w:cs="Times New Roman"/>
+          <w:color w:val="ABB2BF"/>
+          <w:sz w:val="24"/>
+          <w:szCs w:val="24"/>
+          <w:lang w:bidi="bn-BD"/>
+        </w:rPr>
+      </w:pPr>
+    </w:p>
+    <w:p>
+      <w:pPr>
+        <w:shd w:val="clear" w:color="auto" w:fill="282C34"/>
+        <w:spacing w:after="0" w:line="330" w:lineRule="atLeast"/>
+        <w:rPr>
+          <w:rFonts w:ascii="Consolas" w:eastAsia="Times New Roman" w:hAnsi="Consolas" w:cs="Times New Roman"/>
+          <w:color w:val="98C379"/>
+          <w:sz w:val="24"/>
+          <w:szCs w:val="24"/>
+          <w:lang w:bidi="bn-BD"/>
+        </w:rPr>
+      </w:pPr>
+      <w:r>
+        <w:rPr>
+          <w:rFonts w:ascii="Consolas" w:eastAsia="Times New Roman" w:hAnsi="Consolas" w:cs="Times New Roman"/>
+          <w:color w:val="ABB2BF"/>
+          <w:sz w:val="24"/>
+          <w:szCs w:val="24"/>
+          <w:lang w:bidi="bn-BD"/>
+        </w:rPr>
+        <w:t>        </w:t>
+      </w:r>
+      <w:r>
+        <w:rPr>
+          <w:rFonts w:ascii="Consolas" w:eastAsia="Times New Roman" w:hAnsi="Consolas" w:cs="Times New Roman"/>
+          <w:color w:val="E06C75"/>
+          <w:sz w:val="24"/>
+          <w:szCs w:val="24"/>
+          <w:lang w:bidi="bn-BD"/>
+        </w:rPr>
+        <w:t>$sql2</w:t>
+      </w:r>
+      <w:r>
+        <w:rPr>
+          <w:rFonts w:ascii="Consolas" w:eastAsia="Times New Roman" w:hAnsi="Consolas" w:cs="Times New Roman"/>
+          <w:color w:val="ABB2BF"/>
+          <w:sz w:val="24"/>
+          <w:szCs w:val="24"/>
+          <w:lang w:bidi="bn-BD"/>
+        </w:rPr>
+        <w:t> </w:t>
+      </w:r>
+      <w:r>
+        <w:rPr>
+          <w:rFonts w:ascii="Consolas" w:eastAsia="Times New Roman" w:hAnsi="Consolas" w:cs="Times New Roman"/>
+          <w:color w:val="56B6C2"/>
+          <w:sz w:val="24"/>
+          <w:szCs w:val="24"/>
+          <w:lang w:bidi="bn-BD"/>
+        </w:rPr>
+        <w:t>=</w:t>
+      </w:r>
+      <w:r>
+        <w:rPr>
+          <w:rFonts w:ascii="Consolas" w:eastAsia="Times New Roman" w:hAnsi="Consolas" w:cs="Times New Roman"/>
+          <w:color w:val="ABB2BF"/>
+          <w:sz w:val="24"/>
+          <w:szCs w:val="24"/>
+          <w:lang w:bidi="bn-BD"/>
+        </w:rPr>
+        <w:t> </w:t>
+      </w:r>
+      <w:r>
+        <w:rPr>
+          <w:rFonts w:ascii="Consolas" w:eastAsia="Times New Roman" w:hAnsi="Consolas" w:cs="Times New Roman"/>
+          <w:color w:val="98C379"/>
+          <w:sz w:val="24"/>
+          <w:szCs w:val="24"/>
+          <w:lang w:bidi="bn-BD"/>
+        </w:rPr>
+        <w:t>"</w:t>
+      </w:r>
+      <w:r>
+        <w:rPr>
+          <w:rFonts w:ascii="Consolas" w:eastAsia="Times New Roman" w:hAnsi="Consolas" w:cs="Times New Roman"/>
+          <w:color w:val="C678DD"/>
+          <w:sz w:val="24"/>
+          <w:szCs w:val="24"/>
+          <w:lang w:bidi="bn-BD"/>
+        </w:rPr>
+        <w:t>SELECT</w:t>
+      </w:r>
+      <w:r>
+        <w:rPr>
+          <w:rFonts w:ascii="Consolas" w:eastAsia="Times New Roman" w:hAnsi="Consolas" w:cs="Times New Roman"/>
+          <w:color w:val="98C379"/>
+          <w:sz w:val="24"/>
+          <w:szCs w:val="24"/>
+          <w:lang w:bidi="bn-BD"/>
+        </w:rPr>
+        <w:t> </w:t>
+      </w:r>
+      <w:r>
+        <w:rPr>
+          <w:rFonts w:ascii="Consolas" w:eastAsia="Times New Roman" w:hAnsi="Consolas" w:cs="Times New Roman"/>
+          <w:color w:val="ABB2BF"/>
+          <w:sz w:val="24"/>
+          <w:szCs w:val="24"/>
+          <w:lang w:bidi="bn-BD"/>
+        </w:rPr>
+        <w:t>*</w:t>
+      </w:r>
+      <w:r>
+        <w:rPr>
+          <w:rFonts w:ascii="Consolas" w:eastAsia="Times New Roman" w:hAnsi="Consolas" w:cs="Times New Roman"/>
+          <w:color w:val="98C379"/>
+          <w:sz w:val="24"/>
+          <w:szCs w:val="24"/>
+          <w:lang w:bidi="bn-BD"/>
+        </w:rPr>
+        <w:t> </w:t>
+      </w:r>
+      <w:r>
+        <w:rPr>
+          <w:rFonts w:ascii="Consolas" w:eastAsia="Times New Roman" w:hAnsi="Consolas" w:cs="Times New Roman"/>
+          <w:color w:val="C678DD"/>
+          <w:sz w:val="24"/>
+          <w:szCs w:val="24"/>
+          <w:lang w:bidi="bn-BD"/>
+        </w:rPr>
+        <w:t>FROM</w:t>
+      </w:r>
+      <w:r>
+        <w:rPr>
+          <w:rFonts w:ascii="Consolas" w:eastAsia="Times New Roman" w:hAnsi="Consolas" w:cs="Times New Roman"/>
+          <w:color w:val="98C379"/>
+          <w:sz w:val="24"/>
+          <w:szCs w:val="24"/>
+          <w:lang w:bidi="bn-BD"/>
+        </w:rPr>
+        <w:t> </w:t>
+      </w:r>
+      <w:r>
+        <w:rPr>
+          <w:rFonts w:ascii="Consolas" w:eastAsia="Times New Roman" w:hAnsi="Consolas" w:cs="Times New Roman"/>
+          <w:color w:val="C678DD"/>
+          <w:sz w:val="24"/>
+          <w:szCs w:val="24"/>
+          <w:lang w:bidi="bn-BD"/>
+        </w:rPr>
+        <w:t>login_type</w:t>
+      </w:r>
+      <w:r>
+        <w:rPr>
+          <w:rFonts w:ascii="Consolas" w:eastAsia="Times New Roman" w:hAnsi="Consolas" w:cs="Times New Roman"/>
+          <w:color w:val="98C379"/>
+          <w:sz w:val="24"/>
+          <w:szCs w:val="24"/>
+          <w:lang w:bidi="bn-BD"/>
+        </w:rPr>
+        <w:t> </w:t>
+      </w:r>
+      <w:r>
+        <w:rPr>
+          <w:rFonts w:ascii="Consolas" w:eastAsia="Times New Roman" w:hAnsi="Consolas" w:cs="Times New Roman"/>
+          <w:color w:val="C678DD"/>
+          <w:sz w:val="24"/>
+          <w:szCs w:val="24"/>
+          <w:lang w:bidi="bn-BD"/>
+        </w:rPr>
+        <w:t>WHERE</w:t>
+      </w:r>
+      <w:proofErr w:type="gramStart"/>
+      <w:r>
+        <w:rPr>
+          <w:rFonts w:ascii="Consolas" w:eastAsia="Times New Roman" w:hAnsi="Consolas" w:cs="Times New Roman"/>
+          <w:color w:val="98C379"/>
+          <w:sz w:val="24"/>
+          <w:szCs w:val="24"/>
+          <w:lang w:bidi="bn-BD"/>
+        </w:rPr>
+        <w:t>  email</w:t>
+      </w:r>
+      <w:proofErr w:type="gramEnd"/>
+      <w:r>
+        <w:rPr>
+          <w:rFonts w:ascii="Consolas" w:eastAsia="Times New Roman" w:hAnsi="Consolas" w:cs="Times New Roman"/>
+          <w:color w:val="56B6C2"/>
+          <w:sz w:val="24"/>
+          <w:szCs w:val="24"/>
+          <w:lang w:bidi="bn-BD"/>
+        </w:rPr>
+        <w:t>=</w:t>
+      </w:r>
+      <w:r>
+        <w:rPr>
+          <w:rFonts w:ascii="Consolas" w:eastAsia="Times New Roman" w:hAnsi="Consolas" w:cs="Times New Roman"/>
+          <w:color w:val="98C379"/>
+          <w:sz w:val="24"/>
+          <w:szCs w:val="24"/>
+          <w:lang w:bidi="bn-BD"/>
+        </w:rPr>
+        <w:t>'" . </w:t>
+      </w:r>
+      <w:r>
+        <w:rPr>
+          <w:rFonts w:ascii="Consolas" w:eastAsia="Times New Roman" w:hAnsi="Consolas" w:cs="Times New Roman"/>
+          <w:color w:val="E06C75"/>
+          <w:sz w:val="24"/>
+          <w:szCs w:val="24"/>
+          <w:lang w:bidi="bn-BD"/>
+        </w:rPr>
+        <w:t>$entity</w:t>
+      </w:r>
+      <w:r>
+        <w:rPr>
+          <w:rFonts w:ascii="Consolas" w:eastAsia="Times New Roman" w:hAnsi="Consolas" w:cs="Times New Roman"/>
+          <w:color w:val="ABB2BF"/>
+          <w:sz w:val="24"/>
+          <w:szCs w:val="24"/>
+          <w:lang w:bidi="bn-BD"/>
+        </w:rPr>
+        <w:t>-&gt;</w:t>
+      </w:r>
+      <w:proofErr w:type="spellStart"/>
+      <w:proofErr w:type="gramStart"/>
+      <w:r>
+        <w:rPr>
+          <w:rFonts w:ascii="Consolas" w:eastAsia="Times New Roman" w:hAnsi="Consolas" w:cs="Times New Roman"/>
+          <w:color w:val="E06C75"/>
+          <w:sz w:val="24"/>
+          <w:szCs w:val="24"/>
+          <w:lang w:bidi="bn-BD"/>
+        </w:rPr>
+        <w:t>getUsername</w:t>
+      </w:r>
+      <w:proofErr w:type="spellEnd"/>
+      <w:r>
+        <w:rPr>
+          <w:rFonts w:ascii="Consolas" w:eastAsia="Times New Roman" w:hAnsi="Consolas" w:cs="Times New Roman"/>
+          <w:color w:val="98C379"/>
+          <w:sz w:val="24"/>
+          <w:szCs w:val="24"/>
+          <w:lang w:bidi="bn-BD"/>
+        </w:rPr>
+        <w:t>(</w:t>
+      </w:r>
+      <w:proofErr w:type="gramEnd"/>
+      <w:r>
+        <w:rPr>
+          <w:rFonts w:ascii="Consolas" w:eastAsia="Times New Roman" w:hAnsi="Consolas" w:cs="Times New Roman"/>
+          <w:color w:val="98C379"/>
+          <w:sz w:val="24"/>
+          <w:szCs w:val="24"/>
+          <w:lang w:bidi="bn-BD"/>
+        </w:rPr>
+        <w:t>) . "' </w:t>
+      </w:r>
+      <w:r>
+        <w:rPr>
+          <w:rFonts w:ascii="Consolas" w:eastAsia="Times New Roman" w:hAnsi="Consolas" w:cs="Times New Roman"/>
+          <w:color w:val="C678DD"/>
+          <w:sz w:val="24"/>
+          <w:szCs w:val="24"/>
+          <w:lang w:bidi="bn-BD"/>
+        </w:rPr>
+        <w:t>OR</w:t>
+      </w:r>
+      <w:r>
+        <w:rPr>
+          <w:rFonts w:ascii="Consolas" w:eastAsia="Times New Roman" w:hAnsi="Consolas" w:cs="Times New Roman"/>
+          <w:color w:val="98C379"/>
+          <w:sz w:val="24"/>
+          <w:szCs w:val="24"/>
+          <w:lang w:bidi="bn-BD"/>
+        </w:rPr>
+        <w:t> </w:t>
+      </w:r>
+    </w:p>
+    <w:p>
+      <w:pPr>
+        <w:shd w:val="clear" w:color="auto" w:fill="282C34"/>
+        <w:spacing w:after="0" w:line="330" w:lineRule="atLeast"/>
+        <w:rPr>
+          <w:rFonts w:ascii="Consolas" w:eastAsia="Times New Roman" w:hAnsi="Consolas" w:cs="Times New Roman"/>
+          <w:color w:val="ABB2BF"/>
+          <w:sz w:val="24"/>
+          <w:szCs w:val="24"/>
+          <w:lang w:bidi="bn-BD"/>
+        </w:rPr>
+      </w:pPr>
+      <w:r>
+        <w:rPr>
+          <w:rFonts w:ascii="Consolas" w:eastAsia="Times New Roman" w:hAnsi="Consolas" w:cs="Times New Roman"/>
+          <w:color w:val="98C379"/>
+          <w:sz w:val="24"/>
+          <w:szCs w:val="24"/>
+          <w:lang w:bidi="bn-BD"/>
+        </w:rPr>
+        <w:t>        </w:t>
+      </w:r>
+      <w:proofErr w:type="gramStart"/>
+      <w:r>
+        <w:rPr>
+          <w:rFonts w:ascii="Consolas" w:eastAsia="Times New Roman" w:hAnsi="Consolas" w:cs="Times New Roman"/>
+          <w:color w:val="98C379"/>
+          <w:sz w:val="24"/>
+          <w:szCs w:val="24"/>
+          <w:lang w:bidi="bn-BD"/>
+        </w:rPr>
+        <w:t>id</w:t>
+      </w:r>
+      <w:proofErr w:type="gramEnd"/>
+      <w:r>
+        <w:rPr>
+          <w:rFonts w:ascii="Consolas" w:eastAsia="Times New Roman" w:hAnsi="Consolas" w:cs="Times New Roman"/>
+          <w:color w:val="98C379"/>
+          <w:sz w:val="24"/>
+          <w:szCs w:val="24"/>
+          <w:lang w:bidi="bn-BD"/>
+        </w:rPr>
+        <w:t> </w:t>
+      </w:r>
+      <w:r>
+        <w:rPr>
+          <w:rFonts w:ascii="Consolas" w:eastAsia="Times New Roman" w:hAnsi="Consolas" w:cs="Times New Roman"/>
+          <w:color w:val="56B6C2"/>
+          <w:sz w:val="24"/>
+          <w:szCs w:val="24"/>
+          <w:lang w:bidi="bn-BD"/>
+        </w:rPr>
+        <w:t>=</w:t>
+      </w:r>
+      <w:r>
+        <w:rPr>
+          <w:rFonts w:ascii="Consolas" w:eastAsia="Times New Roman" w:hAnsi="Consolas" w:cs="Times New Roman"/>
+          <w:color w:val="98C379"/>
+          <w:sz w:val="24"/>
+          <w:szCs w:val="24"/>
+          <w:lang w:bidi="bn-BD"/>
+        </w:rPr>
+        <w:t> '" . </w:t>
+      </w:r>
+      <w:r>
+        <w:rPr>
+          <w:rFonts w:ascii="Consolas" w:eastAsia="Times New Roman" w:hAnsi="Consolas" w:cs="Times New Roman"/>
+          <w:color w:val="E06C75"/>
+          <w:sz w:val="24"/>
+          <w:szCs w:val="24"/>
+          <w:lang w:bidi="bn-BD"/>
+        </w:rPr>
+        <w:t>$entity</w:t>
+      </w:r>
+      <w:r>
+        <w:rPr>
+          <w:rFonts w:ascii="Consolas" w:eastAsia="Times New Roman" w:hAnsi="Consolas" w:cs="Times New Roman"/>
+          <w:color w:val="ABB2BF"/>
+          <w:sz w:val="24"/>
+          <w:szCs w:val="24"/>
+          <w:lang w:bidi="bn-BD"/>
+        </w:rPr>
+        <w:t>-&gt;</w:t>
+      </w:r>
+      <w:proofErr w:type="gramStart"/>
+      <w:r>
+        <w:rPr>
+          <w:rFonts w:ascii="Consolas" w:eastAsia="Times New Roman" w:hAnsi="Consolas" w:cs="Times New Roman"/>
+          <w:color w:val="E06C75"/>
+          <w:sz w:val="24"/>
+          <w:szCs w:val="24"/>
+          <w:lang w:bidi="bn-BD"/>
+        </w:rPr>
+        <w:t>getUsername</w:t>
+      </w:r>
+      <w:r>
+        <w:rPr>
+          <w:rFonts w:ascii="Consolas" w:eastAsia="Times New Roman" w:hAnsi="Consolas" w:cs="Times New Roman"/>
+          <w:color w:val="98C379"/>
+          <w:sz w:val="24"/>
+          <w:szCs w:val="24"/>
+          <w:lang w:bidi="bn-BD"/>
+        </w:rPr>
+        <w:t>(</w:t>
+      </w:r>
+      <w:proofErr w:type="gramEnd"/>
+      <w:r>
+        <w:rPr>
+          <w:rFonts w:ascii="Consolas" w:eastAsia="Times New Roman" w:hAnsi="Consolas" w:cs="Times New Roman"/>
+          <w:color w:val="98C379"/>
+          <w:sz w:val="24"/>
+          <w:szCs w:val="24"/>
+          <w:lang w:bidi="bn-BD"/>
+        </w:rPr>
+        <w:t>) . "'</w:t>
+      </w:r>
+      <w:proofErr w:type="gramStart"/>
+      <w:r>
+        <w:rPr>
+          <w:rFonts w:ascii="Consolas" w:eastAsia="Times New Roman" w:hAnsi="Consolas" w:cs="Times New Roman"/>
+          <w:color w:val="98C379"/>
+          <w:sz w:val="24"/>
+          <w:szCs w:val="24"/>
+          <w:lang w:bidi="bn-BD"/>
+        </w:rPr>
+        <w:t>  </w:t>
+      </w:r>
+      <w:r>
+        <w:rPr>
+          <w:rFonts w:ascii="Consolas" w:eastAsia="Times New Roman" w:hAnsi="Consolas" w:cs="Times New Roman"/>
+          <w:color w:val="C678DD"/>
+          <w:sz w:val="24"/>
+          <w:szCs w:val="24"/>
+          <w:lang w:bidi="bn-BD"/>
+        </w:rPr>
+        <w:t>AND</w:t>
+      </w:r>
+      <w:proofErr w:type="gramEnd"/>
+      <w:r>
+        <w:rPr>
+          <w:rFonts w:ascii="Consolas" w:eastAsia="Times New Roman" w:hAnsi="Consolas" w:cs="Times New Roman"/>
+          <w:color w:val="98C379"/>
+          <w:sz w:val="24"/>
+          <w:szCs w:val="24"/>
+          <w:lang w:bidi="bn-BD"/>
+        </w:rPr>
+        <w:t> </w:t>
+      </w:r>
+      <w:r>
+        <w:rPr>
+          <w:rFonts w:ascii="Consolas" w:eastAsia="Times New Roman" w:hAnsi="Consolas" w:cs="Times New Roman"/>
+          <w:color w:val="C678DD"/>
+          <w:sz w:val="24"/>
+          <w:szCs w:val="24"/>
+          <w:lang w:bidi="bn-BD"/>
+        </w:rPr>
+        <w:t>password</w:t>
+      </w:r>
+      <w:r>
+        <w:rPr>
+          <w:rFonts w:ascii="Consolas" w:eastAsia="Times New Roman" w:hAnsi="Consolas" w:cs="Times New Roman"/>
+          <w:color w:val="56B6C2"/>
+          <w:sz w:val="24"/>
+          <w:szCs w:val="24"/>
+          <w:lang w:bidi="bn-BD"/>
+        </w:rPr>
+        <w:t>=</w:t>
+      </w:r>
+      <w:r>
+        <w:rPr>
+          <w:rFonts w:ascii="Consolas" w:eastAsia="Times New Roman" w:hAnsi="Consolas" w:cs="Times New Roman"/>
+          <w:color w:val="98C379"/>
+          <w:sz w:val="24"/>
+          <w:szCs w:val="24"/>
+          <w:lang w:bidi="bn-BD"/>
+        </w:rPr>
+        <w:t> '" . </w:t>
+      </w:r>
+      <w:r>
+        <w:rPr>
+          <w:rFonts w:ascii="Consolas" w:eastAsia="Times New Roman" w:hAnsi="Consolas" w:cs="Times New Roman"/>
+          <w:color w:val="E06C75"/>
+          <w:sz w:val="24"/>
+          <w:szCs w:val="24"/>
+          <w:lang w:bidi="bn-BD"/>
+        </w:rPr>
+        <w:t>$entity</w:t>
+      </w:r>
+      <w:r>
+        <w:rPr>
+          <w:rFonts w:ascii="Consolas" w:eastAsia="Times New Roman" w:hAnsi="Consolas" w:cs="Times New Roman"/>
+          <w:color w:val="ABB2BF"/>
+          <w:sz w:val="24"/>
+          <w:szCs w:val="24"/>
+          <w:lang w:bidi="bn-BD"/>
+        </w:rPr>
+        <w:t>-&gt;</w:t>
+      </w:r>
+      <w:proofErr w:type="gramStart"/>
+      <w:r>
+        <w:rPr>
+          <w:rFonts w:ascii="Consolas" w:eastAsia="Times New Roman" w:hAnsi="Consolas" w:cs="Times New Roman"/>
+          <w:color w:val="E06C75"/>
+          <w:sz w:val="24"/>
+          <w:szCs w:val="24"/>
+          <w:lang w:bidi="bn-BD"/>
+        </w:rPr>
+        <w:t>getPassword</w:t>
+      </w:r>
+      <w:r>
+        <w:rPr>
+          <w:rFonts w:ascii="Consolas" w:eastAsia="Times New Roman" w:hAnsi="Consolas" w:cs="Times New Roman"/>
+          <w:color w:val="98C379"/>
+          <w:sz w:val="24"/>
+          <w:szCs w:val="24"/>
+          <w:lang w:bidi="bn-BD"/>
+        </w:rPr>
+        <w:t>(</w:t>
+      </w:r>
+      <w:proofErr w:type="gramEnd"/>
+      <w:r>
+        <w:rPr>
+          <w:rFonts w:ascii="Consolas" w:eastAsia="Times New Roman" w:hAnsi="Consolas" w:cs="Times New Roman"/>
+          <w:color w:val="98C379"/>
+          <w:sz w:val="24"/>
+          <w:szCs w:val="24"/>
+          <w:lang w:bidi="bn-BD"/>
+        </w:rPr>
+        <w:t>) . "' "</w:t>
+      </w:r>
+      <w:r>
+        <w:rPr>
+          <w:rFonts w:ascii="Consolas" w:eastAsia="Times New Roman" w:hAnsi="Consolas" w:cs="Times New Roman"/>
+          <w:color w:val="ABB2BF"/>
+          <w:sz w:val="24"/>
+          <w:szCs w:val="24"/>
+          <w:lang w:bidi="bn-BD"/>
+        </w:rPr>
+        <w:t>;</w:t>
+      </w:r>
+    </w:p>
+    <w:p>
+      <w:pPr>
+        <w:shd w:val="clear" w:color="auto" w:fill="282C34"/>
+        <w:spacing w:after="0" w:line="330" w:lineRule="atLeast"/>
+        <w:rPr>
+          <w:rFonts w:ascii="Consolas" w:eastAsia="Times New Roman" w:hAnsi="Consolas" w:cs="Times New Roman"/>
+          <w:color w:val="ABB2BF"/>
+          <w:sz w:val="24"/>
+          <w:szCs w:val="24"/>
+          <w:lang w:bidi="bn-BD"/>
+        </w:rPr>
+      </w:pPr>
+      <w:r>
+        <w:rPr>
+          <w:rFonts w:ascii="Consolas" w:eastAsia="Times New Roman" w:hAnsi="Consolas" w:cs="Times New Roman"/>
+          <w:color w:val="ABB2BF"/>
+          <w:sz w:val="24"/>
+          <w:szCs w:val="24"/>
+          <w:lang w:bidi="bn-BD"/>
+        </w:rPr>
+        <w:t>        </w:t>
+      </w:r>
+      <w:r>
+        <w:rPr>
+          <w:rFonts w:ascii="Consolas" w:eastAsia="Times New Roman" w:hAnsi="Consolas" w:cs="Times New Roman"/>
+          <w:color w:val="E06C75"/>
+          <w:sz w:val="24"/>
+          <w:szCs w:val="24"/>
+          <w:lang w:bidi="bn-BD"/>
+        </w:rPr>
+        <w:t>$result</w:t>
+      </w:r>
+      <w:r>
+        <w:rPr>
+          <w:rFonts w:ascii="Consolas" w:eastAsia="Times New Roman" w:hAnsi="Consolas" w:cs="Times New Roman"/>
+          <w:color w:val="ABB2BF"/>
+          <w:sz w:val="24"/>
+          <w:szCs w:val="24"/>
+          <w:lang w:bidi="bn-BD"/>
+        </w:rPr>
+        <w:t> </w:t>
+      </w:r>
+      <w:r>
+        <w:rPr>
+          <w:rFonts w:ascii="Consolas" w:eastAsia="Times New Roman" w:hAnsi="Consolas" w:cs="Times New Roman"/>
+          <w:color w:val="56B6C2"/>
+          <w:sz w:val="24"/>
+          <w:szCs w:val="24"/>
+          <w:lang w:bidi="bn-BD"/>
+        </w:rPr>
+        <w:t>=</w:t>
+      </w:r>
+      <w:r>
+        <w:rPr>
+          <w:rFonts w:ascii="Consolas" w:eastAsia="Times New Roman" w:hAnsi="Consolas" w:cs="Times New Roman"/>
+          <w:color w:val="ABB2BF"/>
+          <w:sz w:val="24"/>
+          <w:szCs w:val="24"/>
+          <w:lang w:bidi="bn-BD"/>
+        </w:rPr>
+        <w:t> </w:t>
+      </w:r>
+      <w:r>
+        <w:rPr>
+          <w:rFonts w:ascii="Consolas" w:eastAsia="Times New Roman" w:hAnsi="Consolas" w:cs="Times New Roman"/>
+          <w:color w:val="E5C07B"/>
+          <w:sz w:val="24"/>
+          <w:szCs w:val="24"/>
+          <w:lang w:bidi="bn-BD"/>
+        </w:rPr>
+        <w:t>$this</w:t>
+      </w:r>
+      <w:r>
+        <w:rPr>
+          <w:rFonts w:ascii="Consolas" w:eastAsia="Times New Roman" w:hAnsi="Consolas" w:cs="Times New Roman"/>
+          <w:color w:val="ABB2BF"/>
+          <w:sz w:val="24"/>
+          <w:szCs w:val="24"/>
+          <w:lang w:bidi="bn-BD"/>
+        </w:rPr>
+        <w:t>-&gt;</w:t>
+      </w:r>
+      <w:proofErr w:type="spellStart"/>
+      <w:r>
+        <w:rPr>
+          <w:rFonts w:ascii="Consolas" w:eastAsia="Times New Roman" w:hAnsi="Consolas" w:cs="Times New Roman"/>
+          <w:color w:val="E06C75"/>
+          <w:sz w:val="24"/>
+          <w:szCs w:val="24"/>
+          <w:lang w:bidi="bn-BD"/>
+        </w:rPr>
+        <w:t>db</w:t>
+      </w:r>
+      <w:proofErr w:type="spellEnd"/>
+      <w:r>
+        <w:rPr>
+          <w:rFonts w:ascii="Consolas" w:eastAsia="Times New Roman" w:hAnsi="Consolas" w:cs="Times New Roman"/>
+          <w:color w:val="ABB2BF"/>
+          <w:sz w:val="24"/>
+          <w:szCs w:val="24"/>
+          <w:lang w:bidi="bn-BD"/>
+        </w:rPr>
+        <w:t>-&gt;</w:t>
+      </w:r>
+      <w:proofErr w:type="spellStart"/>
+      <w:proofErr w:type="gramStart"/>
+      <w:r>
+        <w:rPr>
+          <w:rFonts w:ascii="Consolas" w:eastAsia="Times New Roman" w:hAnsi="Consolas" w:cs="Times New Roman"/>
+          <w:color w:val="61AFEF"/>
+          <w:sz w:val="24"/>
+          <w:szCs w:val="24"/>
+          <w:lang w:bidi="bn-BD"/>
+        </w:rPr>
+        <w:t>ReaderQuery</w:t>
+      </w:r>
+      <w:proofErr w:type="spellEnd"/>
+      <w:r>
+        <w:rPr>
+          <w:rFonts w:ascii="Consolas" w:eastAsia="Times New Roman" w:hAnsi="Consolas" w:cs="Times New Roman"/>
+          <w:color w:val="ABB2BF"/>
+          <w:sz w:val="24"/>
+          <w:szCs w:val="24"/>
+          <w:lang w:bidi="bn-BD"/>
+        </w:rPr>
+        <w:t>(</w:t>
+      </w:r>
+      <w:proofErr w:type="gramEnd"/>
+      <w:r>
+        <w:rPr>
+          <w:rFonts w:ascii="Consolas" w:eastAsia="Times New Roman" w:hAnsi="Consolas" w:cs="Times New Roman"/>
+          <w:color w:val="E06C75"/>
+          <w:sz w:val="24"/>
+          <w:szCs w:val="24"/>
+          <w:lang w:bidi="bn-BD"/>
+        </w:rPr>
+        <w:t>$sql2</w:t>
+      </w:r>
+      <w:r>
+        <w:rPr>
+          <w:rFonts w:ascii="Consolas" w:eastAsia="Times New Roman" w:hAnsi="Consolas" w:cs="Times New Roman"/>
+          <w:color w:val="ABB2BF"/>
+          <w:sz w:val="24"/>
+          <w:szCs w:val="24"/>
+          <w:lang w:bidi="bn-BD"/>
+        </w:rPr>
+        <w:t>);</w:t>
+      </w:r>
+    </w:p>
+    <w:p>
+      <w:pPr>
+        <w:shd w:val="clear" w:color="auto" w:fill="282C34"/>
+        <w:spacing w:after="0" w:line="330" w:lineRule="atLeast"/>
+        <w:rPr>
+          <w:rFonts w:ascii="Consolas" w:eastAsia="Times New Roman" w:hAnsi="Consolas" w:cs="Times New Roman"/>
+          <w:color w:val="ABB2BF"/>
+          <w:sz w:val="24"/>
+          <w:szCs w:val="24"/>
+          <w:lang w:bidi="bn-BD"/>
+        </w:rPr>
+      </w:pPr>
+      <w:r>
+        <w:rPr>
+          <w:rFonts w:ascii="Consolas" w:eastAsia="Times New Roman" w:hAnsi="Consolas" w:cs="Times New Roman"/>
+          <w:color w:val="ABB2BF"/>
+          <w:sz w:val="24"/>
+          <w:szCs w:val="24"/>
+          <w:lang w:bidi="bn-BD"/>
+        </w:rPr>
+        <w:t>        </w:t>
+      </w:r>
+      <w:proofErr w:type="gramStart"/>
+      <w:r>
+        <w:rPr>
+          <w:rFonts w:ascii="Consolas" w:eastAsia="Times New Roman" w:hAnsi="Consolas" w:cs="Times New Roman"/>
+          <w:color w:val="C678DD"/>
+          <w:sz w:val="24"/>
+          <w:szCs w:val="24"/>
+          <w:lang w:bidi="bn-BD"/>
+        </w:rPr>
+        <w:t>if</w:t>
+      </w:r>
+      <w:proofErr w:type="gramEnd"/>
+      <w:r>
+        <w:rPr>
+          <w:rFonts w:ascii="Consolas" w:eastAsia="Times New Roman" w:hAnsi="Consolas" w:cs="Times New Roman"/>
+          <w:color w:val="ABB2BF"/>
+          <w:sz w:val="24"/>
+          <w:szCs w:val="24"/>
+          <w:lang w:bidi="bn-BD"/>
+        </w:rPr>
+        <w:t> (</w:t>
+      </w:r>
+      <w:r>
+        <w:rPr>
+          <w:rFonts w:ascii="Consolas" w:eastAsia="Times New Roman" w:hAnsi="Consolas" w:cs="Times New Roman"/>
+          <w:color w:val="E06C75"/>
+          <w:sz w:val="24"/>
+          <w:szCs w:val="24"/>
+          <w:lang w:bidi="bn-BD"/>
+        </w:rPr>
+        <w:t>$result</w:t>
+      </w:r>
+      <w:r>
+        <w:rPr>
+          <w:rFonts w:ascii="Consolas" w:eastAsia="Times New Roman" w:hAnsi="Consolas" w:cs="Times New Roman"/>
+          <w:color w:val="ABB2BF"/>
+          <w:sz w:val="24"/>
+          <w:szCs w:val="24"/>
+          <w:lang w:bidi="bn-BD"/>
+        </w:rPr>
+        <w:t>-&gt;</w:t>
+      </w:r>
+      <w:proofErr w:type="spellStart"/>
+      <w:r>
+        <w:rPr>
+          <w:rFonts w:ascii="Consolas" w:eastAsia="Times New Roman" w:hAnsi="Consolas" w:cs="Times New Roman"/>
+          <w:color w:val="E06C75"/>
+          <w:sz w:val="24"/>
+          <w:szCs w:val="24"/>
+          <w:lang w:bidi="bn-BD"/>
+        </w:rPr>
+        <w:t>num_rows</w:t>
+      </w:r>
+      <w:proofErr w:type="spellEnd"/>
+      <w:r>
+        <w:rPr>
+          <w:rFonts w:ascii="Consolas" w:eastAsia="Times New Roman" w:hAnsi="Consolas" w:cs="Times New Roman"/>
+          <w:color w:val="ABB2BF"/>
+          <w:sz w:val="24"/>
+          <w:szCs w:val="24"/>
+          <w:lang w:bidi="bn-BD"/>
+        </w:rPr>
+        <w:t> </w:t>
+      </w:r>
+      <w:r>
+        <w:rPr>
+          <w:rFonts w:ascii="Consolas" w:eastAsia="Times New Roman" w:hAnsi="Consolas" w:cs="Times New Roman"/>
+          <w:color w:val="56B6C2"/>
+          <w:sz w:val="24"/>
+          <w:szCs w:val="24"/>
+          <w:lang w:bidi="bn-BD"/>
+        </w:rPr>
+        <w:t>&gt;</w:t>
+      </w:r>
+      <w:r>
+        <w:rPr>
+          <w:rFonts w:ascii="Consolas" w:eastAsia="Times New Roman" w:hAnsi="Consolas" w:cs="Times New Roman"/>
+          <w:color w:val="ABB2BF"/>
+          <w:sz w:val="24"/>
+          <w:szCs w:val="24"/>
+          <w:lang w:bidi="bn-BD"/>
+        </w:rPr>
+        <w:t> </w:t>
+      </w:r>
+      <w:r>
+        <w:rPr>
+          <w:rFonts w:ascii="Consolas" w:eastAsia="Times New Roman" w:hAnsi="Consolas" w:cs="Times New Roman"/>
+          <w:color w:val="D19A66"/>
+          <w:sz w:val="24"/>
+          <w:szCs w:val="24"/>
+          <w:lang w:bidi="bn-BD"/>
+        </w:rPr>
+        <w:t>0</w:t>
+      </w:r>
+      <w:r>
+        <w:rPr>
+          <w:rFonts w:ascii="Consolas" w:eastAsia="Times New Roman" w:hAnsi="Consolas" w:cs="Times New Roman"/>
+          <w:color w:val="ABB2BF"/>
+          <w:sz w:val="24"/>
+          <w:szCs w:val="24"/>
+          <w:lang w:bidi="bn-BD"/>
+        </w:rPr>
+        <w:t>) {</w:t>
+      </w:r>
+    </w:p>
+    <w:p>
+      <w:pPr>
+        <w:shd w:val="clear" w:color="auto" w:fill="282C34"/>
+        <w:spacing w:after="0" w:line="330" w:lineRule="atLeast"/>
+        <w:rPr>
+          <w:rFonts w:ascii="Consolas" w:eastAsia="Times New Roman" w:hAnsi="Consolas" w:cs="Times New Roman"/>
+          <w:color w:val="ABB2BF"/>
+          <w:sz w:val="24"/>
+          <w:szCs w:val="24"/>
+          <w:lang w:bidi="bn-BD"/>
+        </w:rPr>
+      </w:pPr>
+      <w:r>
+        <w:rPr>
+          <w:rFonts w:ascii="Consolas" w:eastAsia="Times New Roman" w:hAnsi="Consolas" w:cs="Times New Roman"/>
+          <w:color w:val="ABB2BF"/>
+          <w:sz w:val="24"/>
+          <w:szCs w:val="24"/>
+          <w:lang w:bidi="bn-BD"/>
+        </w:rPr>
+        <w:t>            </w:t>
+      </w:r>
+      <w:proofErr w:type="gramStart"/>
+      <w:r>
+        <w:rPr>
+          <w:rFonts w:ascii="Consolas" w:eastAsia="Times New Roman" w:hAnsi="Consolas" w:cs="Times New Roman"/>
+          <w:color w:val="C678DD"/>
+          <w:sz w:val="24"/>
+          <w:szCs w:val="24"/>
+          <w:lang w:bidi="bn-BD"/>
+        </w:rPr>
+        <w:t>while</w:t>
+      </w:r>
+      <w:proofErr w:type="gramEnd"/>
+      <w:r>
+        <w:rPr>
+          <w:rFonts w:ascii="Consolas" w:eastAsia="Times New Roman" w:hAnsi="Consolas" w:cs="Times New Roman"/>
+          <w:color w:val="ABB2BF"/>
+          <w:sz w:val="24"/>
+          <w:szCs w:val="24"/>
+          <w:lang w:bidi="bn-BD"/>
+        </w:rPr>
+        <w:t> (</w:t>
+      </w:r>
+      <w:r>
+        <w:rPr>
+          <w:rFonts w:ascii="Consolas" w:eastAsia="Times New Roman" w:hAnsi="Consolas" w:cs="Times New Roman"/>
+          <w:color w:val="E06C75"/>
+          <w:sz w:val="24"/>
+          <w:szCs w:val="24"/>
+          <w:lang w:bidi="bn-BD"/>
+        </w:rPr>
+        <w:t>$row</w:t>
+      </w:r>
+      <w:r>
+        <w:rPr>
+          <w:rFonts w:ascii="Consolas" w:eastAsia="Times New Roman" w:hAnsi="Consolas" w:cs="Times New Roman"/>
+          <w:color w:val="ABB2BF"/>
+          <w:sz w:val="24"/>
+          <w:szCs w:val="24"/>
+          <w:lang w:bidi="bn-BD"/>
+        </w:rPr>
+        <w:t> </w:t>
+      </w:r>
+      <w:r>
+        <w:rPr>
+          <w:rFonts w:ascii="Consolas" w:eastAsia="Times New Roman" w:hAnsi="Consolas" w:cs="Times New Roman"/>
+          <w:color w:val="56B6C2"/>
+          <w:sz w:val="24"/>
+          <w:szCs w:val="24"/>
+          <w:lang w:bidi="bn-BD"/>
+        </w:rPr>
+        <w:t>=</w:t>
+      </w:r>
+      <w:r>
+        <w:rPr>
+          <w:rFonts w:ascii="Consolas" w:eastAsia="Times New Roman" w:hAnsi="Consolas" w:cs="Times New Roman"/>
+          <w:color w:val="ABB2BF"/>
+          <w:sz w:val="24"/>
+          <w:szCs w:val="24"/>
+          <w:lang w:bidi="bn-BD"/>
+        </w:rPr>
+        <w:t> </w:t>
+      </w:r>
+      <w:r>
+        <w:rPr>
+          <w:rFonts w:ascii="Consolas" w:eastAsia="Times New Roman" w:hAnsi="Consolas" w:cs="Times New Roman"/>
+          <w:color w:val="E06C75"/>
+          <w:sz w:val="24"/>
+          <w:szCs w:val="24"/>
+          <w:lang w:bidi="bn-BD"/>
+        </w:rPr>
+        <w:t>$result</w:t>
+      </w:r>
+      <w:r>
+        <w:rPr>
+          <w:rFonts w:ascii="Consolas" w:eastAsia="Times New Roman" w:hAnsi="Consolas" w:cs="Times New Roman"/>
+          <w:color w:val="ABB2BF"/>
+          <w:sz w:val="24"/>
+          <w:szCs w:val="24"/>
+          <w:lang w:bidi="bn-BD"/>
+        </w:rPr>
+        <w:t>-&gt;</w:t>
+      </w:r>
+      <w:proofErr w:type="spellStart"/>
+      <w:r>
+        <w:rPr>
+          <w:rFonts w:ascii="Consolas" w:eastAsia="Times New Roman" w:hAnsi="Consolas" w:cs="Times New Roman"/>
+          <w:color w:val="61AFEF"/>
+          <w:sz w:val="24"/>
+          <w:szCs w:val="24"/>
+          <w:lang w:bidi="bn-BD"/>
+        </w:rPr>
+        <w:t>fetch_assoc</w:t>
+      </w:r>
+      <w:proofErr w:type="spellEnd"/>
+      <w:r>
+        <w:rPr>
+          <w:rFonts w:ascii="Consolas" w:eastAsia="Times New Roman" w:hAnsi="Consolas" w:cs="Times New Roman"/>
+          <w:color w:val="ABB2BF"/>
+          <w:sz w:val="24"/>
+          <w:szCs w:val="24"/>
+          <w:lang w:bidi="bn-BD"/>
+        </w:rPr>
+        <w:t>()) {</w:t>
+      </w:r>
+    </w:p>
+    <w:p>
+      <w:pPr>
+        <w:shd w:val="clear" w:color="auto" w:fill="282C34"/>
+        <w:spacing w:after="0" w:line="330" w:lineRule="atLeast"/>
+        <w:rPr>
+          <w:rFonts w:ascii="Consolas" w:eastAsia="Times New Roman" w:hAnsi="Consolas" w:cs="Times New Roman"/>
+          <w:color w:val="ABB2BF"/>
+          <w:sz w:val="24"/>
+          <w:szCs w:val="24"/>
+          <w:lang w:bidi="bn-BD"/>
+        </w:rPr>
+      </w:pPr>
+      <w:r>
+        <w:rPr>
+          <w:rFonts w:ascii="Consolas" w:eastAsia="Times New Roman" w:hAnsi="Consolas" w:cs="Times New Roman"/>
+          <w:color w:val="ABB2BF"/>
+          <w:sz w:val="24"/>
+          <w:szCs w:val="24"/>
+          <w:lang w:bidi="bn-BD"/>
+        </w:rPr>
+        <w:t>                </w:t>
+      </w:r>
+      <w:r>
+        <w:rPr>
+          <w:rFonts w:ascii="Consolas" w:eastAsia="Times New Roman" w:hAnsi="Consolas" w:cs="Times New Roman"/>
+          <w:color w:val="E06C75"/>
+          <w:sz w:val="24"/>
+          <w:szCs w:val="24"/>
+          <w:lang w:bidi="bn-BD"/>
+        </w:rPr>
+        <w:t>$entity</w:t>
+      </w:r>
+      <w:r>
+        <w:rPr>
+          <w:rFonts w:ascii="Consolas" w:eastAsia="Times New Roman" w:hAnsi="Consolas" w:cs="Times New Roman"/>
+          <w:color w:val="ABB2BF"/>
+          <w:sz w:val="24"/>
+          <w:szCs w:val="24"/>
+          <w:lang w:bidi="bn-BD"/>
+        </w:rPr>
+        <w:t>-&gt;</w:t>
+      </w:r>
+      <w:proofErr w:type="spellStart"/>
+      <w:proofErr w:type="gramStart"/>
+      <w:r>
+        <w:rPr>
+          <w:rFonts w:ascii="Consolas" w:eastAsia="Times New Roman" w:hAnsi="Consolas" w:cs="Times New Roman"/>
+          <w:color w:val="61AFEF"/>
+          <w:sz w:val="24"/>
+          <w:szCs w:val="24"/>
+          <w:lang w:bidi="bn-BD"/>
+        </w:rPr>
+        <w:t>setId</w:t>
+      </w:r>
+      <w:proofErr w:type="spellEnd"/>
+      <w:r>
+        <w:rPr>
+          <w:rFonts w:ascii="Consolas" w:eastAsia="Times New Roman" w:hAnsi="Consolas" w:cs="Times New Roman"/>
+          <w:color w:val="ABB2BF"/>
+          <w:sz w:val="24"/>
+          <w:szCs w:val="24"/>
+          <w:lang w:bidi="bn-BD"/>
+        </w:rPr>
+        <w:t>(</w:t>
+      </w:r>
+      <w:proofErr w:type="gramEnd"/>
+      <w:r>
+        <w:rPr>
+          <w:rFonts w:ascii="Consolas" w:eastAsia="Times New Roman" w:hAnsi="Consolas" w:cs="Times New Roman"/>
+          <w:color w:val="E06C75"/>
+          <w:sz w:val="24"/>
+          <w:szCs w:val="24"/>
+          <w:lang w:bidi="bn-BD"/>
+        </w:rPr>
+        <w:t>$row</w:t>
+      </w:r>
+      <w:r>
+        <w:rPr>
+          <w:rFonts w:ascii="Consolas" w:eastAsia="Times New Roman" w:hAnsi="Consolas" w:cs="Times New Roman"/>
+          <w:color w:val="ABB2BF"/>
+          <w:sz w:val="24"/>
+          <w:szCs w:val="24"/>
+          <w:lang w:bidi="bn-BD"/>
+        </w:rPr>
+        <w:t>[</w:t>
+      </w:r>
+      <w:r>
+        <w:rPr>
+          <w:rFonts w:ascii="Consolas" w:eastAsia="Times New Roman" w:hAnsi="Consolas" w:cs="Times New Roman"/>
+          <w:color w:val="98C379"/>
+          <w:sz w:val="24"/>
+          <w:szCs w:val="24"/>
+          <w:lang w:bidi="bn-BD"/>
+        </w:rPr>
+        <w:t>"id"</w:t>
+      </w:r>
+      <w:r>
+        <w:rPr>
+          <w:rFonts w:ascii="Consolas" w:eastAsia="Times New Roman" w:hAnsi="Consolas" w:cs="Times New Roman"/>
+          <w:color w:val="ABB2BF"/>
+          <w:sz w:val="24"/>
+          <w:szCs w:val="24"/>
+          <w:lang w:bidi="bn-BD"/>
+        </w:rPr>
+        <w:t>]);</w:t>
+      </w:r>
+    </w:p>
+    <w:p>
+      <w:pPr>
+        <w:shd w:val="clear" w:color="auto" w:fill="282C34"/>
+        <w:spacing w:after="0" w:line="330" w:lineRule="atLeast"/>
+        <w:rPr>
+          <w:rFonts w:ascii="Consolas" w:eastAsia="Times New Roman" w:hAnsi="Consolas" w:cs="Times New Roman"/>
+          <w:color w:val="ABB2BF"/>
+          <w:sz w:val="24"/>
+          <w:szCs w:val="24"/>
+          <w:lang w:bidi="bn-BD"/>
+        </w:rPr>
+      </w:pPr>
+      <w:r>
+        <w:rPr>
+          <w:rFonts w:ascii="Consolas" w:eastAsia="Times New Roman" w:hAnsi="Consolas" w:cs="Times New Roman"/>
+          <w:color w:val="ABB2BF"/>
+          <w:sz w:val="24"/>
+          <w:szCs w:val="24"/>
+          <w:lang w:bidi="bn-BD"/>
+        </w:rPr>
+        <w:t>                </w:t>
+      </w:r>
+      <w:r>
+        <w:rPr>
+          <w:rFonts w:ascii="Consolas" w:eastAsia="Times New Roman" w:hAnsi="Consolas" w:cs="Times New Roman"/>
+          <w:color w:val="E06C75"/>
+          <w:sz w:val="24"/>
+          <w:szCs w:val="24"/>
+          <w:lang w:bidi="bn-BD"/>
+        </w:rPr>
+        <w:t>$entity</w:t>
+      </w:r>
+      <w:r>
+        <w:rPr>
+          <w:rFonts w:ascii="Consolas" w:eastAsia="Times New Roman" w:hAnsi="Consolas" w:cs="Times New Roman"/>
+          <w:color w:val="ABB2BF"/>
+          <w:sz w:val="24"/>
+          <w:szCs w:val="24"/>
+          <w:lang w:bidi="bn-BD"/>
+        </w:rPr>
+        <w:t>-&gt;</w:t>
+      </w:r>
+      <w:proofErr w:type="spellStart"/>
+      <w:proofErr w:type="gramStart"/>
+      <w:r>
+        <w:rPr>
+          <w:rFonts w:ascii="Consolas" w:eastAsia="Times New Roman" w:hAnsi="Consolas" w:cs="Times New Roman"/>
+          <w:color w:val="61AFEF"/>
+          <w:sz w:val="24"/>
+          <w:szCs w:val="24"/>
+          <w:lang w:bidi="bn-BD"/>
+        </w:rPr>
+        <w:t>setEmail</w:t>
+      </w:r>
+      <w:proofErr w:type="spellEnd"/>
+      <w:r>
+        <w:rPr>
+          <w:rFonts w:ascii="Consolas" w:eastAsia="Times New Roman" w:hAnsi="Consolas" w:cs="Times New Roman"/>
+          <w:color w:val="ABB2BF"/>
+          <w:sz w:val="24"/>
+          <w:szCs w:val="24"/>
+          <w:lang w:bidi="bn-BD"/>
+        </w:rPr>
+        <w:t>(</w:t>
+      </w:r>
+      <w:proofErr w:type="gramEnd"/>
+      <w:r>
+        <w:rPr>
+          <w:rFonts w:ascii="Consolas" w:eastAsia="Times New Roman" w:hAnsi="Consolas" w:cs="Times New Roman"/>
+          <w:color w:val="E06C75"/>
+          <w:sz w:val="24"/>
+          <w:szCs w:val="24"/>
+          <w:lang w:bidi="bn-BD"/>
+        </w:rPr>
+        <w:t>$row</w:t>
+      </w:r>
+      <w:r>
+        <w:rPr>
+          <w:rFonts w:ascii="Consolas" w:eastAsia="Times New Roman" w:hAnsi="Consolas" w:cs="Times New Roman"/>
+          <w:color w:val="ABB2BF"/>
+          <w:sz w:val="24"/>
+          <w:szCs w:val="24"/>
+          <w:lang w:bidi="bn-BD"/>
+        </w:rPr>
+        <w:t>[</w:t>
+      </w:r>
+      <w:r>
+        <w:rPr>
+          <w:rFonts w:ascii="Consolas" w:eastAsia="Times New Roman" w:hAnsi="Consolas" w:cs="Times New Roman"/>
+          <w:color w:val="98C379"/>
+          <w:sz w:val="24"/>
+          <w:szCs w:val="24"/>
+          <w:lang w:bidi="bn-BD"/>
+        </w:rPr>
+        <w:t>"email"</w:t>
+      </w:r>
+      <w:r>
+        <w:rPr>
+          <w:rFonts w:ascii="Consolas" w:eastAsia="Times New Roman" w:hAnsi="Consolas" w:cs="Times New Roman"/>
+          <w:color w:val="ABB2BF"/>
+          <w:sz w:val="24"/>
+          <w:szCs w:val="24"/>
+          <w:lang w:bidi="bn-BD"/>
+        </w:rPr>
+        <w:t>]);</w:t>
+      </w:r>
+    </w:p>
+    <w:p>
+      <w:pPr>
+        <w:shd w:val="clear" w:color="auto" w:fill="282C34"/>
+        <w:spacing w:after="0" w:line="330" w:lineRule="atLeast"/>
+        <w:rPr>
+          <w:rFonts w:ascii="Consolas" w:eastAsia="Times New Roman" w:hAnsi="Consolas" w:cs="Times New Roman"/>
+          <w:color w:val="ABB2BF"/>
+          <w:sz w:val="24"/>
+          <w:szCs w:val="24"/>
+          <w:lang w:bidi="bn-BD"/>
+        </w:rPr>
+      </w:pPr>
+      <w:r>
+        <w:rPr>
+          <w:rFonts w:ascii="Consolas" w:eastAsia="Times New Roman" w:hAnsi="Consolas" w:cs="Times New Roman"/>
+          <w:color w:val="ABB2BF"/>
+          <w:sz w:val="24"/>
+          <w:szCs w:val="24"/>
+          <w:lang w:bidi="bn-BD"/>
+        </w:rPr>
+        <w:t>                </w:t>
+      </w:r>
+      <w:r>
+        <w:rPr>
+          <w:rFonts w:ascii="Consolas" w:eastAsia="Times New Roman" w:hAnsi="Consolas" w:cs="Times New Roman"/>
+          <w:color w:val="E06C75"/>
+          <w:sz w:val="24"/>
+          <w:szCs w:val="24"/>
+          <w:lang w:bidi="bn-BD"/>
+        </w:rPr>
+        <w:t>$entity</w:t>
+      </w:r>
+      <w:r>
+        <w:rPr>
+          <w:rFonts w:ascii="Consolas" w:eastAsia="Times New Roman" w:hAnsi="Consolas" w:cs="Times New Roman"/>
+          <w:color w:val="ABB2BF"/>
+          <w:sz w:val="24"/>
+          <w:szCs w:val="24"/>
+          <w:lang w:bidi="bn-BD"/>
+        </w:rPr>
+        <w:t>-&gt;</w:t>
+      </w:r>
+      <w:proofErr w:type="spellStart"/>
+      <w:proofErr w:type="gramStart"/>
+      <w:r>
+        <w:rPr>
+          <w:rFonts w:ascii="Consolas" w:eastAsia="Times New Roman" w:hAnsi="Consolas" w:cs="Times New Roman"/>
+          <w:color w:val="61AFEF"/>
+          <w:sz w:val="24"/>
+          <w:szCs w:val="24"/>
+          <w:lang w:bidi="bn-BD"/>
+        </w:rPr>
+        <w:t>setType</w:t>
+      </w:r>
+      <w:proofErr w:type="spellEnd"/>
+      <w:r>
+        <w:rPr>
+          <w:rFonts w:ascii="Consolas" w:eastAsia="Times New Roman" w:hAnsi="Consolas" w:cs="Times New Roman"/>
+          <w:color w:val="ABB2BF"/>
+          <w:sz w:val="24"/>
+          <w:szCs w:val="24"/>
+          <w:lang w:bidi="bn-BD"/>
+        </w:rPr>
+        <w:t>(</w:t>
+      </w:r>
+      <w:proofErr w:type="gramEnd"/>
+      <w:r>
+        <w:rPr>
+          <w:rFonts w:ascii="Consolas" w:eastAsia="Times New Roman" w:hAnsi="Consolas" w:cs="Times New Roman"/>
+          <w:color w:val="E06C75"/>
+          <w:sz w:val="24"/>
+          <w:szCs w:val="24"/>
+          <w:lang w:bidi="bn-BD"/>
+        </w:rPr>
+        <w:t>$row</w:t>
+      </w:r>
+      <w:r>
+        <w:rPr>
+          <w:rFonts w:ascii="Consolas" w:eastAsia="Times New Roman" w:hAnsi="Consolas" w:cs="Times New Roman"/>
+          <w:color w:val="ABB2BF"/>
+          <w:sz w:val="24"/>
+          <w:szCs w:val="24"/>
+          <w:lang w:bidi="bn-BD"/>
+        </w:rPr>
+        <w:t>[</w:t>
+      </w:r>
+      <w:r>
+        <w:rPr>
+          <w:rFonts w:ascii="Consolas" w:eastAsia="Times New Roman" w:hAnsi="Consolas" w:cs="Times New Roman"/>
+          <w:color w:val="98C379"/>
+          <w:sz w:val="24"/>
+          <w:szCs w:val="24"/>
+          <w:lang w:bidi="bn-BD"/>
+        </w:rPr>
+        <w:t>"type"</w:t>
+      </w:r>
+      <w:r>
+        <w:rPr>
+          <w:rFonts w:ascii="Consolas" w:eastAsia="Times New Roman" w:hAnsi="Consolas" w:cs="Times New Roman"/>
+          <w:color w:val="ABB2BF"/>
+          <w:sz w:val="24"/>
+          <w:szCs w:val="24"/>
+          <w:lang w:bidi="bn-BD"/>
+        </w:rPr>
+        <w:t>]);</w:t>
+      </w:r>
+    </w:p>
+    <w:p>
+      <w:pPr>
+        <w:shd w:val="clear" w:color="auto" w:fill="282C34"/>
+        <w:spacing w:after="0" w:line="330" w:lineRule="atLeast"/>
+        <w:rPr>
+          <w:rFonts w:ascii="Consolas" w:eastAsia="Times New Roman" w:hAnsi="Consolas" w:cs="Times New Roman"/>
+          <w:color w:val="ABB2BF"/>
+          <w:sz w:val="24"/>
+          <w:szCs w:val="24"/>
+          <w:lang w:bidi="bn-BD"/>
+        </w:rPr>
+      </w:pPr>
+      <w:r>
+        <w:rPr>
+          <w:rFonts w:ascii="Consolas" w:eastAsia="Times New Roman" w:hAnsi="Consolas" w:cs="Times New Roman"/>
+          <w:color w:val="ABB2BF"/>
+          <w:sz w:val="24"/>
+          <w:szCs w:val="24"/>
+          <w:lang w:bidi="bn-BD"/>
+        </w:rPr>
+        <w:t>                </w:t>
+      </w:r>
+      <w:proofErr w:type="gramStart"/>
+      <w:r>
+        <w:rPr>
+          <w:rFonts w:ascii="Consolas" w:eastAsia="Times New Roman" w:hAnsi="Consolas" w:cs="Times New Roman"/>
+          <w:color w:val="C678DD"/>
+          <w:sz w:val="24"/>
+          <w:szCs w:val="24"/>
+          <w:lang w:bidi="bn-BD"/>
+        </w:rPr>
+        <w:t>return</w:t>
+      </w:r>
+      <w:proofErr w:type="gramEnd"/>
+      <w:r>
+        <w:rPr>
+          <w:rFonts w:ascii="Consolas" w:eastAsia="Times New Roman" w:hAnsi="Consolas" w:cs="Times New Roman"/>
+          <w:color w:val="ABB2BF"/>
+          <w:sz w:val="24"/>
+          <w:szCs w:val="24"/>
+          <w:lang w:bidi="bn-BD"/>
+        </w:rPr>
+        <w:t> </w:t>
+      </w:r>
+      <w:r>
+        <w:rPr>
+          <w:rFonts w:ascii="Consolas" w:eastAsia="Times New Roman" w:hAnsi="Consolas" w:cs="Times New Roman"/>
+          <w:color w:val="E06C75"/>
+          <w:sz w:val="24"/>
+          <w:szCs w:val="24"/>
+          <w:lang w:bidi="bn-BD"/>
+        </w:rPr>
+        <w:t>$entity</w:t>
+      </w:r>
+      <w:r>
+        <w:rPr>
+          <w:rFonts w:ascii="Consolas" w:eastAsia="Times New Roman" w:hAnsi="Consolas" w:cs="Times New Roman"/>
+          <w:color w:val="ABB2BF"/>
+          <w:sz w:val="24"/>
+          <w:szCs w:val="24"/>
+          <w:lang w:bidi="bn-BD"/>
+        </w:rPr>
+        <w:t>;</w:t>
+      </w:r>
+    </w:p>
+    <w:p>
+      <w:pPr>
+        <w:shd w:val="clear" w:color="auto" w:fill="282C34"/>
+        <w:spacing w:after="0" w:line="330" w:lineRule="atLeast"/>
+        <w:rPr>
+          <w:rFonts w:ascii="Consolas" w:eastAsia="Times New Roman" w:hAnsi="Consolas" w:cs="Times New Roman"/>
+          <w:color w:val="ABB2BF"/>
+          <w:sz w:val="24"/>
+          <w:szCs w:val="24"/>
+          <w:lang w:bidi="bn-BD"/>
+        </w:rPr>
+      </w:pPr>
+      <w:r>
+        <w:rPr>
+          <w:rFonts w:ascii="Consolas" w:eastAsia="Times New Roman" w:hAnsi="Consolas" w:cs="Times New Roman"/>
+          <w:color w:val="ABB2BF"/>
+          <w:sz w:val="24"/>
+          <w:szCs w:val="24"/>
+          <w:lang w:bidi="bn-BD"/>
+        </w:rPr>
+        <w:t>            }</w:t>
+      </w:r>
+    </w:p>
+    <w:p>
+      <w:pPr>
+        <w:shd w:val="clear" w:color="auto" w:fill="282C34"/>
+        <w:spacing w:after="0" w:line="330" w:lineRule="atLeast"/>
+        <w:rPr>
+          <w:rFonts w:ascii="Consolas" w:eastAsia="Times New Roman" w:hAnsi="Consolas" w:cs="Times New Roman"/>
+          <w:color w:val="ABB2BF"/>
+          <w:sz w:val="24"/>
+          <w:szCs w:val="24"/>
+          <w:lang w:bidi="bn-BD"/>
+        </w:rPr>
+      </w:pPr>
+      <w:r>
+        <w:rPr>
+          <w:rFonts w:ascii="Consolas" w:eastAsia="Times New Roman" w:hAnsi="Consolas" w:cs="Times New Roman"/>
+          <w:color w:val="ABB2BF"/>
+          <w:sz w:val="24"/>
+          <w:szCs w:val="24"/>
+          <w:lang w:bidi="bn-BD"/>
+        </w:rPr>
+        <w:t>        } </w:t>
+      </w:r>
+      <w:r>
+        <w:rPr>
+          <w:rFonts w:ascii="Consolas" w:eastAsia="Times New Roman" w:hAnsi="Consolas" w:cs="Times New Roman"/>
+          <w:color w:val="C678DD"/>
+          <w:sz w:val="24"/>
+          <w:szCs w:val="24"/>
+          <w:lang w:bidi="bn-BD"/>
+        </w:rPr>
+        <w:t>else</w:t>
+      </w:r>
+      <w:r>
+        <w:rPr>
+          <w:rFonts w:ascii="Consolas" w:eastAsia="Times New Roman" w:hAnsi="Consolas" w:cs="Times New Roman"/>
+          <w:color w:val="ABB2BF"/>
+          <w:sz w:val="24"/>
+          <w:szCs w:val="24"/>
+          <w:lang w:bidi="bn-BD"/>
+        </w:rPr>
+        <w:t> {</w:t>
+      </w:r>
+    </w:p>
+    <w:p>
+      <w:pPr>
+        <w:shd w:val="clear" w:color="auto" w:fill="282C34"/>
+        <w:spacing w:after="0" w:line="330" w:lineRule="atLeast"/>
+        <w:rPr>
+          <w:rFonts w:ascii="Consolas" w:eastAsia="Times New Roman" w:hAnsi="Consolas" w:cs="Times New Roman"/>
+          <w:color w:val="ABB2BF"/>
+          <w:sz w:val="24"/>
+          <w:szCs w:val="24"/>
+          <w:lang w:bidi="bn-BD"/>
+        </w:rPr>
+      </w:pPr>
+      <w:r>
+        <w:rPr>
+          <w:rFonts w:ascii="Consolas" w:eastAsia="Times New Roman" w:hAnsi="Consolas" w:cs="Times New Roman"/>
+          <w:color w:val="ABB2BF"/>
+          <w:sz w:val="24"/>
+          <w:szCs w:val="24"/>
+          <w:lang w:bidi="bn-BD"/>
+        </w:rPr>
+        <w:t>            </w:t>
+      </w:r>
+      <w:proofErr w:type="gramStart"/>
+      <w:r>
+        <w:rPr>
+          <w:rFonts w:ascii="Consolas" w:eastAsia="Times New Roman" w:hAnsi="Consolas" w:cs="Times New Roman"/>
+          <w:color w:val="C678DD"/>
+          <w:sz w:val="24"/>
+          <w:szCs w:val="24"/>
+          <w:lang w:bidi="bn-BD"/>
+        </w:rPr>
+        <w:t>return</w:t>
+      </w:r>
+      <w:proofErr w:type="gramEnd"/>
+      <w:r>
+        <w:rPr>
+          <w:rFonts w:ascii="Consolas" w:eastAsia="Times New Roman" w:hAnsi="Consolas" w:cs="Times New Roman"/>
+          <w:color w:val="ABB2BF"/>
+          <w:sz w:val="24"/>
+          <w:szCs w:val="24"/>
+          <w:lang w:bidi="bn-BD"/>
+        </w:rPr>
+        <w:t> </w:t>
+      </w:r>
+      <w:r>
+        <w:rPr>
+          <w:rFonts w:ascii="Consolas" w:eastAsia="Times New Roman" w:hAnsi="Consolas" w:cs="Times New Roman"/>
+          <w:color w:val="D19A66"/>
+          <w:sz w:val="24"/>
+          <w:szCs w:val="24"/>
+          <w:lang w:bidi="bn-BD"/>
+        </w:rPr>
+        <w:t>null</w:t>
+      </w:r>
+      <w:r>
+        <w:rPr>
+          <w:rFonts w:ascii="Consolas" w:eastAsia="Times New Roman" w:hAnsi="Consolas" w:cs="Times New Roman"/>
+          <w:color w:val="ABB2BF"/>
+          <w:sz w:val="24"/>
+          <w:szCs w:val="24"/>
+          <w:lang w:bidi="bn-BD"/>
+        </w:rPr>
+        <w:t>;</w:t>
+      </w:r>
+    </w:p>
+    <w:p>
+      <w:pPr>
+        <w:shd w:val="clear" w:color="auto" w:fill="282C34"/>
+        <w:spacing w:after="0" w:line="330" w:lineRule="atLeast"/>
+        <w:rPr>
+          <w:rFonts w:ascii="Consolas" w:eastAsia="Times New Roman" w:hAnsi="Consolas" w:cs="Times New Roman"/>
+          <w:color w:val="ABB2BF"/>
+          <w:sz w:val="24"/>
+          <w:szCs w:val="24"/>
+          <w:lang w:bidi="bn-BD"/>
+        </w:rPr>
+      </w:pPr>
+      <w:r>
+        <w:rPr>
+          <w:rFonts w:ascii="Consolas" w:eastAsia="Times New Roman" w:hAnsi="Consolas" w:cs="Times New Roman"/>
+          <w:color w:val="ABB2BF"/>
+          <w:sz w:val="24"/>
+          <w:szCs w:val="24"/>
+          <w:lang w:bidi="bn-BD"/>
+        </w:rPr>
+        <w:t>        }</w:t>
+      </w:r>
+    </w:p>
+    <w:p>
+      <w:pPr>
+        <w:shd w:val="clear" w:color="auto" w:fill="282C34"/>
+        <w:spacing w:after="0" w:line="330" w:lineRule="atLeast"/>
+        <w:rPr>
+          <w:rFonts w:ascii="Consolas" w:eastAsia="Times New Roman" w:hAnsi="Consolas" w:cs="Times New Roman"/>
+          <w:color w:val="ABB2BF"/>
+          <w:sz w:val="24"/>
+          <w:szCs w:val="24"/>
+          <w:lang w:bidi="bn-BD"/>
+        </w:rPr>
+      </w:pPr>
+      <w:r>
+        <w:rPr>
+          <w:rFonts w:ascii="Consolas" w:eastAsia="Times New Roman" w:hAnsi="Consolas" w:cs="Times New Roman"/>
+          <w:color w:val="ABB2BF"/>
+          <w:sz w:val="24"/>
+          <w:szCs w:val="24"/>
+          <w:lang w:bidi="bn-BD"/>
+        </w:rPr>
+        <w:t>    }</w:t>
+      </w:r>
+    </w:p>
+    <w:p>
+      <w:pPr>
+        <w:shd w:val="clear" w:color="auto" w:fill="282C34"/>
+        <w:spacing w:after="0" w:line="330" w:lineRule="atLeast"/>
+        <w:rPr>
+          <w:rFonts w:ascii="Consolas" w:eastAsia="Times New Roman" w:hAnsi="Consolas" w:cs="Times New Roman"/>
+          <w:color w:val="ABB2BF"/>
+          <w:sz w:val="24"/>
+          <w:szCs w:val="24"/>
+          <w:lang w:bidi="bn-BD"/>
+        </w:rPr>
+      </w:pPr>
+      <w:r>
+        <w:rPr>
+          <w:rFonts w:ascii="Consolas" w:eastAsia="Times New Roman" w:hAnsi="Consolas" w:cs="Times New Roman"/>
+          <w:color w:val="ABB2BF"/>
+          <w:sz w:val="24"/>
+          <w:szCs w:val="24"/>
+          <w:lang w:bidi="bn-BD"/>
+        </w:rPr>
+        <w:t>}</w:t>
+      </w:r>
     </w:p>
     <w:p>
       <w:pPr>
@@ -1329,15 +7287,6 @@
           <w:szCs w:val="24"/>
         </w:rPr>
       </w:pPr>
-      <w:r>
-        <w:rPr>
-          <w:rFonts w:ascii="Consolas" w:hAnsi="Consolas" w:cs="Times New Roman"/>
-          <w:i/>
-          <w:sz w:val="24"/>
-          <w:szCs w:val="24"/>
-        </w:rPr>
-        <w:t>/* Your Source code for this module */</w:t>
-      </w:r>
     </w:p>
     <w:p>
       <w:pPr>
@@ -1356,53 +7305,19 @@
       <w:pPr>
         <w:spacing w:after="0" w:line="240" w:lineRule="auto"/>
         <w:contextualSpacing/>
-        <w:jc w:val="center"/>
-        <w:rPr>
-          <w:rFonts w:ascii="Consolas" w:hAnsi="Consolas" w:cs="Times New Roman"/>
+        <w:rPr>
+          <w:rFonts w:ascii="Times New Roman" w:hAnsi="Times New Roman" w:cs="Times New Roman"/>
           <w:b/>
-          <w:i/>
-          <w:sz w:val="24"/>
-          <w:szCs w:val="24"/>
-          <w:u w:val="single"/>
-        </w:rPr>
-      </w:pPr>
-      <w:proofErr w:type="spellStart"/>
-      <w:r>
-        <w:rPr>
-          <w:rFonts w:ascii="Consolas" w:hAnsi="Consolas" w:cs="Times New Roman"/>
-          <w:b/>
-          <w:i/>
-          <w:sz w:val="24"/>
-          <w:szCs w:val="24"/>
-          <w:u w:val="single"/>
-        </w:rPr>
-        <w:t>checkout</w:t>
-      </w:r>
-      <w:r>
-        <w:rPr>
-          <w:rFonts w:ascii="Consolas" w:hAnsi="Consolas" w:cs="Times New Roman"/>
-          <w:b/>
-          <w:i/>
-          <w:sz w:val="24"/>
-          <w:szCs w:val="24"/>
-          <w:u w:val="single"/>
-        </w:rPr>
-        <w:t>.php</w:t>
-      </w:r>
-      <w:proofErr w:type="spellEnd"/>
+        </w:rPr>
+      </w:pPr>
     </w:p>
     <w:p>
       <w:pPr>
         <w:spacing w:after="0" w:line="240" w:lineRule="auto"/>
         <w:contextualSpacing/>
-        <w:jc w:val="center"/>
-        <w:rPr>
-          <w:rFonts w:ascii="Consolas" w:hAnsi="Consolas" w:cs="Times New Roman"/>
+        <w:rPr>
+          <w:rFonts w:ascii="Times New Roman" w:hAnsi="Times New Roman" w:cs="Times New Roman"/>
           <w:b/>
-          <w:i/>
-          <w:sz w:val="24"/>
-          <w:szCs w:val="24"/>
-          <w:u w:val="single"/>
         </w:rPr>
       </w:pPr>
     </w:p>
@@ -1410,34 +7325,19 @@
       <w:pPr>
         <w:spacing w:after="0" w:line="240" w:lineRule="auto"/>
         <w:contextualSpacing/>
-        <w:jc w:val="center"/>
-        <w:rPr>
-          <w:rFonts w:ascii="Consolas" w:hAnsi="Consolas" w:cs="Times New Roman"/>
-          <w:i/>
-          <w:sz w:val="24"/>
-          <w:szCs w:val="24"/>
-        </w:rPr>
-      </w:pPr>
-      <w:r>
-        <w:rPr>
-          <w:rFonts w:ascii="Consolas" w:hAnsi="Consolas" w:cs="Times New Roman"/>
-          <w:i/>
-          <w:sz w:val="24"/>
-          <w:szCs w:val="24"/>
-        </w:rPr>
-        <w:t>/* Your Source code for this module */</w:t>
-      </w:r>
+        <w:rPr>
+          <w:rFonts w:ascii="Times New Roman" w:hAnsi="Times New Roman" w:cs="Times New Roman"/>
+          <w:b/>
+        </w:rPr>
+      </w:pPr>
     </w:p>
     <w:p>
       <w:pPr>
         <w:spacing w:after="0" w:line="240" w:lineRule="auto"/>
         <w:contextualSpacing/>
-        <w:jc w:val="center"/>
-        <w:rPr>
-          <w:rFonts w:ascii="Consolas" w:hAnsi="Consolas" w:cs="Times New Roman"/>
-          <w:i/>
-          <w:sz w:val="24"/>
-          <w:szCs w:val="24"/>
+        <w:rPr>
+          <w:rFonts w:ascii="Times New Roman" w:hAnsi="Times New Roman" w:cs="Times New Roman"/>
+          <w:b/>
         </w:rPr>
       </w:pPr>
     </w:p>
@@ -1504,6 +7404,7 @@
                 <w:b/>
                 <w:sz w:val="24"/>
               </w:rPr>
+              <w:lastRenderedPageBreak/>
               <w:t>CO2 and CO4</w:t>
             </w:r>
             <w:r>
@@ -2008,12 +7909,10 @@
           <w:b/>
         </w:rPr>
       </w:pPr>
-      <w:bookmarkStart w:id="0" w:name="_GoBack"/>
-      <w:bookmarkEnd w:id="0"/>
     </w:p>
     <w:sectPr>
-      <w:headerReference w:type="default" r:id="rId8"/>
-      <w:footerReference w:type="default" r:id="rId9"/>
+      <w:headerReference w:type="default" r:id="rId9"/>
+      <w:footerReference w:type="default" r:id="rId10"/>
       <w:pgSz w:w="11907" w:h="16839" w:code="9"/>
       <w:pgMar w:top="990" w:right="720" w:bottom="990" w:left="720" w:header="720" w:footer="0" w:gutter="0"/>
       <w:pgNumType w:start="0"/>
@@ -2271,37 +8170,7 @@
         <w:sz w:val="34"/>
         <w:szCs w:val="20"/>
       </w:rPr>
-      <w:t>Write Y</w:t>
-    </w:r>
-    <w:r>
-      <w:rPr>
-        <w:rFonts w:ascii="Times New Roman" w:hAnsi="Times New Roman" w:cs="Times New Roman"/>
-        <w:b/>
-        <w:color w:val="000000" w:themeColor="text1"/>
-        <w:sz w:val="34"/>
-        <w:szCs w:val="20"/>
-      </w:rPr>
-      <w:t xml:space="preserve">our </w:t>
-    </w:r>
-    <w:r>
-      <w:rPr>
-        <w:rFonts w:ascii="Times New Roman" w:hAnsi="Times New Roman" w:cs="Times New Roman"/>
-        <w:b/>
-        <w:color w:val="000000" w:themeColor="text1"/>
-        <w:sz w:val="34"/>
-        <w:szCs w:val="20"/>
-      </w:rPr>
-      <w:t xml:space="preserve">Project </w:t>
-    </w:r>
-    <w:r>
-      <w:rPr>
-        <w:rFonts w:ascii="Times New Roman" w:hAnsi="Times New Roman" w:cs="Times New Roman"/>
-        <w:b/>
-        <w:color w:val="000000" w:themeColor="text1"/>
-        <w:sz w:val="34"/>
-        <w:szCs w:val="20"/>
-      </w:rPr>
-      <w:t>Title Here</w:t>
+      <w:t>University Management System</w:t>
     </w:r>
   </w:p>
   <w:p>
@@ -2630,6 +8499,92 @@
     </w:lvl>
   </w:abstractNum>
   <w:abstractNum w:abstractNumId="3" w15:restartNumberingAfterBreak="0">
+    <w:nsid w:val="4D5C013A"/>
+    <w:multiLevelType w:val="hybridMultilevel"/>
+    <w:tmpl w:val="7A904FDC"/>
+    <w:lvl w:ilvl="0" w:tplc="0409001B">
+      <w:start w:val="1"/>
+      <w:numFmt w:val="lowerRoman"/>
+      <w:lvlText w:val="%1."/>
+      <w:lvlJc w:val="right"/>
+      <w:pPr>
+        <w:ind w:left="1500" w:hanging="360"/>
+      </w:pPr>
+    </w:lvl>
+    <w:lvl w:ilvl="1" w:tplc="04090019" w:tentative="1">
+      <w:start w:val="1"/>
+      <w:numFmt w:val="lowerLetter"/>
+      <w:lvlText w:val="%2."/>
+      <w:lvlJc w:val="left"/>
+      <w:pPr>
+        <w:ind w:left="2220" w:hanging="360"/>
+      </w:pPr>
+    </w:lvl>
+    <w:lvl w:ilvl="2" w:tplc="0409001B" w:tentative="1">
+      <w:start w:val="1"/>
+      <w:numFmt w:val="lowerRoman"/>
+      <w:lvlText w:val="%3."/>
+      <w:lvlJc w:val="right"/>
+      <w:pPr>
+        <w:ind w:left="2940" w:hanging="180"/>
+      </w:pPr>
+    </w:lvl>
+    <w:lvl w:ilvl="3" w:tplc="0409000F" w:tentative="1">
+      <w:start w:val="1"/>
+      <w:numFmt w:val="decimal"/>
+      <w:lvlText w:val="%4."/>
+      <w:lvlJc w:val="left"/>
+      <w:pPr>
+        <w:ind w:left="3660" w:hanging="360"/>
+      </w:pPr>
+    </w:lvl>
+    <w:lvl w:ilvl="4" w:tplc="04090019" w:tentative="1">
+      <w:start w:val="1"/>
+      <w:numFmt w:val="lowerLetter"/>
+      <w:lvlText w:val="%5."/>
+      <w:lvlJc w:val="left"/>
+      <w:pPr>
+        <w:ind w:left="4380" w:hanging="360"/>
+      </w:pPr>
+    </w:lvl>
+    <w:lvl w:ilvl="5" w:tplc="0409001B" w:tentative="1">
+      <w:start w:val="1"/>
+      <w:numFmt w:val="lowerRoman"/>
+      <w:lvlText w:val="%6."/>
+      <w:lvlJc w:val="right"/>
+      <w:pPr>
+        <w:ind w:left="5100" w:hanging="180"/>
+      </w:pPr>
+    </w:lvl>
+    <w:lvl w:ilvl="6" w:tplc="0409000F" w:tentative="1">
+      <w:start w:val="1"/>
+      <w:numFmt w:val="decimal"/>
+      <w:lvlText w:val="%7."/>
+      <w:lvlJc w:val="left"/>
+      <w:pPr>
+        <w:ind w:left="5820" w:hanging="360"/>
+      </w:pPr>
+    </w:lvl>
+    <w:lvl w:ilvl="7" w:tplc="04090019" w:tentative="1">
+      <w:start w:val="1"/>
+      <w:numFmt w:val="lowerLetter"/>
+      <w:lvlText w:val="%8."/>
+      <w:lvlJc w:val="left"/>
+      <w:pPr>
+        <w:ind w:left="6540" w:hanging="360"/>
+      </w:pPr>
+    </w:lvl>
+    <w:lvl w:ilvl="8" w:tplc="0409001B" w:tentative="1">
+      <w:start w:val="1"/>
+      <w:numFmt w:val="lowerRoman"/>
+      <w:lvlText w:val="%9."/>
+      <w:lvlJc w:val="right"/>
+      <w:pPr>
+        <w:ind w:left="7260" w:hanging="180"/>
+      </w:pPr>
+    </w:lvl>
+  </w:abstractNum>
+  <w:abstractNum w:abstractNumId="4" w15:restartNumberingAfterBreak="0">
     <w:nsid w:val="5A1530C6"/>
     <w:multiLevelType w:val="hybridMultilevel"/>
     <w:tmpl w:val="BE0C59BC"/>
@@ -2742,7 +8697,120 @@
       </w:rPr>
     </w:lvl>
   </w:abstractNum>
-  <w:abstractNum w:abstractNumId="4" w15:restartNumberingAfterBreak="0">
+  <w:abstractNum w:abstractNumId="5" w15:restartNumberingAfterBreak="0">
+    <w:nsid w:val="703F7CAD"/>
+    <w:multiLevelType w:val="hybridMultilevel"/>
+    <w:tmpl w:val="A08A7582"/>
+    <w:lvl w:ilvl="0" w:tplc="04090001">
+      <w:start w:val="1"/>
+      <w:numFmt w:val="bullet"/>
+      <w:lvlText w:val=""/>
+      <w:lvlJc w:val="left"/>
+      <w:pPr>
+        <w:ind w:left="1445" w:hanging="360"/>
+      </w:pPr>
+      <w:rPr>
+        <w:rFonts w:ascii="Symbol" w:hAnsi="Symbol" w:hint="default"/>
+      </w:rPr>
+    </w:lvl>
+    <w:lvl w:ilvl="1" w:tplc="04090003">
+      <w:start w:val="1"/>
+      <w:numFmt w:val="bullet"/>
+      <w:lvlText w:val="o"/>
+      <w:lvlJc w:val="left"/>
+      <w:pPr>
+        <w:ind w:left="2165" w:hanging="360"/>
+      </w:pPr>
+      <w:rPr>
+        <w:rFonts w:ascii="Courier New" w:hAnsi="Courier New" w:cs="Courier New" w:hint="default"/>
+      </w:rPr>
+    </w:lvl>
+    <w:lvl w:ilvl="2" w:tplc="04090005" w:tentative="1">
+      <w:start w:val="1"/>
+      <w:numFmt w:val="bullet"/>
+      <w:lvlText w:val=""/>
+      <w:lvlJc w:val="left"/>
+      <w:pPr>
+        <w:ind w:left="2885" w:hanging="360"/>
+      </w:pPr>
+      <w:rPr>
+        <w:rFonts w:ascii="Wingdings" w:hAnsi="Wingdings" w:hint="default"/>
+      </w:rPr>
+    </w:lvl>
+    <w:lvl w:ilvl="3" w:tplc="04090001" w:tentative="1">
+      <w:start w:val="1"/>
+      <w:numFmt w:val="bullet"/>
+      <w:lvlText w:val=""/>
+      <w:lvlJc w:val="left"/>
+      <w:pPr>
+        <w:ind w:left="3605" w:hanging="360"/>
+      </w:pPr>
+      <w:rPr>
+        <w:rFonts w:ascii="Symbol" w:hAnsi="Symbol" w:hint="default"/>
+      </w:rPr>
+    </w:lvl>
+    <w:lvl w:ilvl="4" w:tplc="04090003" w:tentative="1">
+      <w:start w:val="1"/>
+      <w:numFmt w:val="bullet"/>
+      <w:lvlText w:val="o"/>
+      <w:lvlJc w:val="left"/>
+      <w:pPr>
+        <w:ind w:left="4325" w:hanging="360"/>
+      </w:pPr>
+      <w:rPr>
+        <w:rFonts w:ascii="Courier New" w:hAnsi="Courier New" w:cs="Courier New" w:hint="default"/>
+      </w:rPr>
+    </w:lvl>
+    <w:lvl w:ilvl="5" w:tplc="04090005" w:tentative="1">
+      <w:start w:val="1"/>
+      <w:numFmt w:val="bullet"/>
+      <w:lvlText w:val=""/>
+      <w:lvlJc w:val="left"/>
+      <w:pPr>
+        <w:ind w:left="5045" w:hanging="360"/>
+      </w:pPr>
+      <w:rPr>
+        <w:rFonts w:ascii="Wingdings" w:hAnsi="Wingdings" w:hint="default"/>
+      </w:rPr>
+    </w:lvl>
+    <w:lvl w:ilvl="6" w:tplc="04090001" w:tentative="1">
+      <w:start w:val="1"/>
+      <w:numFmt w:val="bullet"/>
+      <w:lvlText w:val=""/>
+      <w:lvlJc w:val="left"/>
+      <w:pPr>
+        <w:ind w:left="5765" w:hanging="360"/>
+      </w:pPr>
+      <w:rPr>
+        <w:rFonts w:ascii="Symbol" w:hAnsi="Symbol" w:hint="default"/>
+      </w:rPr>
+    </w:lvl>
+    <w:lvl w:ilvl="7" w:tplc="04090003" w:tentative="1">
+      <w:start w:val="1"/>
+      <w:numFmt w:val="bullet"/>
+      <w:lvlText w:val="o"/>
+      <w:lvlJc w:val="left"/>
+      <w:pPr>
+        <w:ind w:left="6485" w:hanging="360"/>
+      </w:pPr>
+      <w:rPr>
+        <w:rFonts w:ascii="Courier New" w:hAnsi="Courier New" w:cs="Courier New" w:hint="default"/>
+      </w:rPr>
+    </w:lvl>
+    <w:lvl w:ilvl="8" w:tplc="04090005" w:tentative="1">
+      <w:start w:val="1"/>
+      <w:numFmt w:val="bullet"/>
+      <w:lvlText w:val=""/>
+      <w:lvlJc w:val="left"/>
+      <w:pPr>
+        <w:ind w:left="7205" w:hanging="360"/>
+      </w:pPr>
+      <w:rPr>
+        <w:rFonts w:ascii="Wingdings" w:hAnsi="Wingdings" w:hint="default"/>
+      </w:rPr>
+    </w:lvl>
+  </w:abstractNum>
+  <w:abstractNum w:abstractNumId="6" w15:restartNumberingAfterBreak="0">
     <w:nsid w:val="72520131"/>
     <w:multiLevelType w:val="hybridMultilevel"/>
     <w:tmpl w:val="AA6EEA5C"/>
@@ -2856,19 +8924,25 @@
     </w:lvl>
   </w:abstractNum>
   <w:num w:numId="1">
-    <w:abstractNumId w:val="4"/>
+    <w:abstractNumId w:val="6"/>
   </w:num>
   <w:num w:numId="2">
     <w:abstractNumId w:val="0"/>
   </w:num>
   <w:num w:numId="3">
-    <w:abstractNumId w:val="3"/>
+    <w:abstractNumId w:val="4"/>
   </w:num>
   <w:num w:numId="4">
     <w:abstractNumId w:val="1"/>
   </w:num>
   <w:num w:numId="5">
     <w:abstractNumId w:val="2"/>
+  </w:num>
+  <w:num w:numId="6">
+    <w:abstractNumId w:val="3"/>
+  </w:num>
+  <w:num w:numId="7">
+    <w:abstractNumId w:val="5"/>
   </w:num>
 </w:numbering>
 </file>
